--- a/trunk/Lab5/Arkitectura d informacion.docx
+++ b/trunk/Lab5/Arkitectura d informacion.docx
@@ -173,7 +173,16 @@
           <w:sz w:val="40"/>
           <w:szCs w:val="40"/>
         </w:rPr>
-        <w:t>Versión 2.0</w:t>
+        <w:t>Versión 2</w:t>
+      </w:r>
+      <w:r>
+        <w:rPr>
+          <w:rFonts w:ascii="Calibri" w:hAnsi="Calibri"/>
+          <w:b/>
+          <w:sz w:val="40"/>
+          <w:szCs w:val="40"/>
+        </w:rPr>
+        <w:t>.0</w:t>
       </w:r>
     </w:p>
     <w:p>
@@ -398,29 +407,29 @@
             <w:pPr>
               <w:jc w:val="center"/>
               <w:rPr>
-                <w:rFonts w:ascii="Calibri" w:hAnsi="Calibri"/>
+                <w:rFonts w:cs="Arial"/>
                 <w:color w:val="000000"/>
-                <w:sz w:val="22"/>
-                <w:szCs w:val="22"/>
+                <w:sz w:val="20"/>
+                <w:szCs w:val="20"/>
                 <w:lang w:eastAsia="es-ES"/>
               </w:rPr>
             </w:pPr>
             <w:r>
               <w:rPr>
-                <w:rFonts w:ascii="Calibri" w:hAnsi="Calibri"/>
+                <w:rFonts w:cs="Arial"/>
                 <w:color w:val="000000"/>
-                <w:sz w:val="22"/>
-                <w:szCs w:val="22"/>
+                <w:sz w:val="20"/>
+                <w:szCs w:val="20"/>
                 <w:lang w:eastAsia="es-ES"/>
               </w:rPr>
               <w:t>22/04</w:t>
             </w:r>
             <w:r>
               <w:rPr>
-                <w:rFonts w:ascii="Calibri" w:hAnsi="Calibri"/>
+                <w:rFonts w:cs="Arial"/>
                 <w:color w:val="000000"/>
-                <w:sz w:val="22"/>
-                <w:szCs w:val="22"/>
+                <w:sz w:val="20"/>
+                <w:szCs w:val="20"/>
                 <w:lang w:eastAsia="es-ES"/>
               </w:rPr>
               <w:t>/10</w:t>
@@ -440,19 +449,19 @@
           <w:p>
             <w:pPr>
               <w:rPr>
-                <w:rFonts w:ascii="Calibri" w:hAnsi="Calibri"/>
+                <w:rFonts w:cs="Arial"/>
                 <w:color w:val="000000"/>
-                <w:sz w:val="22"/>
-                <w:szCs w:val="22"/>
+                <w:sz w:val="20"/>
+                <w:szCs w:val="20"/>
                 <w:lang w:eastAsia="es-ES"/>
               </w:rPr>
             </w:pPr>
             <w:r>
               <w:rPr>
-                <w:rFonts w:ascii="Calibri" w:hAnsi="Calibri"/>
+                <w:rFonts w:cs="Arial"/>
                 <w:color w:val="000000"/>
-                <w:sz w:val="22"/>
-                <w:szCs w:val="22"/>
+                <w:sz w:val="20"/>
+                <w:szCs w:val="20"/>
                 <w:lang w:eastAsia="es-ES"/>
               </w:rPr>
               <w:t>1.0</w:t>
@@ -472,19 +481,19 @@
           <w:p>
             <w:pPr>
               <w:rPr>
-                <w:rFonts w:ascii="Calibri" w:hAnsi="Calibri"/>
+                <w:rFonts w:cs="Arial"/>
                 <w:color w:val="000000"/>
-                <w:sz w:val="22"/>
-                <w:szCs w:val="22"/>
+                <w:sz w:val="20"/>
+                <w:szCs w:val="20"/>
                 <w:lang w:eastAsia="es-ES"/>
               </w:rPr>
             </w:pPr>
             <w:r>
               <w:rPr>
-                <w:rFonts w:ascii="Calibri" w:hAnsi="Calibri"/>
+                <w:rFonts w:cs="Arial"/>
                 <w:color w:val="000000"/>
-                <w:sz w:val="22"/>
-                <w:szCs w:val="22"/>
+                <w:sz w:val="20"/>
+                <w:szCs w:val="20"/>
                 <w:lang w:eastAsia="es-ES"/>
               </w:rPr>
               <w:t>Versión inicial</w:t>
@@ -505,22 +514,44 @@
             <w:pPr>
               <w:jc w:val="center"/>
               <w:rPr>
-                <w:rFonts w:ascii="Calibri" w:hAnsi="Calibri"/>
+                <w:rFonts w:cs="Arial"/>
                 <w:color w:val="000000"/>
-                <w:sz w:val="22"/>
-                <w:szCs w:val="22"/>
+                <w:sz w:val="20"/>
+                <w:szCs w:val="20"/>
                 <w:lang w:eastAsia="es-ES"/>
               </w:rPr>
             </w:pPr>
             <w:r>
               <w:rPr>
-                <w:rFonts w:ascii="Calibri" w:hAnsi="Calibri"/>
+                <w:rFonts w:cs="Arial"/>
                 <w:color w:val="000000"/>
-                <w:sz w:val="22"/>
-                <w:szCs w:val="22"/>
+                <w:sz w:val="20"/>
+                <w:szCs w:val="20"/>
                 <w:lang w:eastAsia="es-ES"/>
               </w:rPr>
-              <w:t>Kim Alvarado / Patricia Natividad</w:t>
+              <w:t xml:space="preserve">Kim Alvarado </w:t>
+            </w:r>
+          </w:p>
+          <w:p>
+            <w:pPr>
+              <w:jc w:val="center"/>
+              <w:rPr>
+                <w:rFonts w:cs="Arial"/>
+                <w:color w:val="000000"/>
+                <w:sz w:val="20"/>
+                <w:szCs w:val="20"/>
+                <w:lang w:eastAsia="es-ES"/>
+              </w:rPr>
+            </w:pPr>
+            <w:r>
+              <w:rPr>
+                <w:rFonts w:cs="Arial"/>
+                <w:color w:val="000000"/>
+                <w:sz w:val="20"/>
+                <w:szCs w:val="20"/>
+                <w:lang w:eastAsia="es-ES"/>
+              </w:rPr>
+              <w:t>Patricia Natividad</w:t>
             </w:r>
           </w:p>
         </w:tc>
@@ -543,11 +574,23 @@
             <w:pPr>
               <w:jc w:val="center"/>
               <w:rPr>
-                <w:rFonts w:ascii="Calibri" w:hAnsi="Calibri"/>
+                <w:rFonts w:cs="Arial"/>
                 <w:color w:val="000000"/>
+                <w:sz w:val="20"/>
+                <w:szCs w:val="20"/>
                 <w:lang w:eastAsia="es-ES"/>
               </w:rPr>
             </w:pPr>
+            <w:r>
+              <w:rPr>
+                <w:rFonts w:cs="Arial"/>
+                <w:color w:val="000000"/>
+                <w:sz w:val="20"/>
+                <w:szCs w:val="20"/>
+                <w:lang w:eastAsia="es-ES"/>
+              </w:rPr>
+              <w:t>20/05/10</w:t>
+            </w:r>
           </w:p>
         </w:tc>
         <w:tc>
@@ -563,11 +606,23 @@
           <w:p>
             <w:pPr>
               <w:rPr>
-                <w:rFonts w:ascii="Calibri" w:hAnsi="Calibri"/>
+                <w:rFonts w:cs="Arial"/>
                 <w:color w:val="000000"/>
+                <w:sz w:val="20"/>
+                <w:szCs w:val="20"/>
                 <w:lang w:eastAsia="es-ES"/>
               </w:rPr>
             </w:pPr>
+            <w:r>
+              <w:rPr>
+                <w:rFonts w:cs="Arial"/>
+                <w:color w:val="000000"/>
+                <w:sz w:val="20"/>
+                <w:szCs w:val="20"/>
+                <w:lang w:eastAsia="es-ES"/>
+              </w:rPr>
+              <w:t>2.0</w:t>
+            </w:r>
           </w:p>
         </w:tc>
         <w:tc>
@@ -583,11 +638,23 @@
           <w:p>
             <w:pPr>
               <w:rPr>
-                <w:rFonts w:ascii="Calibri" w:hAnsi="Calibri"/>
+                <w:rFonts w:cs="Arial"/>
                 <w:color w:val="000000"/>
+                <w:sz w:val="20"/>
+                <w:szCs w:val="20"/>
                 <w:lang w:eastAsia="es-ES"/>
               </w:rPr>
             </w:pPr>
+            <w:r>
+              <w:rPr>
+                <w:rFonts w:cs="Arial"/>
+                <w:color w:val="000000"/>
+                <w:sz w:val="20"/>
+                <w:szCs w:val="20"/>
+                <w:lang w:eastAsia="es-ES"/>
+              </w:rPr>
+              <w:t>Versión Corregida</w:t>
+            </w:r>
           </w:p>
         </w:tc>
         <w:tc>
@@ -604,185 +671,45 @@
             <w:pPr>
               <w:jc w:val="center"/>
               <w:rPr>
-                <w:rFonts w:ascii="Calibri" w:hAnsi="Calibri"/>
+                <w:rFonts w:cs="Arial"/>
                 <w:color w:val="000000"/>
+                <w:sz w:val="20"/>
+                <w:szCs w:val="20"/>
                 <w:lang w:eastAsia="es-ES"/>
               </w:rPr>
             </w:pPr>
-          </w:p>
-        </w:tc>
-      </w:tr>
-      <w:tr>
-        <w:trPr>
-          <w:trHeight w:val="402"/>
-        </w:trPr>
-        <w:tc>
-          <w:tcPr>
-            <w:tcW w:w="1149" w:type="dxa"/>
-            <w:tcBorders>
-              <w:top w:val="nil"/>
-              <w:left w:val="single" w:sz="8" w:space="0" w:color="auto"/>
-              <w:bottom w:val="single" w:sz="8" w:space="0" w:color="auto"/>
-              <w:right w:val="single" w:sz="8" w:space="0" w:color="auto"/>
-            </w:tcBorders>
-          </w:tcPr>
+            <w:r>
+              <w:rPr>
+                <w:rFonts w:cs="Arial"/>
+                <w:color w:val="000000"/>
+                <w:sz w:val="20"/>
+                <w:szCs w:val="20"/>
+                <w:lang w:eastAsia="es-ES"/>
+              </w:rPr>
+              <w:t>Kim Alvarado</w:t>
+            </w:r>
+          </w:p>
           <w:p>
             <w:pPr>
               <w:jc w:val="center"/>
               <w:rPr>
-                <w:rFonts w:ascii="Calibri" w:hAnsi="Calibri"/>
+                <w:rFonts w:cs="Arial"/>
                 <w:color w:val="000000"/>
+                <w:sz w:val="20"/>
+                <w:szCs w:val="20"/>
                 <w:lang w:eastAsia="es-ES"/>
               </w:rPr>
             </w:pPr>
-          </w:p>
-        </w:tc>
-        <w:tc>
-          <w:tcPr>
-            <w:tcW w:w="1276" w:type="dxa"/>
-            <w:tcBorders>
-              <w:top w:val="nil"/>
-              <w:left w:val="nil"/>
-              <w:bottom w:val="single" w:sz="8" w:space="0" w:color="auto"/>
-              <w:right w:val="single" w:sz="8" w:space="0" w:color="auto"/>
-            </w:tcBorders>
-          </w:tcPr>
-          <w:p>
-            <w:pPr>
-              <w:rPr>
-                <w:rFonts w:ascii="Calibri" w:hAnsi="Calibri"/>
+            <w:r>
+              <w:rPr>
+                <w:rFonts w:cs="Arial"/>
                 <w:color w:val="000000"/>
+                <w:sz w:val="20"/>
+                <w:szCs w:val="20"/>
                 <w:lang w:eastAsia="es-ES"/>
               </w:rPr>
-            </w:pPr>
-          </w:p>
-        </w:tc>
-        <w:tc>
-          <w:tcPr>
-            <w:tcW w:w="4111" w:type="dxa"/>
-            <w:tcBorders>
-              <w:top w:val="nil"/>
-              <w:left w:val="nil"/>
-              <w:bottom w:val="single" w:sz="8" w:space="0" w:color="auto"/>
-              <w:right w:val="single" w:sz="8" w:space="0" w:color="auto"/>
-            </w:tcBorders>
-          </w:tcPr>
-          <w:p>
-            <w:pPr>
-              <w:rPr>
-                <w:rFonts w:ascii="Calibri" w:hAnsi="Calibri"/>
-                <w:color w:val="000000"/>
-                <w:lang w:eastAsia="es-ES"/>
-              </w:rPr>
-            </w:pPr>
-          </w:p>
-        </w:tc>
-        <w:tc>
-          <w:tcPr>
-            <w:tcW w:w="2410" w:type="dxa"/>
-            <w:tcBorders>
-              <w:top w:val="nil"/>
-              <w:left w:val="nil"/>
-              <w:bottom w:val="single" w:sz="8" w:space="0" w:color="auto"/>
-              <w:right w:val="single" w:sz="8" w:space="0" w:color="auto"/>
-            </w:tcBorders>
-          </w:tcPr>
-          <w:p>
-            <w:pPr>
-              <w:jc w:val="center"/>
-              <w:rPr>
-                <w:rFonts w:ascii="Calibri" w:hAnsi="Calibri"/>
-                <w:color w:val="000000"/>
-                <w:lang w:eastAsia="es-ES"/>
-              </w:rPr>
-            </w:pPr>
-          </w:p>
-        </w:tc>
-      </w:tr>
-      <w:tr>
-        <w:trPr>
-          <w:trHeight w:val="402"/>
-        </w:trPr>
-        <w:tc>
-          <w:tcPr>
-            <w:tcW w:w="1149" w:type="dxa"/>
-            <w:tcBorders>
-              <w:top w:val="nil"/>
-              <w:left w:val="single" w:sz="8" w:space="0" w:color="auto"/>
-              <w:bottom w:val="single" w:sz="8" w:space="0" w:color="auto"/>
-              <w:right w:val="single" w:sz="8" w:space="0" w:color="auto"/>
-            </w:tcBorders>
-          </w:tcPr>
-          <w:p>
-            <w:pPr>
-              <w:jc w:val="center"/>
-              <w:rPr>
-                <w:rFonts w:ascii="Calibri" w:hAnsi="Calibri"/>
-                <w:color w:val="000000"/>
-                <w:lang w:eastAsia="es-ES"/>
-              </w:rPr>
-            </w:pPr>
-          </w:p>
-        </w:tc>
-        <w:tc>
-          <w:tcPr>
-            <w:tcW w:w="1276" w:type="dxa"/>
-            <w:tcBorders>
-              <w:top w:val="nil"/>
-              <w:left w:val="nil"/>
-              <w:bottom w:val="single" w:sz="8" w:space="0" w:color="auto"/>
-              <w:right w:val="single" w:sz="8" w:space="0" w:color="auto"/>
-            </w:tcBorders>
-          </w:tcPr>
-          <w:p>
-            <w:pPr>
-              <w:rPr>
-                <w:rFonts w:ascii="Calibri" w:hAnsi="Calibri"/>
-                <w:color w:val="000000"/>
-                <w:lang w:eastAsia="es-ES"/>
-              </w:rPr>
-            </w:pPr>
-          </w:p>
-        </w:tc>
-        <w:tc>
-          <w:tcPr>
-            <w:tcW w:w="4111" w:type="dxa"/>
-            <w:tcBorders>
-              <w:top w:val="nil"/>
-              <w:left w:val="nil"/>
-              <w:bottom w:val="single" w:sz="8" w:space="0" w:color="auto"/>
-              <w:right w:val="single" w:sz="8" w:space="0" w:color="auto"/>
-            </w:tcBorders>
-          </w:tcPr>
-          <w:p>
-            <w:pPr>
-              <w:rPr>
-                <w:rFonts w:ascii="Calibri" w:hAnsi="Calibri"/>
-                <w:color w:val="000000"/>
-                <w:lang w:eastAsia="es-ES"/>
-              </w:rPr>
-            </w:pPr>
-          </w:p>
-        </w:tc>
-        <w:tc>
-          <w:tcPr>
-            <w:tcW w:w="2410" w:type="dxa"/>
-            <w:tcBorders>
-              <w:top w:val="nil"/>
-              <w:left w:val="nil"/>
-              <w:bottom w:val="single" w:sz="8" w:space="0" w:color="auto"/>
-              <w:right w:val="single" w:sz="8" w:space="0" w:color="auto"/>
-            </w:tcBorders>
-          </w:tcPr>
-          <w:p>
-            <w:pPr>
-              <w:jc w:val="center"/>
-              <w:rPr>
-                <w:rFonts w:ascii="Calibri" w:hAnsi="Calibri"/>
-                <w:color w:val="000000"/>
-                <w:lang w:eastAsia="es-ES"/>
-              </w:rPr>
-            </w:pPr>
+              <w:t>Renzo Gómez</w:t>
+            </w:r>
           </w:p>
         </w:tc>
       </w:tr>
@@ -870,52 +797,54 @@
           <w:tab w:val="right" w:pos="8494"/>
         </w:tabs>
         <w:rPr>
-          <w:rFonts w:ascii="Calibri" w:hAnsi="Calibri"/>
+          <w:rFonts w:asciiTheme="minorHAnsi" w:eastAsiaTheme="minorEastAsia" w:hAnsiTheme="minorHAnsi" w:cstheme="minorBidi"/>
           <w:noProof/>
           <w:sz w:val="22"/>
           <w:szCs w:val="22"/>
-          <w:lang w:val="es-PE" w:eastAsia="es-PE"/>
-        </w:rPr>
-      </w:pPr>
-      <w:r>
-        <w:rPr>
-          <w:rFonts w:ascii="Calibri" w:hAnsi="Calibri" w:cs="Arial"/>
-          <w:sz w:val="20"/>
-          <w:szCs w:val="20"/>
+          <w:lang w:eastAsia="es-ES"/>
+        </w:rPr>
+      </w:pPr>
+      <w:r>
+        <w:rPr>
+          <w:rFonts w:cs="Arial"/>
         </w:rPr>
         <w:fldChar w:fldCharType="begin"/>
       </w:r>
       <w:r>
         <w:rPr>
-          <w:rFonts w:ascii="Calibri" w:hAnsi="Calibri" w:cs="Arial"/>
-          <w:sz w:val="20"/>
-          <w:szCs w:val="20"/>
+          <w:rFonts w:cs="Arial"/>
         </w:rPr>
         <w:instrText xml:space="preserve"> TOC \o "1-3" </w:instrText>
       </w:r>
       <w:r>
         <w:rPr>
-          <w:rFonts w:ascii="Calibri" w:hAnsi="Calibri" w:cs="Arial"/>
-          <w:sz w:val="20"/>
-          <w:szCs w:val="20"/>
+          <w:rFonts w:cs="Arial"/>
         </w:rPr>
         <w:fldChar w:fldCharType="separate"/>
       </w:r>
       <w:r>
         <w:rPr>
-          <w:rFonts w:ascii="Calibri" w:hAnsi="Calibri" w:cs="Arial"/>
+          <w:rFonts w:cs="Arial"/>
           <w:noProof/>
           <w:lang w:val="es-PE"/>
         </w:rPr>
-        <w:t>1.</w:t>
-      </w:r>
-      <w:r>
-        <w:rPr>
-          <w:rFonts w:ascii="Calibri" w:hAnsi="Calibri"/>
+        <w:t>1</w:t>
+      </w:r>
+      <w:r>
+        <w:rPr>
+          <w:rFonts w:ascii="Calibri" w:hAnsi="Calibri" w:cs="Arial"/>
+          <w:noProof/>
+          <w:lang w:val="es-PE"/>
+        </w:rPr>
+        <w:t>.</w:t>
+      </w:r>
+      <w:r>
+        <w:rPr>
+          <w:rFonts w:asciiTheme="minorHAnsi" w:eastAsiaTheme="minorEastAsia" w:hAnsiTheme="minorHAnsi" w:cstheme="minorBidi"/>
           <w:noProof/>
           <w:sz w:val="22"/>
           <w:szCs w:val="22"/>
-          <w:lang w:val="es-PE" w:eastAsia="es-PE"/>
+          <w:lang w:eastAsia="es-ES"/>
         </w:rPr>
         <w:tab/>
       </w:r>
@@ -943,7 +872,7 @@
         <w:rPr>
           <w:noProof/>
         </w:rPr>
-        <w:instrText xml:space="preserve"> PAGEREF _Toc259657157 \h </w:instrText>
+        <w:instrText xml:space="preserve"> PAGEREF _Toc262192616 \h </w:instrText>
       </w:r>
       <w:r>
         <w:rPr>
@@ -977,11 +906,11 @@
           <w:tab w:val="right" w:pos="8494"/>
         </w:tabs>
         <w:rPr>
-          <w:rFonts w:ascii="Calibri" w:hAnsi="Calibri"/>
+          <w:rFonts w:asciiTheme="minorHAnsi" w:eastAsiaTheme="minorEastAsia" w:hAnsiTheme="minorHAnsi" w:cstheme="minorBidi"/>
           <w:noProof/>
           <w:sz w:val="22"/>
           <w:szCs w:val="22"/>
-          <w:lang w:val="es-PE" w:eastAsia="es-PE"/>
+          <w:lang w:eastAsia="es-ES"/>
         </w:rPr>
       </w:pPr>
       <w:r>
@@ -994,11 +923,11 @@
       </w:r>
       <w:r>
         <w:rPr>
-          <w:rFonts w:ascii="Calibri" w:hAnsi="Calibri"/>
+          <w:rFonts w:asciiTheme="minorHAnsi" w:eastAsiaTheme="minorEastAsia" w:hAnsiTheme="minorHAnsi" w:cstheme="minorBidi"/>
           <w:noProof/>
           <w:sz w:val="22"/>
           <w:szCs w:val="22"/>
-          <w:lang w:val="es-PE" w:eastAsia="es-PE"/>
+          <w:lang w:eastAsia="es-ES"/>
         </w:rPr>
         <w:tab/>
       </w:r>
@@ -1026,7 +955,7 @@
         <w:rPr>
           <w:noProof/>
         </w:rPr>
-        <w:instrText xml:space="preserve"> PAGEREF _Toc259657158 \h </w:instrText>
+        <w:instrText xml:space="preserve"> PAGEREF _Toc262192617 \h </w:instrText>
       </w:r>
       <w:r>
         <w:rPr>
@@ -1060,11 +989,11 @@
           <w:tab w:val="right" w:pos="8494"/>
         </w:tabs>
         <w:rPr>
-          <w:rFonts w:ascii="Calibri" w:hAnsi="Calibri"/>
+          <w:rFonts w:asciiTheme="minorHAnsi" w:eastAsiaTheme="minorEastAsia" w:hAnsiTheme="minorHAnsi" w:cstheme="minorBidi"/>
           <w:noProof/>
           <w:sz w:val="22"/>
           <w:szCs w:val="22"/>
-          <w:lang w:val="es-PE" w:eastAsia="es-PE"/>
+          <w:lang w:eastAsia="es-ES"/>
         </w:rPr>
       </w:pPr>
       <w:r>
@@ -1077,11 +1006,11 @@
       </w:r>
       <w:r>
         <w:rPr>
-          <w:rFonts w:ascii="Calibri" w:hAnsi="Calibri"/>
+          <w:rFonts w:asciiTheme="minorHAnsi" w:eastAsiaTheme="minorEastAsia" w:hAnsiTheme="minorHAnsi" w:cstheme="minorBidi"/>
           <w:noProof/>
           <w:sz w:val="22"/>
           <w:szCs w:val="22"/>
-          <w:lang w:val="es-PE" w:eastAsia="es-PE"/>
+          <w:lang w:eastAsia="es-ES"/>
         </w:rPr>
         <w:tab/>
       </w:r>
@@ -1109,7 +1038,7 @@
         <w:rPr>
           <w:noProof/>
         </w:rPr>
-        <w:instrText xml:space="preserve"> PAGEREF _Toc259657159 \h </w:instrText>
+        <w:instrText xml:space="preserve"> PAGEREF _Toc262192618 \h </w:instrText>
       </w:r>
       <w:r>
         <w:rPr>
@@ -1143,11 +1072,11 @@
           <w:tab w:val="right" w:pos="8494"/>
         </w:tabs>
         <w:rPr>
-          <w:rFonts w:ascii="Calibri" w:hAnsi="Calibri"/>
+          <w:rFonts w:asciiTheme="minorHAnsi" w:eastAsiaTheme="minorEastAsia" w:hAnsiTheme="minorHAnsi" w:cstheme="minorBidi"/>
           <w:noProof/>
           <w:sz w:val="22"/>
           <w:szCs w:val="22"/>
-          <w:lang w:val="es-PE" w:eastAsia="es-PE"/>
+          <w:lang w:eastAsia="es-ES"/>
         </w:rPr>
       </w:pPr>
       <w:r>
@@ -1160,11 +1089,11 @@
       </w:r>
       <w:r>
         <w:rPr>
-          <w:rFonts w:ascii="Calibri" w:hAnsi="Calibri"/>
+          <w:rFonts w:asciiTheme="minorHAnsi" w:eastAsiaTheme="minorEastAsia" w:hAnsiTheme="minorHAnsi" w:cstheme="minorBidi"/>
           <w:noProof/>
           <w:sz w:val="22"/>
           <w:szCs w:val="22"/>
-          <w:lang w:val="es-PE" w:eastAsia="es-PE"/>
+          <w:lang w:eastAsia="es-ES"/>
         </w:rPr>
         <w:tab/>
       </w:r>
@@ -1192,7 +1121,7 @@
         <w:rPr>
           <w:noProof/>
         </w:rPr>
-        <w:instrText xml:space="preserve"> PAGEREF _Toc259657160 \h </w:instrText>
+        <w:instrText xml:space="preserve"> PAGEREF _Toc262192619 \h </w:instrText>
       </w:r>
       <w:r>
         <w:rPr>
@@ -1215,41 +1144,6 @@
         <w:rPr>
           <w:noProof/>
         </w:rPr>
-        <w:fldChar w:fldCharType="end"/>
-      </w:r>
-    </w:p>
-    <w:p>
-      <w:pPr>
-        <w:pStyle w:val="TDC2"/>
-        <w:rPr>
-          <w:rFonts w:ascii="Calibri" w:hAnsi="Calibri"/>
-          <w:sz w:val="22"/>
-          <w:szCs w:val="22"/>
-          <w:lang w:val="es-PE" w:eastAsia="es-PE"/>
-        </w:rPr>
-      </w:pPr>
-      <w:r>
-        <w:rPr>
-          <w:rFonts w:ascii="Calibri" w:hAnsi="Calibri" w:cs="Arial"/>
-        </w:rPr>
-        <w:t>Almacenamiento de Información</w:t>
-      </w:r>
-      <w:r>
-        <w:tab/>
-      </w:r>
-      <w:r>
-        <w:fldChar w:fldCharType="begin"/>
-      </w:r>
-      <w:r>
-        <w:instrText xml:space="preserve"> PAGEREF _Toc259657161 \h </w:instrText>
-      </w:r>
-      <w:r>
-        <w:fldChar w:fldCharType="separate"/>
-      </w:r>
-      <w:r>
-        <w:t>5</w:t>
-      </w:r>
-      <w:r>
         <w:fldChar w:fldCharType="end"/>
       </w:r>
     </w:p>
@@ -1261,11 +1155,11 @@
           <w:tab w:val="right" w:pos="8494"/>
         </w:tabs>
         <w:rPr>
-          <w:rFonts w:ascii="Calibri" w:hAnsi="Calibri"/>
+          <w:rFonts w:asciiTheme="minorHAnsi" w:eastAsiaTheme="minorEastAsia" w:hAnsiTheme="minorHAnsi" w:cstheme="minorBidi"/>
           <w:noProof/>
           <w:sz w:val="22"/>
           <w:szCs w:val="22"/>
-          <w:lang w:val="es-PE" w:eastAsia="es-PE"/>
+          <w:lang w:eastAsia="es-ES"/>
         </w:rPr>
       </w:pPr>
       <w:r>
@@ -1278,11 +1172,11 @@
       </w:r>
       <w:r>
         <w:rPr>
-          <w:rFonts w:ascii="Calibri" w:hAnsi="Calibri"/>
+          <w:rFonts w:asciiTheme="minorHAnsi" w:eastAsiaTheme="minorEastAsia" w:hAnsiTheme="minorHAnsi" w:cstheme="minorBidi"/>
           <w:noProof/>
           <w:sz w:val="22"/>
           <w:szCs w:val="22"/>
-          <w:lang w:val="es-PE" w:eastAsia="es-PE"/>
+          <w:lang w:eastAsia="es-ES"/>
         </w:rPr>
         <w:tab/>
       </w:r>
@@ -1310,7 +1204,7 @@
         <w:rPr>
           <w:noProof/>
         </w:rPr>
-        <w:instrText xml:space="preserve"> PAGEREF _Toc259657162 \h </w:instrText>
+        <w:instrText xml:space="preserve"> PAGEREF _Toc262192621 \h </w:instrText>
       </w:r>
       <w:r>
         <w:rPr>
@@ -1338,71 +1232,247 @@
     </w:p>
     <w:p>
       <w:pPr>
-        <w:pStyle w:val="TDC2"/>
-        <w:rPr>
-          <w:rFonts w:ascii="Calibri" w:hAnsi="Calibri"/>
+        <w:pStyle w:val="TDC1"/>
+        <w:tabs>
+          <w:tab w:val="left" w:pos="720"/>
+          <w:tab w:val="right" w:pos="8494"/>
+        </w:tabs>
+        <w:rPr>
+          <w:rFonts w:asciiTheme="minorHAnsi" w:eastAsiaTheme="minorEastAsia" w:hAnsiTheme="minorHAnsi" w:cstheme="minorBidi"/>
+          <w:noProof/>
           <w:sz w:val="22"/>
           <w:szCs w:val="22"/>
-          <w:lang w:val="es-PE" w:eastAsia="es-PE"/>
-        </w:rPr>
-      </w:pPr>
-      <w:r>
-        <w:rPr>
-          <w:rFonts w:ascii="Calibri" w:hAnsi="Calibri" w:cs="Arial"/>
-        </w:rPr>
-        <w:t>Diseño Físico</w:t>
-      </w:r>
-      <w:r>
-        <w:tab/>
-      </w:r>
-      <w:r>
-        <w:fldChar w:fldCharType="begin"/>
-      </w:r>
-      <w:r>
-        <w:instrText xml:space="preserve"> PAGEREF _Toc259657163 \h </w:instrText>
-      </w:r>
-      <w:r>
-        <w:fldChar w:fldCharType="separate"/>
-      </w:r>
-      <w:r>
-        <w:t>7</w:t>
-      </w:r>
-      <w:r>
-        <w:fldChar w:fldCharType="end"/>
-      </w:r>
-    </w:p>
-    <w:p>
-      <w:pPr>
-        <w:pStyle w:val="TDC2"/>
-        <w:rPr>
-          <w:rFonts w:ascii="Calibri" w:hAnsi="Calibri"/>
+          <w:lang w:eastAsia="es-ES"/>
+        </w:rPr>
+      </w:pPr>
+      <w:r>
+        <w:rPr>
+          <w:noProof/>
+        </w:rPr>
+        <w:t>6.</w:t>
+      </w:r>
+      <w:r>
+        <w:rPr>
+          <w:rFonts w:asciiTheme="minorHAnsi" w:eastAsiaTheme="minorEastAsia" w:hAnsiTheme="minorHAnsi" w:cstheme="minorBidi"/>
+          <w:noProof/>
           <w:sz w:val="22"/>
           <w:szCs w:val="22"/>
-          <w:lang w:val="es-PE" w:eastAsia="es-PE"/>
-        </w:rPr>
-      </w:pPr>
-      <w:r>
-        <w:rPr>
-          <w:rFonts w:ascii="Calibri" w:hAnsi="Calibri" w:cs="Arial"/>
+          <w:lang w:eastAsia="es-ES"/>
+        </w:rPr>
+        <w:tab/>
+      </w:r>
+      <w:r>
+        <w:rPr>
+          <w:noProof/>
         </w:rPr>
         <w:t>Diccionario de Datos</w:t>
       </w:r>
       <w:r>
+        <w:rPr>
+          <w:noProof/>
+        </w:rPr>
         <w:tab/>
       </w:r>
       <w:r>
+        <w:rPr>
+          <w:noProof/>
+        </w:rPr>
         <w:fldChar w:fldCharType="begin"/>
       </w:r>
       <w:r>
-        <w:instrText xml:space="preserve"> PAGEREF _Toc259657164 \h </w:instrText>
-      </w:r>
-      <w:r>
+        <w:rPr>
+          <w:noProof/>
+        </w:rPr>
+        <w:instrText xml:space="preserve"> PAGEREF _Toc262192622 \h </w:instrText>
+      </w:r>
+      <w:r>
+        <w:rPr>
+          <w:noProof/>
+        </w:rPr>
+      </w:r>
+      <w:r>
+        <w:rPr>
+          <w:noProof/>
+        </w:rPr>
         <w:fldChar w:fldCharType="separate"/>
       </w:r>
       <w:r>
+        <w:rPr>
+          <w:noProof/>
+        </w:rPr>
         <w:t>8</w:t>
       </w:r>
       <w:r>
+        <w:rPr>
+          <w:noProof/>
+        </w:rPr>
+        <w:fldChar w:fldCharType="end"/>
+      </w:r>
+    </w:p>
+    <w:p>
+      <w:pPr>
+        <w:pStyle w:val="TDC2"/>
+        <w:rPr>
+          <w:rFonts w:asciiTheme="minorHAnsi" w:eastAsiaTheme="minorEastAsia" w:hAnsiTheme="minorHAnsi" w:cstheme="minorBidi"/>
+          <w:sz w:val="22"/>
+          <w:szCs w:val="22"/>
+          <w:lang w:eastAsia="es-ES"/>
+        </w:rPr>
+      </w:pPr>
+      <w:r>
+        <w:t>6.1.</w:t>
+      </w:r>
+      <w:r>
+        <w:rPr>
+          <w:rFonts w:asciiTheme="minorHAnsi" w:eastAsiaTheme="minorEastAsia" w:hAnsiTheme="minorHAnsi" w:cstheme="minorBidi"/>
+          <w:sz w:val="22"/>
+          <w:szCs w:val="22"/>
+          <w:lang w:eastAsia="es-ES"/>
+        </w:rPr>
+        <w:tab/>
+      </w:r>
+      <w:r>
+        <w:t>Tablas</w:t>
+      </w:r>
+      <w:r>
+        <w:tab/>
+      </w:r>
+      <w:r>
+        <w:fldChar w:fldCharType="begin"/>
+      </w:r>
+      <w:r>
+        <w:instrText xml:space="preserve"> PAGEREF _Toc262192623 \h </w:instrText>
+      </w:r>
+      <w:r>
+        <w:fldChar w:fldCharType="separate"/>
+      </w:r>
+      <w:r>
+        <w:t>8</w:t>
+      </w:r>
+      <w:r>
+        <w:fldChar w:fldCharType="end"/>
+      </w:r>
+    </w:p>
+    <w:p>
+      <w:pPr>
+        <w:pStyle w:val="TDC2"/>
+        <w:rPr>
+          <w:rFonts w:asciiTheme="minorHAnsi" w:eastAsiaTheme="minorEastAsia" w:hAnsiTheme="minorHAnsi" w:cstheme="minorBidi"/>
+          <w:sz w:val="22"/>
+          <w:szCs w:val="22"/>
+          <w:lang w:eastAsia="es-ES"/>
+        </w:rPr>
+      </w:pPr>
+      <w:r>
+        <w:t>6.2.</w:t>
+      </w:r>
+      <w:r>
+        <w:rPr>
+          <w:rFonts w:asciiTheme="minorHAnsi" w:eastAsiaTheme="minorEastAsia" w:hAnsiTheme="minorHAnsi" w:cstheme="minorBidi"/>
+          <w:sz w:val="22"/>
+          <w:szCs w:val="22"/>
+          <w:lang w:eastAsia="es-ES"/>
+        </w:rPr>
+        <w:tab/>
+      </w:r>
+      <w:r>
+        <w:t>Columnas por Tabla</w:t>
+      </w:r>
+      <w:r>
+        <w:tab/>
+      </w:r>
+      <w:r>
+        <w:fldChar w:fldCharType="begin"/>
+      </w:r>
+      <w:r>
+        <w:instrText xml:space="preserve"> PAGEREF _Toc262192624 \h </w:instrText>
+      </w:r>
+      <w:r>
+        <w:fldChar w:fldCharType="separate"/>
+      </w:r>
+      <w:r>
+        <w:t>8</w:t>
+      </w:r>
+      <w:r>
+        <w:fldChar w:fldCharType="end"/>
+      </w:r>
+    </w:p>
+    <w:p>
+      <w:pPr>
+        <w:pStyle w:val="TDC1"/>
+        <w:tabs>
+          <w:tab w:val="left" w:pos="720"/>
+          <w:tab w:val="right" w:pos="8494"/>
+        </w:tabs>
+        <w:rPr>
+          <w:rFonts w:asciiTheme="minorHAnsi" w:eastAsiaTheme="minorEastAsia" w:hAnsiTheme="minorHAnsi" w:cstheme="minorBidi"/>
+          <w:noProof/>
+          <w:sz w:val="22"/>
+          <w:szCs w:val="22"/>
+          <w:lang w:eastAsia="es-ES"/>
+        </w:rPr>
+      </w:pPr>
+      <w:r>
+        <w:rPr>
+          <w:noProof/>
+        </w:rPr>
+        <w:t>7.</w:t>
+      </w:r>
+      <w:r>
+        <w:rPr>
+          <w:rFonts w:asciiTheme="minorHAnsi" w:eastAsiaTheme="minorEastAsia" w:hAnsiTheme="minorHAnsi" w:cstheme="minorBidi"/>
+          <w:noProof/>
+          <w:sz w:val="22"/>
+          <w:szCs w:val="22"/>
+          <w:lang w:eastAsia="es-ES"/>
+        </w:rPr>
+        <w:tab/>
+      </w:r>
+      <w:r>
+        <w:rPr>
+          <w:noProof/>
+        </w:rPr>
+        <w:t>Estructura de los archivos XML</w:t>
+      </w:r>
+      <w:r>
+        <w:rPr>
+          <w:noProof/>
+        </w:rPr>
+        <w:tab/>
+      </w:r>
+      <w:r>
+        <w:rPr>
+          <w:noProof/>
+        </w:rPr>
+        <w:fldChar w:fldCharType="begin"/>
+      </w:r>
+      <w:r>
+        <w:rPr>
+          <w:noProof/>
+        </w:rPr>
+        <w:instrText xml:space="preserve"> PAGEREF _Toc262192625 \h </w:instrText>
+      </w:r>
+      <w:r>
+        <w:rPr>
+          <w:noProof/>
+        </w:rPr>
+      </w:r>
+      <w:r>
+        <w:rPr>
+          <w:noProof/>
+        </w:rPr>
+        <w:fldChar w:fldCharType="separate"/>
+      </w:r>
+      <w:r>
+        <w:rPr>
+          <w:noProof/>
+        </w:rPr>
+        <w:t>11</w:t>
+      </w:r>
+      <w:r>
+        <w:rPr>
+          <w:noProof/>
+        </w:rPr>
         <w:fldChar w:fldCharType="end"/>
       </w:r>
     </w:p>
@@ -1485,7 +1555,7 @@
         </w:rPr>
       </w:pPr>
       <w:bookmarkStart w:id="0" w:name="_Toc241527355"/>
-      <w:bookmarkStart w:id="1" w:name="_Toc259657157"/>
+      <w:bookmarkStart w:id="1" w:name="_Toc262192616"/>
       <w:r>
         <w:rPr>
           <w:rFonts w:ascii="Calibri" w:hAnsi="Calibri" w:cs="Arial"/>
@@ -1575,7 +1645,7 @@
         </w:rPr>
       </w:pPr>
       <w:bookmarkStart w:id="2" w:name="_Toc241527356"/>
-      <w:bookmarkStart w:id="3" w:name="_Toc259657158"/>
+      <w:bookmarkStart w:id="3" w:name="_Toc262192617"/>
       <w:r>
         <w:rPr>
           <w:rFonts w:ascii="Calibri" w:hAnsi="Calibri" w:cs="Arial"/>
@@ -1704,7 +1774,7 @@
         </w:rPr>
       </w:pPr>
       <w:bookmarkStart w:id="4" w:name="_Toc241527357"/>
-      <w:bookmarkStart w:id="5" w:name="_Toc259657159"/>
+      <w:bookmarkStart w:id="5" w:name="_Toc262192618"/>
       <w:r>
         <w:rPr>
           <w:rFonts w:ascii="Calibri" w:hAnsi="Calibri" w:cs="Arial"/>
@@ -1974,7 +2044,7 @@
         </w:rPr>
       </w:pPr>
       <w:bookmarkStart w:id="6" w:name="_Toc241527358"/>
-      <w:bookmarkStart w:id="7" w:name="_Toc259657160"/>
+      <w:bookmarkStart w:id="7" w:name="_Toc262192619"/>
       <w:r>
         <w:rPr>
           <w:rFonts w:ascii="Calibri" w:hAnsi="Calibri" w:cs="Arial"/>
@@ -2019,19 +2089,19 @@
       <w:pPr>
         <w:pStyle w:val="Ttulo2"/>
         <w:numPr>
-          <w:ilvl w:val="1"/>
-          <w:numId w:val="31"/>
+          <w:ilvl w:val="0"/>
+          <w:numId w:val="0"/>
         </w:numPr>
         <w:tabs>
           <w:tab w:val="num" w:pos="851"/>
         </w:tabs>
-        <w:ind w:left="851" w:hanging="567"/>
         <w:rPr>
           <w:rFonts w:ascii="Calibri" w:hAnsi="Calibri" w:cs="Arial"/>
         </w:rPr>
       </w:pPr>
       <w:bookmarkStart w:id="8" w:name="_Toc241527359"/>
-      <w:bookmarkStart w:id="9" w:name="_Toc259657161"/>
+      <w:bookmarkStart w:id="9" w:name="_Toc262191055"/>
+      <w:bookmarkStart w:id="10" w:name="_Toc262192620"/>
       <w:r>
         <w:rPr>
           <w:rFonts w:ascii="Calibri" w:hAnsi="Calibri" w:cs="Arial"/>
@@ -2040,6 +2110,7 @@
       </w:r>
       <w:bookmarkEnd w:id="8"/>
       <w:bookmarkEnd w:id="9"/>
+      <w:bookmarkEnd w:id="10"/>
     </w:p>
     <w:p>
       <w:pPr>
@@ -2131,7 +2202,7 @@
           <w:lang w:val="es-ES_tradnl" w:eastAsia="ja-JP"/>
         </w:rPr>
       </w:pPr>
-      <w:bookmarkStart w:id="10" w:name="_Toc239767770"/>
+      <w:bookmarkStart w:id="11" w:name="_Toc239767770"/>
       <w:r>
         <w:rPr>
           <w:rFonts w:ascii="Calibri" w:hAnsi="Calibri" w:cs="Arial"/>
@@ -2140,7 +2211,7 @@
         </w:rPr>
         <w:t xml:space="preserve">PAQUETE DE </w:t>
       </w:r>
-      <w:bookmarkEnd w:id="10"/>
+      <w:bookmarkEnd w:id="11"/>
       <w:r>
         <w:rPr>
           <w:rFonts w:ascii="Calibri" w:hAnsi="Calibri" w:cs="Arial"/>
@@ -2239,7 +2310,7 @@
           <w:lang w:val="es-ES_tradnl" w:eastAsia="ja-JP"/>
         </w:rPr>
       </w:pPr>
-      <w:bookmarkStart w:id="11" w:name="_Toc239767771"/>
+      <w:bookmarkStart w:id="12" w:name="_Toc239767771"/>
       <w:r>
         <w:rPr>
           <w:rFonts w:ascii="Calibri" w:hAnsi="Calibri" w:cs="Arial"/>
@@ -2248,7 +2319,7 @@
         </w:rPr>
         <w:t xml:space="preserve">PAQUETE DE </w:t>
       </w:r>
-      <w:bookmarkEnd w:id="11"/>
+      <w:bookmarkEnd w:id="12"/>
       <w:r>
         <w:rPr>
           <w:rFonts w:ascii="Calibri" w:hAnsi="Calibri" w:cs="Arial"/>
@@ -2435,7 +2506,7 @@
         <w:rPr>
           <w:rFonts w:ascii="Calibri" w:hAnsi="Calibri" w:cs="Arial"/>
           <w:noProof/>
-          <w:lang w:val="es-PE" w:eastAsia="es-PE"/>
+          <w:lang w:eastAsia="es-ES"/>
         </w:rPr>
         <w:lastRenderedPageBreak/>
         <w:drawing>
@@ -2667,8 +2738,8 @@
           <w:lang w:val="es-PE"/>
         </w:rPr>
       </w:pPr>
-      <w:bookmarkStart w:id="12" w:name="_Toc241527361"/>
-      <w:bookmarkStart w:id="13" w:name="_Toc259657162"/>
+      <w:bookmarkStart w:id="13" w:name="_Toc241527361"/>
+      <w:bookmarkStart w:id="14" w:name="_Toc262192621"/>
       <w:r>
         <w:rPr>
           <w:rFonts w:ascii="Calibri" w:hAnsi="Calibri" w:cs="Arial"/>
@@ -2677,34 +2748,33 @@
         <w:lastRenderedPageBreak/>
         <w:t>Modelo de Base de Datos</w:t>
       </w:r>
-      <w:bookmarkEnd w:id="12"/>
       <w:bookmarkEnd w:id="13"/>
-    </w:p>
-    <w:p>
-      <w:pPr>
-        <w:pStyle w:val="Ttulo2"/>
-        <w:numPr>
-          <w:ilvl w:val="1"/>
-          <w:numId w:val="31"/>
-        </w:numPr>
-        <w:tabs>
-          <w:tab w:val="num" w:pos="851"/>
-        </w:tabs>
-        <w:ind w:left="851" w:hanging="567"/>
-        <w:rPr>
-          <w:rFonts w:ascii="Calibri" w:hAnsi="Calibri" w:cs="Arial"/>
-        </w:rPr>
-      </w:pPr>
-      <w:bookmarkStart w:id="14" w:name="_Toc241527362"/>
-      <w:bookmarkStart w:id="15" w:name="_Toc259657163"/>
-      <w:r>
-        <w:rPr>
-          <w:rFonts w:ascii="Calibri" w:hAnsi="Calibri" w:cs="Arial"/>
+      <w:bookmarkEnd w:id="14"/>
+    </w:p>
+    <w:p>
+      <w:pPr>
+        <w:rPr>
+          <w:lang w:val="es-PE" w:eastAsia="ja-JP"/>
+        </w:rPr>
+      </w:pPr>
+    </w:p>
+    <w:p>
+      <w:pPr>
+        <w:ind w:firstLine="567"/>
+        <w:rPr>
+          <w:rStyle w:val="Textoennegrita"/>
+        </w:rPr>
+      </w:pPr>
+      <w:bookmarkStart w:id="15" w:name="_Toc241527362"/>
+      <w:bookmarkStart w:id="16" w:name="_Toc262191057"/>
+      <w:r>
+        <w:rPr>
+          <w:rStyle w:val="Textoennegrita"/>
         </w:rPr>
         <w:t>Diseño Físico</w:t>
       </w:r>
-      <w:bookmarkEnd w:id="14"/>
       <w:bookmarkEnd w:id="15"/>
+      <w:bookmarkEnd w:id="16"/>
     </w:p>
     <w:p>
       <w:pPr>
@@ -2735,6 +2805,66 @@
           <w:lang w:eastAsia="ja-JP"/>
         </w:rPr>
       </w:pPr>
+      <w:r>
+        <w:rPr>
+          <w:rFonts w:ascii="Calibri" w:hAnsi="Calibri" w:cs="Arial"/>
+          <w:noProof/>
+          <w:lang w:eastAsia="es-ES"/>
+        </w:rPr>
+        <w:drawing>
+          <wp:anchor distT="0" distB="0" distL="114300" distR="114300" simplePos="0" relativeHeight="251658240" behindDoc="0" locked="0" layoutInCell="1" allowOverlap="1">
+            <wp:simplePos x="0" y="0"/>
+            <wp:positionH relativeFrom="column">
+              <wp:posOffset>1734228</wp:posOffset>
+            </wp:positionH>
+            <wp:positionV relativeFrom="paragraph">
+              <wp:posOffset>122894</wp:posOffset>
+            </wp:positionV>
+            <wp:extent cx="6232895" cy="3615070"/>
+            <wp:effectExtent l="19050" t="0" r="0" b="0"/>
+            <wp:wrapNone/>
+            <wp:docPr id="2" name="Imagen 2"/>
+            <wp:cNvGraphicFramePr>
+              <a:graphicFrameLocks xmlns:a="http://schemas.openxmlformats.org/drawingml/2006/main" noChangeAspect="1"/>
+            </wp:cNvGraphicFramePr>
+            <a:graphic xmlns:a="http://schemas.openxmlformats.org/drawingml/2006/main">
+              <a:graphicData uri="http://schemas.openxmlformats.org/drawingml/2006/picture">
+                <pic:pic xmlns:pic="http://schemas.openxmlformats.org/drawingml/2006/picture">
+                  <pic:nvPicPr>
+                    <pic:cNvPr id="0" name="Imagen 2"/>
+                    <pic:cNvPicPr>
+                      <a:picLocks noChangeAspect="1" noChangeArrowheads="1"/>
+                    </pic:cNvPicPr>
+                  </pic:nvPicPr>
+                  <pic:blipFill>
+                    <a:blip r:embed="rId10"/>
+                    <a:srcRect/>
+                    <a:stretch>
+                      <a:fillRect/>
+                    </a:stretch>
+                  </pic:blipFill>
+                  <pic:spPr bwMode="auto">
+                    <a:xfrm>
+                      <a:off x="0" y="0"/>
+                      <a:ext cx="6232895" cy="3615070"/>
+                    </a:xfrm>
+                    <a:prstGeom prst="rect">
+                      <a:avLst/>
+                    </a:prstGeom>
+                    <a:noFill/>
+                    <a:ln w="9525">
+                      <a:noFill/>
+                      <a:miter lim="800000"/>
+                      <a:headEnd/>
+                      <a:tailEnd/>
+                    </a:ln>
+                  </pic:spPr>
+                </pic:pic>
+              </a:graphicData>
+            </a:graphic>
+          </wp:anchor>
+        </w:drawing>
+      </w:r>
     </w:p>
     <w:p>
       <w:pPr>
@@ -2983,7 +3113,7 @@
           <w:lang w:eastAsia="ja-JP"/>
         </w:rPr>
         <w:sectPr>
-          <w:headerReference w:type="first" r:id="rId10"/>
+          <w:headerReference w:type="first" r:id="rId11"/>
           <w:pgSz w:w="16840" w:h="11907" w:orient="landscape" w:code="9"/>
           <w:pgMar w:top="1418" w:right="1418" w:bottom="1134" w:left="1418" w:header="680" w:footer="680" w:gutter="567"/>
           <w:cols w:space="720"/>
@@ -2994,146 +3124,94 @@
     </w:p>
     <w:p>
       <w:pPr>
+        <w:pStyle w:val="Ttulo1"/>
+      </w:pPr>
+      <w:bookmarkStart w:id="17" w:name="_Toc241527363"/>
+      <w:bookmarkStart w:id="18" w:name="_Toc262192622"/>
+      <w:r>
+        <w:lastRenderedPageBreak/>
+        <w:t>Diccionario de Datos</w:t>
+      </w:r>
+      <w:bookmarkEnd w:id="18"/>
+    </w:p>
+    <w:p>
+      <w:pPr>
         <w:pStyle w:val="Ttulo2"/>
-        <w:numPr>
-          <w:ilvl w:val="1"/>
-          <w:numId w:val="31"/>
-        </w:numPr>
         <w:tabs>
+          <w:tab w:val="clear" w:pos="720"/>
           <w:tab w:val="num" w:pos="851"/>
         </w:tabs>
-        <w:ind w:left="851" w:hanging="567"/>
-        <w:rPr>
-          <w:rFonts w:ascii="Calibri" w:hAnsi="Calibri" w:cs="Arial"/>
-        </w:rPr>
-      </w:pPr>
-      <w:bookmarkStart w:id="16" w:name="_Toc241527363"/>
-      <w:bookmarkStart w:id="17" w:name="_Toc259657164"/>
-      <w:r>
-        <w:rPr>
-          <w:rFonts w:ascii="Calibri" w:hAnsi="Calibri" w:cs="Arial"/>
-        </w:rPr>
-        <w:lastRenderedPageBreak/>
-        <w:t>Diccionario de Datos</w:t>
-      </w:r>
-      <w:bookmarkEnd w:id="16"/>
-      <w:bookmarkEnd w:id="17"/>
-    </w:p>
-    <w:p>
-      <w:pPr>
-        <w:rPr>
-          <w:rFonts w:ascii="Calibri" w:hAnsi="Calibri" w:cs="Arial"/>
-          <w:lang w:val="es-ES_tradnl" w:eastAsia="ja-JP"/>
-        </w:rPr>
-      </w:pPr>
-    </w:p>
-    <w:p>
-      <w:pPr>
-        <w:numPr>
-          <w:ilvl w:val="0"/>
-          <w:numId w:val="33"/>
-        </w:numPr>
-        <w:tabs>
-          <w:tab w:val="num" w:pos="993"/>
-        </w:tabs>
-        <w:rPr>
-          <w:rFonts w:ascii="Calibri" w:hAnsi="Calibri" w:cs="Arial"/>
-          <w:b/>
-          <w:lang w:val="es-ES_tradnl" w:eastAsia="ja-JP"/>
-        </w:rPr>
-      </w:pPr>
-      <w:r>
-        <w:rPr>
-          <w:rFonts w:ascii="Calibri" w:hAnsi="Calibri" w:cs="Arial"/>
-          <w:b/>
-          <w:lang w:val="es-ES_tradnl" w:eastAsia="ja-JP"/>
-        </w:rPr>
+        <w:ind w:left="284"/>
+      </w:pPr>
+      <w:bookmarkStart w:id="19" w:name="_Toc262192623"/>
+      <w:r>
         <w:t>Tablas</w:t>
       </w:r>
-    </w:p>
-    <w:p>
-      <w:pPr>
-        <w:tabs>
-          <w:tab w:val="num" w:pos="993"/>
-        </w:tabs>
-        <w:ind w:left="993"/>
-        <w:rPr>
-          <w:rFonts w:ascii="Calibri" w:hAnsi="Calibri" w:cs="Arial"/>
+      <w:bookmarkEnd w:id="19"/>
+    </w:p>
+    <w:p>
+      <w:pPr>
+        <w:rPr>
           <w:lang w:val="es-ES_tradnl" w:eastAsia="ja-JP"/>
         </w:rPr>
       </w:pPr>
     </w:p>
     <w:tbl>
       <w:tblPr>
-        <w:tblpPr w:leftFromText="141" w:rightFromText="141" w:vertAnchor="text" w:tblpXSpec="center" w:tblpY="1"/>
-        <w:tblOverlap w:val="never"/>
-        <w:tblW w:w="5000" w:type="pct"/>
-        <w:tblBorders>
-          <w:top w:val="single" w:sz="4" w:space="0" w:color="auto"/>
-          <w:left w:val="single" w:sz="4" w:space="0" w:color="auto"/>
-          <w:bottom w:val="single" w:sz="4" w:space="0" w:color="auto"/>
-          <w:right w:val="single" w:sz="4" w:space="0" w:color="auto"/>
-          <w:insideH w:val="single" w:sz="4" w:space="0" w:color="auto"/>
-          <w:insideV w:val="single" w:sz="4" w:space="0" w:color="auto"/>
-        </w:tblBorders>
-        <w:tblCellMar>
-          <w:left w:w="70" w:type="dxa"/>
-          <w:right w:w="70" w:type="dxa"/>
-        </w:tblCellMar>
-        <w:tblLook w:val="0000"/>
+        <w:tblStyle w:val="Tablaconcuadrcula"/>
+        <w:tblW w:w="0" w:type="auto"/>
+        <w:tblLook w:val="04A0"/>
       </w:tblPr>
       <w:tblGrid>
-        <w:gridCol w:w="3288"/>
-        <w:gridCol w:w="5356"/>
+        <w:gridCol w:w="4322"/>
+        <w:gridCol w:w="4322"/>
       </w:tblGrid>
       <w:tr>
-        <w:trPr>
-          <w:cantSplit/>
-          <w:trHeight w:val="432"/>
-        </w:trPr>
-        <w:tc>
-          <w:tcPr>
-            <w:tcW w:w="1902" w:type="pct"/>
-            <w:tcBorders>
-              <w:bottom w:val="single" w:sz="4" w:space="0" w:color="auto"/>
-            </w:tcBorders>
-            <w:shd w:val="pct50" w:color="auto" w:fill="FFFFFF"/>
-            <w:vAlign w:val="center"/>
-          </w:tcPr>
-          <w:p>
-            <w:pPr>
-              <w:pStyle w:val="ATtulodetablas"/>
-              <w:rPr>
-                <w:rFonts w:ascii="Calibri" w:hAnsi="Calibri" w:cs="Arial"/>
-              </w:rPr>
-            </w:pPr>
-            <w:r>
-              <w:rPr>
-                <w:rFonts w:ascii="Calibri" w:hAnsi="Calibri" w:cs="Arial"/>
-              </w:rPr>
-              <w:t>Tabla</w:t>
-            </w:r>
-          </w:p>
-        </w:tc>
-        <w:tc>
-          <w:tcPr>
-            <w:tcW w:w="3098" w:type="pct"/>
-            <w:tcBorders>
-              <w:bottom w:val="single" w:sz="4" w:space="0" w:color="auto"/>
-            </w:tcBorders>
-            <w:shd w:val="pct50" w:color="auto" w:fill="FFFFFF"/>
-            <w:vAlign w:val="center"/>
-          </w:tcPr>
-          <w:p>
-            <w:pPr>
-              <w:pStyle w:val="ATtulodetablas"/>
-              <w:rPr>
-                <w:rFonts w:ascii="Calibri" w:hAnsi="Calibri" w:cs="Arial"/>
-              </w:rPr>
-            </w:pPr>
-            <w:r>
-              <w:rPr>
-                <w:rFonts w:ascii="Calibri" w:hAnsi="Calibri" w:cs="Arial"/>
+        <w:tc>
+          <w:tcPr>
+            <w:tcW w:w="4322" w:type="dxa"/>
+            <w:shd w:val="clear" w:color="auto" w:fill="BFBFBF" w:themeFill="background1" w:themeFillShade="BF"/>
+          </w:tcPr>
+          <w:p>
+            <w:pPr>
+              <w:rPr>
+                <w:b/>
+                <w:sz w:val="20"/>
+                <w:szCs w:val="20"/>
+                <w:lang w:val="es-ES_tradnl" w:eastAsia="ja-JP"/>
+              </w:rPr>
+            </w:pPr>
+            <w:r>
+              <w:rPr>
+                <w:b/>
+                <w:sz w:val="20"/>
+                <w:szCs w:val="20"/>
+                <w:lang w:val="es-ES_tradnl" w:eastAsia="ja-JP"/>
+              </w:rPr>
+              <w:t>Nombre</w:t>
+            </w:r>
+          </w:p>
+        </w:tc>
+        <w:tc>
+          <w:tcPr>
+            <w:tcW w:w="4322" w:type="dxa"/>
+            <w:shd w:val="clear" w:color="auto" w:fill="BFBFBF" w:themeFill="background1" w:themeFillShade="BF"/>
+          </w:tcPr>
+          <w:p>
+            <w:pPr>
+              <w:rPr>
+                <w:b/>
+                <w:sz w:val="20"/>
+                <w:szCs w:val="20"/>
+                <w:lang w:val="es-ES_tradnl" w:eastAsia="ja-JP"/>
+              </w:rPr>
+            </w:pPr>
+            <w:r>
+              <w:rPr>
+                <w:b/>
+                <w:sz w:val="20"/>
+                <w:szCs w:val="20"/>
+                <w:lang w:val="es-ES_tradnl" w:eastAsia="ja-JP"/>
               </w:rPr>
               <w:t>Descripción</w:t>
             </w:r>
@@ -3141,222 +3219,630 @@
         </w:tc>
       </w:tr>
       <w:tr>
-        <w:trPr>
-          <w:cantSplit/>
-        </w:trPr>
-        <w:tc>
-          <w:tcPr>
-            <w:tcW w:w="1902" w:type="pct"/>
-            <w:shd w:val="clear" w:color="auto" w:fill="auto"/>
-            <w:vAlign w:val="center"/>
-          </w:tcPr>
-          <w:p>
-            <w:pPr>
-              <w:pStyle w:val="ATtulodetablas"/>
-              <w:jc w:val="both"/>
-              <w:rPr>
-                <w:rFonts w:ascii="Calibri" w:hAnsi="Calibri" w:cs="Arial"/>
-                <w:b w:val="0"/>
-                <w:color w:val="auto"/>
-                <w:sz w:val="24"/>
-              </w:rPr>
-            </w:pPr>
-          </w:p>
-        </w:tc>
-        <w:tc>
-          <w:tcPr>
-            <w:tcW w:w="3098" w:type="pct"/>
-            <w:shd w:val="clear" w:color="auto" w:fill="auto"/>
-            <w:vAlign w:val="center"/>
-          </w:tcPr>
-          <w:p>
-            <w:pPr>
-              <w:pStyle w:val="ATtulodetablas"/>
-              <w:jc w:val="both"/>
-              <w:rPr>
-                <w:rFonts w:ascii="Calibri" w:hAnsi="Calibri" w:cs="Arial"/>
-                <w:b w:val="0"/>
-                <w:color w:val="auto"/>
-                <w:sz w:val="24"/>
-              </w:rPr>
-            </w:pPr>
+        <w:tc>
+          <w:tcPr>
+            <w:tcW w:w="4322" w:type="dxa"/>
+          </w:tcPr>
+          <w:p>
+            <w:pPr>
+              <w:rPr>
+                <w:sz w:val="20"/>
+                <w:szCs w:val="20"/>
+                <w:lang w:val="es-ES_tradnl" w:eastAsia="ja-JP"/>
+              </w:rPr>
+            </w:pPr>
+            <w:r>
+              <w:rPr>
+                <w:rFonts w:cs="Arial"/>
+                <w:bCs/>
+                <w:sz w:val="20"/>
+                <w:szCs w:val="20"/>
+              </w:rPr>
+              <w:t>Usuario</w:t>
+            </w:r>
+          </w:p>
+        </w:tc>
+        <w:tc>
+          <w:tcPr>
+            <w:tcW w:w="4322" w:type="dxa"/>
+          </w:tcPr>
+          <w:p>
+            <w:pPr>
+              <w:rPr>
+                <w:sz w:val="20"/>
+                <w:szCs w:val="20"/>
+                <w:lang w:val="es-ES_tradnl" w:eastAsia="ja-JP"/>
+              </w:rPr>
+            </w:pPr>
+            <w:r>
+              <w:rPr>
+                <w:rFonts w:cs="Arial"/>
+                <w:sz w:val="20"/>
+                <w:szCs w:val="20"/>
+              </w:rPr>
+              <w:t>Registra los datos de un usuario del sistema.</w:t>
+            </w:r>
+          </w:p>
+        </w:tc>
+      </w:tr>
+      <w:tr>
+        <w:tc>
+          <w:tcPr>
+            <w:tcW w:w="4322" w:type="dxa"/>
+          </w:tcPr>
+          <w:p>
+            <w:pPr>
+              <w:rPr>
+                <w:sz w:val="20"/>
+                <w:szCs w:val="20"/>
+                <w:lang w:val="es-ES_tradnl" w:eastAsia="ja-JP"/>
+              </w:rPr>
+            </w:pPr>
+            <w:r>
+              <w:rPr>
+                <w:sz w:val="20"/>
+                <w:szCs w:val="20"/>
+                <w:lang w:val="es-ES_tradnl" w:eastAsia="ja-JP"/>
+              </w:rPr>
+              <w:t>Rol</w:t>
+            </w:r>
+          </w:p>
+        </w:tc>
+        <w:tc>
+          <w:tcPr>
+            <w:tcW w:w="4322" w:type="dxa"/>
+          </w:tcPr>
+          <w:p>
+            <w:pPr>
+              <w:rPr>
+                <w:sz w:val="20"/>
+                <w:szCs w:val="20"/>
+                <w:lang w:val="es-ES_tradnl" w:eastAsia="ja-JP"/>
+              </w:rPr>
+            </w:pPr>
+            <w:r>
+              <w:rPr>
+                <w:rFonts w:cs="Arial"/>
+                <w:sz w:val="20"/>
+                <w:szCs w:val="20"/>
+              </w:rPr>
+              <w:t>Registra un rol de usuario en el sistema. Los roles soportados serán Administrador, Principal y Profesor.</w:t>
+            </w:r>
+          </w:p>
+        </w:tc>
+      </w:tr>
+      <w:tr>
+        <w:tc>
+          <w:tcPr>
+            <w:tcW w:w="4322" w:type="dxa"/>
+          </w:tcPr>
+          <w:p>
+            <w:pPr>
+              <w:rPr>
+                <w:sz w:val="20"/>
+                <w:szCs w:val="20"/>
+                <w:lang w:val="es-ES_tradnl" w:eastAsia="ja-JP"/>
+              </w:rPr>
+            </w:pPr>
+            <w:r>
+              <w:rPr>
+                <w:sz w:val="20"/>
+                <w:szCs w:val="20"/>
+                <w:lang w:val="es-ES_tradnl" w:eastAsia="ja-JP"/>
+              </w:rPr>
+              <w:t>Privilegio</w:t>
+            </w:r>
+          </w:p>
+        </w:tc>
+        <w:tc>
+          <w:tcPr>
+            <w:tcW w:w="4322" w:type="dxa"/>
+          </w:tcPr>
+          <w:p>
+            <w:pPr>
+              <w:rPr>
+                <w:sz w:val="20"/>
+                <w:szCs w:val="20"/>
+                <w:lang w:val="es-ES_tradnl" w:eastAsia="ja-JP"/>
+              </w:rPr>
+            </w:pPr>
+            <w:r>
+              <w:rPr>
+                <w:rFonts w:cs="Arial"/>
+                <w:sz w:val="20"/>
+                <w:szCs w:val="20"/>
+              </w:rPr>
+              <w:t>Registra un privilegio de rol de usuario en el sistema. Los privilegios soportados serán lectura, escritura y eliminación.</w:t>
+            </w:r>
+          </w:p>
+        </w:tc>
+      </w:tr>
+      <w:tr>
+        <w:tc>
+          <w:tcPr>
+            <w:tcW w:w="4322" w:type="dxa"/>
+          </w:tcPr>
+          <w:p>
+            <w:pPr>
+              <w:rPr>
+                <w:sz w:val="20"/>
+                <w:szCs w:val="20"/>
+                <w:lang w:val="es-ES_tradnl" w:eastAsia="ja-JP"/>
+              </w:rPr>
+            </w:pPr>
+            <w:r>
+              <w:rPr>
+                <w:sz w:val="20"/>
+                <w:szCs w:val="20"/>
+                <w:lang w:val="es-ES_tradnl" w:eastAsia="ja-JP"/>
+              </w:rPr>
+              <w:t>PrivilegiosxRol</w:t>
+            </w:r>
+          </w:p>
+        </w:tc>
+        <w:tc>
+          <w:tcPr>
+            <w:tcW w:w="4322" w:type="dxa"/>
+          </w:tcPr>
+          <w:p>
+            <w:pPr>
+              <w:rPr>
+                <w:sz w:val="20"/>
+                <w:szCs w:val="20"/>
+                <w:lang w:val="es-ES_tradnl" w:eastAsia="ja-JP"/>
+              </w:rPr>
+            </w:pPr>
+            <w:r>
+              <w:rPr>
+                <w:rFonts w:cs="Arial"/>
+                <w:sz w:val="20"/>
+                <w:szCs w:val="20"/>
+              </w:rPr>
+              <w:t>Tabla que asocia los roles de usuario a los privilegios que manejan.</w:t>
+            </w:r>
+          </w:p>
+        </w:tc>
+      </w:tr>
+      <w:tr>
+        <w:tc>
+          <w:tcPr>
+            <w:tcW w:w="4322" w:type="dxa"/>
+          </w:tcPr>
+          <w:p>
+            <w:pPr>
+              <w:rPr>
+                <w:sz w:val="20"/>
+                <w:szCs w:val="20"/>
+                <w:lang w:val="es-ES_tradnl" w:eastAsia="ja-JP"/>
+              </w:rPr>
+            </w:pPr>
+            <w:r>
+              <w:rPr>
+                <w:sz w:val="20"/>
+                <w:szCs w:val="20"/>
+                <w:lang w:val="es-ES_tradnl" w:eastAsia="ja-JP"/>
+              </w:rPr>
+              <w:t>Documento</w:t>
+            </w:r>
+          </w:p>
+        </w:tc>
+        <w:tc>
+          <w:tcPr>
+            <w:tcW w:w="4322" w:type="dxa"/>
+          </w:tcPr>
+          <w:p>
+            <w:pPr>
+              <w:rPr>
+                <w:sz w:val="20"/>
+                <w:szCs w:val="20"/>
+                <w:lang w:val="es-ES_tradnl" w:eastAsia="ja-JP"/>
+              </w:rPr>
+            </w:pPr>
+            <w:r>
+              <w:rPr>
+                <w:rFonts w:cs="Arial"/>
+                <w:sz w:val="20"/>
+                <w:szCs w:val="20"/>
+              </w:rPr>
+              <w:t>Registra la información de un documento almacenado en la base de datos.</w:t>
+            </w:r>
+          </w:p>
+        </w:tc>
+      </w:tr>
+      <w:tr>
+        <w:tc>
+          <w:tcPr>
+            <w:tcW w:w="4322" w:type="dxa"/>
+          </w:tcPr>
+          <w:p>
+            <w:pPr>
+              <w:rPr>
+                <w:sz w:val="20"/>
+                <w:szCs w:val="20"/>
+                <w:lang w:val="es-ES_tradnl" w:eastAsia="ja-JP"/>
+              </w:rPr>
+            </w:pPr>
+            <w:r>
+              <w:rPr>
+                <w:sz w:val="20"/>
+                <w:szCs w:val="20"/>
+                <w:lang w:val="es-ES_tradnl" w:eastAsia="ja-JP"/>
+              </w:rPr>
+              <w:t>Categoria</w:t>
+            </w:r>
+          </w:p>
+        </w:tc>
+        <w:tc>
+          <w:tcPr>
+            <w:tcW w:w="4322" w:type="dxa"/>
+          </w:tcPr>
+          <w:p>
+            <w:pPr>
+              <w:widowControl w:val="0"/>
+              <w:rPr>
+                <w:rFonts w:cs="Arial"/>
+                <w:sz w:val="20"/>
+                <w:szCs w:val="20"/>
+              </w:rPr>
+            </w:pPr>
+            <w:r>
+              <w:rPr>
+                <w:rFonts w:cs="Arial"/>
+                <w:sz w:val="20"/>
+                <w:szCs w:val="20"/>
+              </w:rPr>
+              <w:t xml:space="preserve">Registra la información de una categoría para documentos y usuarios en el sistema. Esta característica se utiliza para determinar a qué documentos puede acceder cada usuario: Un usuario solo puede acceder a los documentos de una categoría a la que él también pertenece. </w:t>
+            </w:r>
+          </w:p>
+        </w:tc>
+      </w:tr>
+      <w:tr>
+        <w:tc>
+          <w:tcPr>
+            <w:tcW w:w="4322" w:type="dxa"/>
+          </w:tcPr>
+          <w:p>
+            <w:pPr>
+              <w:rPr>
+                <w:sz w:val="20"/>
+                <w:szCs w:val="20"/>
+                <w:lang w:val="es-ES_tradnl" w:eastAsia="ja-JP"/>
+              </w:rPr>
+            </w:pPr>
+            <w:r>
+              <w:rPr>
+                <w:sz w:val="20"/>
+                <w:szCs w:val="20"/>
+                <w:lang w:val="es-ES_tradnl" w:eastAsia="ja-JP"/>
+              </w:rPr>
+              <w:t>RegistroOperacion</w:t>
+            </w:r>
+          </w:p>
+        </w:tc>
+        <w:tc>
+          <w:tcPr>
+            <w:tcW w:w="4322" w:type="dxa"/>
+          </w:tcPr>
+          <w:p>
+            <w:pPr>
+              <w:rPr>
+                <w:sz w:val="20"/>
+                <w:szCs w:val="20"/>
+                <w:lang w:val="es-ES_tradnl" w:eastAsia="ja-JP"/>
+              </w:rPr>
+            </w:pPr>
+            <w:r>
+              <w:rPr>
+                <w:rFonts w:cs="Arial"/>
+                <w:sz w:val="20"/>
+                <w:szCs w:val="20"/>
+              </w:rPr>
+              <w:t>Registra la información de una operación realizada por un usuario en el sistema.</w:t>
+            </w:r>
+          </w:p>
+        </w:tc>
+      </w:tr>
+      <w:tr>
+        <w:tc>
+          <w:tcPr>
+            <w:tcW w:w="4322" w:type="dxa"/>
+          </w:tcPr>
+          <w:p>
+            <w:pPr>
+              <w:rPr>
+                <w:sz w:val="20"/>
+                <w:szCs w:val="20"/>
+                <w:lang w:val="es-ES_tradnl" w:eastAsia="ja-JP"/>
+              </w:rPr>
+            </w:pPr>
+            <w:r>
+              <w:rPr>
+                <w:sz w:val="20"/>
+                <w:szCs w:val="20"/>
+                <w:lang w:val="es-ES_tradnl" w:eastAsia="ja-JP"/>
+              </w:rPr>
+              <w:t>UsuarioxCategoria</w:t>
+            </w:r>
+          </w:p>
+        </w:tc>
+        <w:tc>
+          <w:tcPr>
+            <w:tcW w:w="4322" w:type="dxa"/>
+          </w:tcPr>
+          <w:p>
+            <w:pPr>
+              <w:rPr>
+                <w:rFonts w:cs="Arial"/>
+                <w:sz w:val="20"/>
+                <w:szCs w:val="20"/>
+              </w:rPr>
+            </w:pPr>
+            <w:r>
+              <w:rPr>
+                <w:rFonts w:cs="Arial"/>
+                <w:sz w:val="20"/>
+                <w:szCs w:val="20"/>
+              </w:rPr>
+              <w:t>Tabla que asocia a los usuarios con las categorías de documentos que pueden consultar.</w:t>
+            </w:r>
+          </w:p>
+        </w:tc>
+      </w:tr>
+      <w:tr>
+        <w:tc>
+          <w:tcPr>
+            <w:tcW w:w="4322" w:type="dxa"/>
+          </w:tcPr>
+          <w:p>
+            <w:pPr>
+              <w:rPr>
+                <w:sz w:val="20"/>
+                <w:szCs w:val="20"/>
+                <w:lang w:val="es-ES_tradnl" w:eastAsia="ja-JP"/>
+              </w:rPr>
+            </w:pPr>
+            <w:r>
+              <w:rPr>
+                <w:sz w:val="20"/>
+                <w:szCs w:val="20"/>
+                <w:lang w:val="es-ES_tradnl" w:eastAsia="ja-JP"/>
+              </w:rPr>
+              <w:t>Operacion</w:t>
+            </w:r>
+          </w:p>
+        </w:tc>
+        <w:tc>
+          <w:tcPr>
+            <w:tcW w:w="4322" w:type="dxa"/>
+          </w:tcPr>
+          <w:p>
+            <w:pPr>
+              <w:rPr>
+                <w:rFonts w:cs="Arial"/>
+                <w:sz w:val="20"/>
+                <w:szCs w:val="20"/>
+              </w:rPr>
+            </w:pPr>
+            <w:r>
+              <w:rPr>
+                <w:rFonts w:cs="Arial"/>
+                <w:sz w:val="20"/>
+                <w:szCs w:val="20"/>
+              </w:rPr>
+              <w:t>Registra la información de las diferentes operaciones que puede realizar un usuario en el sistema para utilizarlas en los registros de auditoría.</w:t>
+            </w:r>
+          </w:p>
+        </w:tc>
+      </w:tr>
+      <w:tr>
+        <w:tc>
+          <w:tcPr>
+            <w:tcW w:w="4322" w:type="dxa"/>
+          </w:tcPr>
+          <w:p>
+            <w:pPr>
+              <w:rPr>
+                <w:sz w:val="20"/>
+                <w:szCs w:val="20"/>
+                <w:lang w:val="es-ES_tradnl" w:eastAsia="ja-JP"/>
+              </w:rPr>
+            </w:pPr>
+            <w:r>
+              <w:rPr>
+                <w:sz w:val="20"/>
+                <w:szCs w:val="20"/>
+                <w:lang w:val="es-ES_tradnl" w:eastAsia="ja-JP"/>
+              </w:rPr>
+              <w:t>ResultadoOperacion</w:t>
+            </w:r>
+          </w:p>
+        </w:tc>
+        <w:tc>
+          <w:tcPr>
+            <w:tcW w:w="4322" w:type="dxa"/>
+          </w:tcPr>
+          <w:p>
+            <w:pPr>
+              <w:rPr>
+                <w:rFonts w:cs="Arial"/>
+                <w:sz w:val="20"/>
+                <w:szCs w:val="20"/>
+              </w:rPr>
+            </w:pPr>
+            <w:r>
+              <w:rPr>
+                <w:rFonts w:cs="Arial"/>
+                <w:sz w:val="20"/>
+                <w:szCs w:val="20"/>
+              </w:rPr>
+              <w:t>Tabla que almacena la información del resultado de una comparación realizada entre dos documentos.</w:t>
+            </w:r>
           </w:p>
         </w:tc>
       </w:tr>
     </w:tbl>
     <w:p>
       <w:pPr>
-        <w:tabs>
-          <w:tab w:val="num" w:pos="993"/>
-        </w:tabs>
-        <w:rPr>
-          <w:rFonts w:ascii="Calibri" w:hAnsi="Calibri" w:cs="Arial"/>
-          <w:lang w:eastAsia="ja-JP"/>
-        </w:rPr>
-      </w:pPr>
-    </w:p>
-    <w:p>
-      <w:pPr>
-        <w:rPr>
-          <w:rFonts w:ascii="Calibri" w:hAnsi="Calibri" w:cs="Arial"/>
+        <w:rPr>
           <w:lang w:val="es-ES_tradnl" w:eastAsia="ja-JP"/>
         </w:rPr>
       </w:pPr>
     </w:p>
     <w:p>
       <w:pPr>
-        <w:numPr>
-          <w:ilvl w:val="0"/>
-          <w:numId w:val="32"/>
-        </w:numPr>
-        <w:tabs>
-          <w:tab w:val="num" w:pos="993"/>
-        </w:tabs>
-        <w:rPr>
-          <w:rFonts w:ascii="Calibri" w:hAnsi="Calibri" w:cs="Arial"/>
-          <w:b/>
+        <w:pStyle w:val="Ttulo2"/>
+      </w:pPr>
+      <w:bookmarkStart w:id="20" w:name="_Toc262192624"/>
+      <w:r>
+        <w:t>Columnas por Tabla</w:t>
+      </w:r>
+      <w:bookmarkEnd w:id="20"/>
+    </w:p>
+    <w:bookmarkEnd w:id="17"/>
+    <w:p>
+      <w:pPr>
+        <w:rPr>
+          <w:rFonts w:cs="Arial"/>
+          <w:sz w:val="20"/>
+          <w:szCs w:val="20"/>
           <w:lang w:val="es-ES_tradnl" w:eastAsia="ja-JP"/>
-        </w:rPr>
-      </w:pPr>
-      <w:r>
-        <w:rPr>
-          <w:rFonts w:ascii="Calibri" w:hAnsi="Calibri" w:cs="Arial"/>
-          <w:lang w:val="es-ES_tradnl" w:eastAsia="ja-JP"/>
-        </w:rPr>
-        <w:br w:type="page"/>
-      </w:r>
-      <w:r>
-        <w:rPr>
-          <w:rFonts w:ascii="Calibri" w:hAnsi="Calibri" w:cs="Arial"/>
-          <w:b/>
-          <w:lang w:val="es-ES_tradnl" w:eastAsia="ja-JP"/>
-        </w:rPr>
-        <w:lastRenderedPageBreak/>
-        <w:t>Columnas por tabla</w:t>
-      </w:r>
-    </w:p>
-    <w:p>
-      <w:pPr>
-        <w:rPr>
-          <w:rFonts w:ascii="Calibri" w:hAnsi="Calibri" w:cs="Arial"/>
         </w:rPr>
       </w:pPr>
     </w:p>
     <w:tbl>
       <w:tblPr>
-        <w:tblW w:w="5000" w:type="pct"/>
-        <w:jc w:val="center"/>
+        <w:tblW w:w="0" w:type="auto"/>
         <w:tblBorders>
-          <w:top w:val="single" w:sz="4" w:space="0" w:color="auto"/>
-          <w:left w:val="single" w:sz="4" w:space="0" w:color="auto"/>
-          <w:bottom w:val="single" w:sz="4" w:space="0" w:color="auto"/>
-          <w:right w:val="single" w:sz="4" w:space="0" w:color="auto"/>
-          <w:insideH w:val="single" w:sz="4" w:space="0" w:color="auto"/>
-          <w:insideV w:val="single" w:sz="4" w:space="0" w:color="auto"/>
+          <w:top w:val="single" w:sz="4" w:space="0" w:color="000000"/>
+          <w:left w:val="single" w:sz="4" w:space="0" w:color="000000"/>
+          <w:bottom w:val="single" w:sz="4" w:space="0" w:color="000000"/>
+          <w:right w:val="single" w:sz="4" w:space="0" w:color="000000"/>
+          <w:insideH w:val="single" w:sz="4" w:space="0" w:color="000000"/>
+          <w:insideV w:val="single" w:sz="4" w:space="0" w:color="000000"/>
         </w:tblBorders>
-        <w:tblCellMar>
-          <w:left w:w="70" w:type="dxa"/>
-          <w:right w:w="70" w:type="dxa"/>
-        </w:tblCellMar>
-        <w:tblLook w:val="0000"/>
+        <w:tblLook w:val="04A0"/>
       </w:tblPr>
       <w:tblGrid>
-        <w:gridCol w:w="3288"/>
-        <w:gridCol w:w="5356"/>
+        <w:gridCol w:w="2971"/>
+        <w:gridCol w:w="2838"/>
+        <w:gridCol w:w="2911"/>
       </w:tblGrid>
       <w:tr>
-        <w:trPr>
-          <w:cantSplit/>
-          <w:trHeight w:val="463"/>
-          <w:jc w:val="center"/>
-        </w:trPr>
-        <w:tc>
-          <w:tcPr>
-            <w:tcW w:w="5000" w:type="pct"/>
-            <w:gridSpan w:val="2"/>
-            <w:tcBorders>
-              <w:bottom w:val="single" w:sz="4" w:space="0" w:color="auto"/>
-            </w:tcBorders>
-            <w:shd w:val="pct50" w:color="auto" w:fill="FFFFFF"/>
-            <w:vAlign w:val="center"/>
-          </w:tcPr>
-          <w:p>
-            <w:pPr>
-              <w:pStyle w:val="ATtulodetablas"/>
-              <w:rPr>
-                <w:rFonts w:ascii="Calibri" w:hAnsi="Calibri" w:cs="Arial"/>
-              </w:rPr>
-            </w:pPr>
-            <w:r>
-              <w:rPr>
-                <w:rFonts w:ascii="Calibri" w:hAnsi="Calibri" w:cs="Arial"/>
-              </w:rPr>
-              <w:t>Tabla “</w:t>
-            </w:r>
-            <w:r>
-              <w:rPr>
-                <w:rFonts w:ascii="Calibri" w:hAnsi="Calibri" w:cs="Arial"/>
-              </w:rPr>
-              <w:t>Usuario</w:t>
-            </w:r>
-            <w:r>
-              <w:rPr>
-                <w:rFonts w:ascii="Calibri" w:hAnsi="Calibri" w:cs="Arial"/>
-              </w:rPr>
-              <w:t>”</w:t>
+        <w:tc>
+          <w:tcPr>
+            <w:tcW w:w="8720" w:type="dxa"/>
+            <w:gridSpan w:val="3"/>
+            <w:shd w:val="clear" w:color="auto" w:fill="D9D9D9" w:themeFill="background1" w:themeFillShade="D9"/>
+          </w:tcPr>
+          <w:p>
+            <w:pPr>
+              <w:widowControl w:val="0"/>
+              <w:jc w:val="center"/>
+              <w:rPr>
+                <w:rFonts w:cs="Arial"/>
+                <w:sz w:val="20"/>
+                <w:szCs w:val="20"/>
+              </w:rPr>
+            </w:pPr>
+            <w:r>
+              <w:rPr>
+                <w:rFonts w:cs="Arial"/>
+                <w:b/>
+                <w:bCs/>
+                <w:sz w:val="20"/>
+                <w:szCs w:val="20"/>
+              </w:rPr>
+              <w:t>USUARIO</w:t>
             </w:r>
           </w:p>
         </w:tc>
       </w:tr>
       <w:tr>
-        <w:trPr>
-          <w:cantSplit/>
-          <w:trHeight w:val="426"/>
-          <w:jc w:val="center"/>
-        </w:trPr>
-        <w:tc>
-          <w:tcPr>
-            <w:tcW w:w="1902" w:type="pct"/>
-            <w:tcBorders>
-              <w:bottom w:val="single" w:sz="4" w:space="0" w:color="auto"/>
-            </w:tcBorders>
-            <w:shd w:val="pct50" w:color="auto" w:fill="FFFFFF"/>
+        <w:tc>
+          <w:tcPr>
+            <w:tcW w:w="2971" w:type="dxa"/>
+            <w:shd w:val="clear" w:color="auto" w:fill="D9D9D9" w:themeFill="background1" w:themeFillShade="D9"/>
             <w:vAlign w:val="center"/>
           </w:tcPr>
           <w:p>
             <w:pPr>
-              <w:pStyle w:val="ATtulodetablas"/>
-              <w:rPr>
-                <w:rFonts w:ascii="Calibri" w:hAnsi="Calibri" w:cs="Arial"/>
-              </w:rPr>
-            </w:pPr>
-            <w:r>
-              <w:rPr>
-                <w:rFonts w:ascii="Calibri" w:hAnsi="Calibri" w:cs="Arial"/>
-              </w:rPr>
-              <w:t>Columna</w:t>
-            </w:r>
-          </w:p>
-        </w:tc>
-        <w:tc>
-          <w:tcPr>
-            <w:tcW w:w="3098" w:type="pct"/>
-            <w:tcBorders>
-              <w:bottom w:val="single" w:sz="4" w:space="0" w:color="auto"/>
-            </w:tcBorders>
-            <w:shd w:val="pct50" w:color="auto" w:fill="FFFFFF"/>
+              <w:pStyle w:val="Normal1"/>
+              <w:jc w:val="center"/>
+              <w:rPr>
+                <w:rFonts w:cs="Arial"/>
+                <w:b/>
+                <w:bCs/>
+                <w:sz w:val="20"/>
+                <w:szCs w:val="20"/>
+              </w:rPr>
+            </w:pPr>
+            <w:r>
+              <w:rPr>
+                <w:rFonts w:cs="Arial"/>
+                <w:b/>
+                <w:bCs/>
+                <w:sz w:val="20"/>
+                <w:szCs w:val="20"/>
+              </w:rPr>
+              <w:t>Atributo</w:t>
+            </w:r>
+          </w:p>
+        </w:tc>
+        <w:tc>
+          <w:tcPr>
+            <w:tcW w:w="2838" w:type="dxa"/>
+            <w:shd w:val="clear" w:color="auto" w:fill="D9D9D9" w:themeFill="background1" w:themeFillShade="D9"/>
             <w:vAlign w:val="center"/>
           </w:tcPr>
           <w:p>
             <w:pPr>
-              <w:pStyle w:val="ATtulodetablas"/>
-              <w:rPr>
-                <w:rFonts w:ascii="Calibri" w:hAnsi="Calibri" w:cs="Arial"/>
-              </w:rPr>
-            </w:pPr>
-            <w:r>
-              <w:rPr>
-                <w:rFonts w:ascii="Calibri" w:hAnsi="Calibri" w:cs="Arial"/>
+              <w:pStyle w:val="Normal1"/>
+              <w:jc w:val="center"/>
+              <w:rPr>
+                <w:rFonts w:cs="Arial"/>
+                <w:b/>
+                <w:bCs/>
+                <w:sz w:val="20"/>
+                <w:szCs w:val="20"/>
+              </w:rPr>
+            </w:pPr>
+            <w:r>
+              <w:rPr>
+                <w:rFonts w:cs="Arial"/>
+                <w:b/>
+                <w:bCs/>
+                <w:sz w:val="20"/>
+                <w:szCs w:val="20"/>
+              </w:rPr>
+              <w:t>Tipo</w:t>
+            </w:r>
+          </w:p>
+        </w:tc>
+        <w:tc>
+          <w:tcPr>
+            <w:tcW w:w="2911" w:type="dxa"/>
+            <w:shd w:val="clear" w:color="auto" w:fill="D9D9D9" w:themeFill="background1" w:themeFillShade="D9"/>
+            <w:vAlign w:val="center"/>
+          </w:tcPr>
+          <w:p>
+            <w:pPr>
+              <w:pStyle w:val="Normal1"/>
+              <w:ind w:left="113"/>
+              <w:rPr>
+                <w:rFonts w:cs="Arial"/>
+                <w:b/>
+                <w:bCs/>
+                <w:sz w:val="20"/>
+                <w:szCs w:val="20"/>
+              </w:rPr>
+            </w:pPr>
+            <w:r>
+              <w:rPr>
+                <w:rFonts w:cs="Arial"/>
+                <w:b/>
+                <w:bCs/>
+                <w:sz w:val="20"/>
+                <w:szCs w:val="20"/>
               </w:rPr>
               <w:t>Descripción</w:t>
             </w:r>
@@ -3364,222 +3850,833 @@
         </w:tc>
       </w:tr>
       <w:tr>
-        <w:trPr>
-          <w:cantSplit/>
-          <w:jc w:val="center"/>
-        </w:trPr>
-        <w:tc>
-          <w:tcPr>
-            <w:tcW w:w="1902" w:type="pct"/>
-            <w:shd w:val="clear" w:color="auto" w:fill="auto"/>
+        <w:tc>
+          <w:tcPr>
+            <w:tcW w:w="2971" w:type="dxa"/>
             <w:vAlign w:val="center"/>
           </w:tcPr>
           <w:p>
             <w:pPr>
-              <w:pStyle w:val="ATtulodetablas"/>
-              <w:jc w:val="both"/>
-              <w:rPr>
-                <w:rFonts w:ascii="Calibri" w:hAnsi="Calibri" w:cs="Arial"/>
-                <w:b w:val="0"/>
-                <w:color w:val="auto"/>
-                <w:sz w:val="24"/>
-              </w:rPr>
-            </w:pPr>
-          </w:p>
-        </w:tc>
-        <w:tc>
-          <w:tcPr>
-            <w:tcW w:w="3098" w:type="pct"/>
-            <w:shd w:val="clear" w:color="auto" w:fill="auto"/>
+              <w:pStyle w:val="Normal1"/>
+              <w:spacing w:before="60" w:after="60"/>
+              <w:ind w:left="113"/>
+              <w:jc w:val="left"/>
+              <w:rPr>
+                <w:rFonts w:cs="Arial"/>
+                <w:sz w:val="20"/>
+                <w:szCs w:val="20"/>
+                <w:lang w:val="es-PE"/>
+              </w:rPr>
+            </w:pPr>
+            <w:r>
+              <w:rPr>
+                <w:rFonts w:cs="Arial"/>
+                <w:sz w:val="20"/>
+                <w:szCs w:val="20"/>
+                <w:lang w:val="es-PE"/>
+              </w:rPr>
+              <w:t>idUsuario</w:t>
+            </w:r>
+          </w:p>
+        </w:tc>
+        <w:tc>
+          <w:tcPr>
+            <w:tcW w:w="2838" w:type="dxa"/>
             <w:vAlign w:val="center"/>
           </w:tcPr>
           <w:p>
             <w:pPr>
-              <w:pStyle w:val="ATtulodetablas"/>
-              <w:jc w:val="both"/>
-              <w:rPr>
-                <w:rFonts w:ascii="Calibri" w:hAnsi="Calibri" w:cs="Arial"/>
-                <w:b w:val="0"/>
-                <w:color w:val="auto"/>
-                <w:sz w:val="24"/>
-              </w:rPr>
-            </w:pPr>
+              <w:pStyle w:val="Normal1"/>
+              <w:spacing w:before="60" w:after="60"/>
+              <w:ind w:left="113"/>
+              <w:jc w:val="left"/>
+              <w:rPr>
+                <w:rFonts w:cs="Arial"/>
+                <w:sz w:val="20"/>
+                <w:szCs w:val="20"/>
+                <w:lang w:val="es-PE"/>
+              </w:rPr>
+            </w:pPr>
+            <w:r>
+              <w:rPr>
+                <w:rFonts w:cs="Arial"/>
+                <w:sz w:val="20"/>
+                <w:szCs w:val="20"/>
+                <w:lang w:val="es-PE"/>
+              </w:rPr>
+              <w:t>Entero</w:t>
+            </w:r>
+          </w:p>
+        </w:tc>
+        <w:tc>
+          <w:tcPr>
+            <w:tcW w:w="2911" w:type="dxa"/>
+            <w:vAlign w:val="center"/>
+          </w:tcPr>
+          <w:p>
+            <w:pPr>
+              <w:pStyle w:val="Normal1"/>
+              <w:spacing w:before="60" w:after="60"/>
+              <w:ind w:left="113"/>
+              <w:jc w:val="left"/>
+              <w:rPr>
+                <w:rFonts w:cs="Arial"/>
+                <w:sz w:val="20"/>
+                <w:szCs w:val="20"/>
+                <w:lang w:val="es-PE"/>
+              </w:rPr>
+            </w:pPr>
+            <w:r>
+              <w:rPr>
+                <w:rFonts w:cs="Arial"/>
+                <w:sz w:val="20"/>
+                <w:szCs w:val="20"/>
+                <w:lang w:val="es-PE"/>
+              </w:rPr>
+              <w:t>Código de identificación correlativo.</w:t>
+            </w:r>
           </w:p>
         </w:tc>
       </w:tr>
       <w:tr>
-        <w:trPr>
-          <w:cantSplit/>
-          <w:jc w:val="center"/>
-        </w:trPr>
-        <w:tc>
-          <w:tcPr>
-            <w:tcW w:w="1902" w:type="pct"/>
-            <w:shd w:val="clear" w:color="auto" w:fill="auto"/>
+        <w:tc>
+          <w:tcPr>
+            <w:tcW w:w="2971" w:type="dxa"/>
+            <w:tcBorders>
+              <w:bottom w:val="single" w:sz="4" w:space="0" w:color="000000"/>
+            </w:tcBorders>
             <w:vAlign w:val="center"/>
           </w:tcPr>
           <w:p>
             <w:pPr>
-              <w:pStyle w:val="ATtulodetablas"/>
-              <w:jc w:val="both"/>
-              <w:rPr>
-                <w:rFonts w:ascii="Calibri" w:hAnsi="Calibri" w:cs="Arial"/>
-                <w:b w:val="0"/>
-                <w:color w:val="auto"/>
-                <w:sz w:val="24"/>
-              </w:rPr>
-            </w:pPr>
-          </w:p>
-        </w:tc>
-        <w:tc>
-          <w:tcPr>
-            <w:tcW w:w="3098" w:type="pct"/>
-            <w:shd w:val="clear" w:color="auto" w:fill="auto"/>
+              <w:pStyle w:val="Normal1"/>
+              <w:spacing w:before="60" w:after="60"/>
+              <w:ind w:left="113"/>
+              <w:jc w:val="left"/>
+              <w:rPr>
+                <w:rFonts w:cs="Arial"/>
+                <w:sz w:val="20"/>
+                <w:szCs w:val="20"/>
+                <w:lang w:val="es-PE"/>
+              </w:rPr>
+            </w:pPr>
+            <w:r>
+              <w:rPr>
+                <w:rFonts w:cs="Arial"/>
+                <w:sz w:val="20"/>
+                <w:szCs w:val="20"/>
+                <w:lang w:val="es-PE"/>
+              </w:rPr>
+              <w:t>Nombres</w:t>
+            </w:r>
+          </w:p>
+        </w:tc>
+        <w:tc>
+          <w:tcPr>
+            <w:tcW w:w="2838" w:type="dxa"/>
+            <w:tcBorders>
+              <w:bottom w:val="single" w:sz="4" w:space="0" w:color="000000"/>
+            </w:tcBorders>
             <w:vAlign w:val="center"/>
           </w:tcPr>
           <w:p>
             <w:pPr>
-              <w:pStyle w:val="ATtulodetablas"/>
-              <w:jc w:val="both"/>
-              <w:rPr>
-                <w:rFonts w:ascii="Calibri" w:hAnsi="Calibri" w:cs="Arial"/>
-                <w:b w:val="0"/>
-                <w:color w:val="auto"/>
-                <w:sz w:val="24"/>
-              </w:rPr>
-            </w:pPr>
+              <w:pStyle w:val="Normal1"/>
+              <w:spacing w:before="60" w:after="60"/>
+              <w:ind w:left="113"/>
+              <w:jc w:val="left"/>
+              <w:rPr>
+                <w:rFonts w:cs="Arial"/>
+                <w:sz w:val="20"/>
+                <w:szCs w:val="20"/>
+                <w:lang w:val="es-PE"/>
+              </w:rPr>
+            </w:pPr>
+            <w:r>
+              <w:rPr>
+                <w:rFonts w:cs="Arial"/>
+                <w:sz w:val="20"/>
+                <w:szCs w:val="20"/>
+                <w:lang w:val="es-PE"/>
+              </w:rPr>
+              <w:t>Texto</w:t>
+            </w:r>
+          </w:p>
+        </w:tc>
+        <w:tc>
+          <w:tcPr>
+            <w:tcW w:w="2911" w:type="dxa"/>
+            <w:tcBorders>
+              <w:bottom w:val="single" w:sz="4" w:space="0" w:color="000000"/>
+            </w:tcBorders>
+            <w:vAlign w:val="center"/>
+          </w:tcPr>
+          <w:p>
+            <w:pPr>
+              <w:pStyle w:val="Normal1"/>
+              <w:spacing w:before="60" w:after="60"/>
+              <w:ind w:left="113"/>
+              <w:jc w:val="left"/>
+              <w:rPr>
+                <w:rFonts w:cs="Arial"/>
+                <w:sz w:val="20"/>
+                <w:szCs w:val="20"/>
+                <w:lang w:val="es-PE"/>
+              </w:rPr>
+            </w:pPr>
+            <w:r>
+              <w:rPr>
+                <w:rFonts w:cs="Arial"/>
+                <w:sz w:val="20"/>
+                <w:szCs w:val="20"/>
+                <w:lang w:val="es-PE"/>
+              </w:rPr>
+              <w:t>N</w:t>
+            </w:r>
+            <w:r>
+              <w:rPr>
+                <w:rFonts w:cs="Arial"/>
+                <w:sz w:val="20"/>
+                <w:szCs w:val="20"/>
+                <w:lang w:val="es-PE"/>
+              </w:rPr>
+              <w:t>ombre</w:t>
+            </w:r>
+            <w:r>
+              <w:rPr>
+                <w:rFonts w:cs="Arial"/>
+                <w:sz w:val="20"/>
+                <w:szCs w:val="20"/>
+                <w:lang w:val="es-PE"/>
+              </w:rPr>
+              <w:t>s</w:t>
+            </w:r>
+            <w:r>
+              <w:rPr>
+                <w:rFonts w:cs="Arial"/>
+                <w:sz w:val="20"/>
+                <w:szCs w:val="20"/>
+                <w:lang w:val="es-PE"/>
+              </w:rPr>
+              <w:t xml:space="preserve"> del usuario</w:t>
+            </w:r>
+            <w:r>
+              <w:rPr>
+                <w:rFonts w:cs="Arial"/>
+                <w:sz w:val="20"/>
+                <w:szCs w:val="20"/>
+                <w:lang w:val="es-PE"/>
+              </w:rPr>
+              <w:t xml:space="preserve"> </w:t>
+            </w:r>
+            <w:r>
+              <w:rPr>
+                <w:rFonts w:cs="Arial"/>
+                <w:sz w:val="20"/>
+                <w:szCs w:val="20"/>
+                <w:lang w:val="es-PE"/>
+              </w:rPr>
+              <w:t xml:space="preserve"> separados por espacio.</w:t>
+            </w:r>
           </w:p>
         </w:tc>
       </w:tr>
       <w:tr>
-        <w:trPr>
-          <w:cantSplit/>
-          <w:jc w:val="center"/>
-        </w:trPr>
-        <w:tc>
-          <w:tcPr>
-            <w:tcW w:w="1902" w:type="pct"/>
-            <w:shd w:val="clear" w:color="auto" w:fill="auto"/>
+        <w:tc>
+          <w:tcPr>
+            <w:tcW w:w="2971" w:type="dxa"/>
+            <w:tcBorders>
+              <w:bottom w:val="single" w:sz="4" w:space="0" w:color="000000"/>
+            </w:tcBorders>
             <w:vAlign w:val="center"/>
           </w:tcPr>
           <w:p>
             <w:pPr>
-              <w:pStyle w:val="ATtulodetablas"/>
-              <w:jc w:val="both"/>
-              <w:rPr>
-                <w:rFonts w:ascii="Calibri" w:hAnsi="Calibri" w:cs="Arial"/>
-                <w:b w:val="0"/>
-                <w:color w:val="auto"/>
-                <w:sz w:val="24"/>
-              </w:rPr>
-            </w:pPr>
-          </w:p>
-        </w:tc>
-        <w:tc>
-          <w:tcPr>
-            <w:tcW w:w="3098" w:type="pct"/>
-            <w:shd w:val="clear" w:color="auto" w:fill="auto"/>
+              <w:pStyle w:val="Normal1"/>
+              <w:spacing w:before="60" w:after="60"/>
+              <w:ind w:left="113"/>
+              <w:jc w:val="left"/>
+              <w:rPr>
+                <w:rFonts w:cs="Arial"/>
+                <w:sz w:val="20"/>
+                <w:szCs w:val="20"/>
+                <w:lang w:val="es-PE"/>
+              </w:rPr>
+            </w:pPr>
+            <w:r>
+              <w:rPr>
+                <w:rFonts w:cs="Arial"/>
+                <w:sz w:val="20"/>
+                <w:szCs w:val="20"/>
+                <w:lang w:val="es-PE"/>
+              </w:rPr>
+              <w:t>apellidoPaterno</w:t>
+            </w:r>
+          </w:p>
+        </w:tc>
+        <w:tc>
+          <w:tcPr>
+            <w:tcW w:w="2838" w:type="dxa"/>
+            <w:tcBorders>
+              <w:bottom w:val="single" w:sz="4" w:space="0" w:color="000000"/>
+            </w:tcBorders>
             <w:vAlign w:val="center"/>
           </w:tcPr>
           <w:p>
             <w:pPr>
-              <w:pStyle w:val="ATtulodetablas"/>
-              <w:jc w:val="both"/>
-              <w:rPr>
-                <w:rFonts w:ascii="Calibri" w:hAnsi="Calibri" w:cs="Arial"/>
-                <w:b w:val="0"/>
-                <w:color w:val="auto"/>
-                <w:sz w:val="24"/>
-              </w:rPr>
-            </w:pPr>
+              <w:pStyle w:val="Normal1"/>
+              <w:spacing w:before="60" w:after="60"/>
+              <w:ind w:left="113"/>
+              <w:jc w:val="left"/>
+              <w:rPr>
+                <w:rFonts w:cs="Arial"/>
+                <w:sz w:val="20"/>
+                <w:szCs w:val="20"/>
+                <w:lang w:val="es-PE"/>
+              </w:rPr>
+            </w:pPr>
+            <w:r>
+              <w:rPr>
+                <w:rFonts w:cs="Arial"/>
+                <w:sz w:val="20"/>
+                <w:szCs w:val="20"/>
+                <w:lang w:val="es-PE"/>
+              </w:rPr>
+              <w:t>Texto</w:t>
+            </w:r>
+          </w:p>
+        </w:tc>
+        <w:tc>
+          <w:tcPr>
+            <w:tcW w:w="2911" w:type="dxa"/>
+            <w:tcBorders>
+              <w:bottom w:val="single" w:sz="4" w:space="0" w:color="000000"/>
+            </w:tcBorders>
+            <w:vAlign w:val="center"/>
+          </w:tcPr>
+          <w:p>
+            <w:pPr>
+              <w:pStyle w:val="Normal1"/>
+              <w:spacing w:before="60" w:after="60"/>
+              <w:ind w:left="113"/>
+              <w:jc w:val="left"/>
+              <w:rPr>
+                <w:rFonts w:cs="Arial"/>
+                <w:sz w:val="20"/>
+                <w:szCs w:val="20"/>
+                <w:lang w:val="es-PE"/>
+              </w:rPr>
+            </w:pPr>
+            <w:r>
+              <w:rPr>
+                <w:rFonts w:cs="Arial"/>
+                <w:sz w:val="20"/>
+                <w:szCs w:val="20"/>
+                <w:lang w:val="es-PE"/>
+              </w:rPr>
+              <w:t>Apellido paterno del usuario</w:t>
+            </w:r>
           </w:p>
         </w:tc>
       </w:tr>
       <w:tr>
-        <w:trPr>
-          <w:cantSplit/>
-          <w:jc w:val="center"/>
-        </w:trPr>
-        <w:tc>
-          <w:tcPr>
-            <w:tcW w:w="1902" w:type="pct"/>
-            <w:shd w:val="clear" w:color="auto" w:fill="auto"/>
+        <w:tc>
+          <w:tcPr>
+            <w:tcW w:w="2971" w:type="dxa"/>
+            <w:tcBorders>
+              <w:bottom w:val="single" w:sz="4" w:space="0" w:color="000000"/>
+            </w:tcBorders>
             <w:vAlign w:val="center"/>
           </w:tcPr>
           <w:p>
             <w:pPr>
-              <w:pStyle w:val="ATtulodetablas"/>
-              <w:jc w:val="both"/>
-              <w:rPr>
-                <w:rFonts w:ascii="Calibri" w:hAnsi="Calibri" w:cs="Arial"/>
-                <w:b w:val="0"/>
-                <w:color w:val="auto"/>
-                <w:sz w:val="24"/>
-              </w:rPr>
-            </w:pPr>
-          </w:p>
-        </w:tc>
-        <w:tc>
-          <w:tcPr>
-            <w:tcW w:w="3098" w:type="pct"/>
-            <w:shd w:val="clear" w:color="auto" w:fill="auto"/>
+              <w:pStyle w:val="Normal1"/>
+              <w:spacing w:before="60" w:after="60"/>
+              <w:ind w:left="113"/>
+              <w:jc w:val="left"/>
+              <w:rPr>
+                <w:rFonts w:cs="Arial"/>
+                <w:sz w:val="20"/>
+                <w:szCs w:val="20"/>
+                <w:lang w:val="es-PE"/>
+              </w:rPr>
+            </w:pPr>
+            <w:r>
+              <w:rPr>
+                <w:rFonts w:cs="Arial"/>
+                <w:sz w:val="20"/>
+                <w:szCs w:val="20"/>
+                <w:lang w:val="es-PE"/>
+              </w:rPr>
+              <w:t>apellidoMaterno</w:t>
+            </w:r>
+          </w:p>
+        </w:tc>
+        <w:tc>
+          <w:tcPr>
+            <w:tcW w:w="2838" w:type="dxa"/>
+            <w:tcBorders>
+              <w:bottom w:val="single" w:sz="4" w:space="0" w:color="000000"/>
+            </w:tcBorders>
             <w:vAlign w:val="center"/>
           </w:tcPr>
           <w:p>
             <w:pPr>
-              <w:pStyle w:val="ATtulodetablas"/>
-              <w:jc w:val="both"/>
-              <w:rPr>
-                <w:rFonts w:ascii="Calibri" w:hAnsi="Calibri" w:cs="Arial"/>
-                <w:b w:val="0"/>
-                <w:color w:val="auto"/>
-                <w:sz w:val="24"/>
-              </w:rPr>
-            </w:pPr>
+              <w:pStyle w:val="Normal1"/>
+              <w:spacing w:before="60" w:after="60"/>
+              <w:ind w:left="113"/>
+              <w:jc w:val="left"/>
+              <w:rPr>
+                <w:rFonts w:cs="Arial"/>
+                <w:sz w:val="20"/>
+                <w:szCs w:val="20"/>
+                <w:lang w:val="es-PE"/>
+              </w:rPr>
+            </w:pPr>
+            <w:r>
+              <w:rPr>
+                <w:rFonts w:cs="Arial"/>
+                <w:sz w:val="20"/>
+                <w:szCs w:val="20"/>
+                <w:lang w:val="es-PE"/>
+              </w:rPr>
+              <w:t>Texto</w:t>
+            </w:r>
+          </w:p>
+        </w:tc>
+        <w:tc>
+          <w:tcPr>
+            <w:tcW w:w="2911" w:type="dxa"/>
+            <w:tcBorders>
+              <w:bottom w:val="single" w:sz="4" w:space="0" w:color="000000"/>
+            </w:tcBorders>
+            <w:vAlign w:val="center"/>
+          </w:tcPr>
+          <w:p>
+            <w:pPr>
+              <w:pStyle w:val="Normal1"/>
+              <w:spacing w:before="60" w:after="60"/>
+              <w:ind w:left="113"/>
+              <w:jc w:val="left"/>
+              <w:rPr>
+                <w:rFonts w:cs="Arial"/>
+                <w:sz w:val="20"/>
+                <w:szCs w:val="20"/>
+                <w:lang w:val="es-PE"/>
+              </w:rPr>
+            </w:pPr>
+            <w:r>
+              <w:rPr>
+                <w:rFonts w:cs="Arial"/>
+                <w:sz w:val="20"/>
+                <w:szCs w:val="20"/>
+                <w:lang w:val="es-PE"/>
+              </w:rPr>
+              <w:t>Apellido materno del usuario</w:t>
+            </w:r>
           </w:p>
         </w:tc>
       </w:tr>
       <w:tr>
-        <w:trPr>
-          <w:cantSplit/>
-          <w:jc w:val="center"/>
-        </w:trPr>
-        <w:tc>
-          <w:tcPr>
-            <w:tcW w:w="1902" w:type="pct"/>
-            <w:shd w:val="clear" w:color="auto" w:fill="auto"/>
+        <w:tc>
+          <w:tcPr>
+            <w:tcW w:w="2971" w:type="dxa"/>
+            <w:tcBorders>
+              <w:bottom w:val="single" w:sz="4" w:space="0" w:color="000000"/>
+            </w:tcBorders>
             <w:vAlign w:val="center"/>
           </w:tcPr>
           <w:p>
             <w:pPr>
-              <w:pStyle w:val="ATtulodetablas"/>
-              <w:jc w:val="both"/>
-              <w:rPr>
-                <w:rFonts w:ascii="Calibri" w:hAnsi="Calibri" w:cs="Arial"/>
-                <w:b w:val="0"/>
-                <w:color w:val="auto"/>
-                <w:sz w:val="24"/>
-              </w:rPr>
-            </w:pPr>
-          </w:p>
-        </w:tc>
-        <w:tc>
-          <w:tcPr>
-            <w:tcW w:w="3098" w:type="pct"/>
-            <w:shd w:val="clear" w:color="auto" w:fill="auto"/>
+              <w:pStyle w:val="Normal1"/>
+              <w:spacing w:before="60" w:after="60"/>
+              <w:ind w:left="113"/>
+              <w:jc w:val="left"/>
+              <w:rPr>
+                <w:rFonts w:cs="Arial"/>
+                <w:sz w:val="20"/>
+                <w:szCs w:val="20"/>
+                <w:lang w:val="es-PE"/>
+              </w:rPr>
+            </w:pPr>
+            <w:r>
+              <w:rPr>
+                <w:rFonts w:cs="Arial"/>
+                <w:sz w:val="20"/>
+                <w:szCs w:val="20"/>
+                <w:lang w:val="es-PE"/>
+              </w:rPr>
+              <w:t>Alias</w:t>
+            </w:r>
+          </w:p>
+        </w:tc>
+        <w:tc>
+          <w:tcPr>
+            <w:tcW w:w="2838" w:type="dxa"/>
+            <w:tcBorders>
+              <w:bottom w:val="single" w:sz="4" w:space="0" w:color="000000"/>
+            </w:tcBorders>
             <w:vAlign w:val="center"/>
           </w:tcPr>
           <w:p>
             <w:pPr>
-              <w:pStyle w:val="ATtulodetablas"/>
-              <w:jc w:val="both"/>
-              <w:rPr>
-                <w:rFonts w:ascii="Calibri" w:hAnsi="Calibri" w:cs="Arial"/>
-                <w:b w:val="0"/>
-                <w:color w:val="auto"/>
-                <w:sz w:val="24"/>
-              </w:rPr>
-            </w:pPr>
+              <w:pStyle w:val="Normal1"/>
+              <w:spacing w:before="60" w:after="60"/>
+              <w:ind w:left="113"/>
+              <w:jc w:val="left"/>
+              <w:rPr>
+                <w:rFonts w:cs="Arial"/>
+                <w:sz w:val="20"/>
+                <w:szCs w:val="20"/>
+                <w:lang w:val="es-PE"/>
+              </w:rPr>
+            </w:pPr>
+            <w:r>
+              <w:rPr>
+                <w:rFonts w:cs="Arial"/>
+                <w:sz w:val="20"/>
+                <w:szCs w:val="20"/>
+                <w:lang w:val="es-PE"/>
+              </w:rPr>
+              <w:t>Texto</w:t>
+            </w:r>
+          </w:p>
+        </w:tc>
+        <w:tc>
+          <w:tcPr>
+            <w:tcW w:w="2911" w:type="dxa"/>
+            <w:tcBorders>
+              <w:bottom w:val="single" w:sz="4" w:space="0" w:color="000000"/>
+            </w:tcBorders>
+            <w:vAlign w:val="center"/>
+          </w:tcPr>
+          <w:p>
+            <w:pPr>
+              <w:pStyle w:val="Normal1"/>
+              <w:spacing w:before="60" w:after="60"/>
+              <w:ind w:left="113"/>
+              <w:jc w:val="left"/>
+              <w:rPr>
+                <w:rFonts w:cs="Arial"/>
+                <w:sz w:val="20"/>
+                <w:szCs w:val="20"/>
+                <w:lang w:val="es-PE"/>
+              </w:rPr>
+            </w:pPr>
+            <w:r>
+              <w:rPr>
+                <w:rFonts w:cs="Arial"/>
+                <w:sz w:val="20"/>
+                <w:szCs w:val="20"/>
+                <w:lang w:val="es-PE"/>
+              </w:rPr>
+              <w:t>Nombre de logeo del usuario en el sistema.</w:t>
+            </w:r>
+          </w:p>
+        </w:tc>
+      </w:tr>
+      <w:tr>
+        <w:tc>
+          <w:tcPr>
+            <w:tcW w:w="2971" w:type="dxa"/>
+            <w:tcBorders>
+              <w:bottom w:val="single" w:sz="4" w:space="0" w:color="000000"/>
+            </w:tcBorders>
+            <w:vAlign w:val="center"/>
+          </w:tcPr>
+          <w:p>
+            <w:pPr>
+              <w:pStyle w:val="Normal1"/>
+              <w:spacing w:before="60" w:after="60"/>
+              <w:ind w:left="113"/>
+              <w:jc w:val="left"/>
+              <w:rPr>
+                <w:rFonts w:cs="Arial"/>
+                <w:sz w:val="20"/>
+                <w:szCs w:val="20"/>
+                <w:lang w:val="es-PE"/>
+              </w:rPr>
+            </w:pPr>
+            <w:r>
+              <w:rPr>
+                <w:rFonts w:cs="Arial"/>
+                <w:sz w:val="20"/>
+                <w:szCs w:val="20"/>
+                <w:lang w:val="es-PE"/>
+              </w:rPr>
+              <w:t>Password</w:t>
+            </w:r>
+          </w:p>
+        </w:tc>
+        <w:tc>
+          <w:tcPr>
+            <w:tcW w:w="2838" w:type="dxa"/>
+            <w:tcBorders>
+              <w:bottom w:val="single" w:sz="4" w:space="0" w:color="000000"/>
+            </w:tcBorders>
+            <w:vAlign w:val="center"/>
+          </w:tcPr>
+          <w:p>
+            <w:pPr>
+              <w:pStyle w:val="Normal1"/>
+              <w:spacing w:before="60" w:after="60"/>
+              <w:ind w:left="113"/>
+              <w:jc w:val="left"/>
+              <w:rPr>
+                <w:rFonts w:cs="Arial"/>
+                <w:sz w:val="20"/>
+                <w:szCs w:val="20"/>
+                <w:lang w:val="es-PE"/>
+              </w:rPr>
+            </w:pPr>
+            <w:r>
+              <w:rPr>
+                <w:rFonts w:cs="Arial"/>
+                <w:sz w:val="20"/>
+                <w:szCs w:val="20"/>
+                <w:lang w:val="es-PE"/>
+              </w:rPr>
+              <w:t>Texto</w:t>
+            </w:r>
+          </w:p>
+        </w:tc>
+        <w:tc>
+          <w:tcPr>
+            <w:tcW w:w="2911" w:type="dxa"/>
+            <w:tcBorders>
+              <w:bottom w:val="single" w:sz="4" w:space="0" w:color="000000"/>
+            </w:tcBorders>
+            <w:vAlign w:val="center"/>
+          </w:tcPr>
+          <w:p>
+            <w:pPr>
+              <w:pStyle w:val="Normal1"/>
+              <w:spacing w:before="60" w:after="60"/>
+              <w:ind w:left="113"/>
+              <w:jc w:val="left"/>
+              <w:rPr>
+                <w:rFonts w:cs="Arial"/>
+                <w:sz w:val="20"/>
+                <w:szCs w:val="20"/>
+                <w:lang w:val="es-PE"/>
+              </w:rPr>
+            </w:pPr>
+            <w:r>
+              <w:rPr>
+                <w:rFonts w:cs="Arial"/>
+                <w:sz w:val="20"/>
+                <w:szCs w:val="20"/>
+                <w:lang w:val="es-PE"/>
+              </w:rPr>
+              <w:t>Password del usuario en el sistema.</w:t>
+            </w:r>
+          </w:p>
+        </w:tc>
+      </w:tr>
+      <w:tr>
+        <w:tc>
+          <w:tcPr>
+            <w:tcW w:w="2971" w:type="dxa"/>
+            <w:tcBorders>
+              <w:bottom w:val="single" w:sz="4" w:space="0" w:color="000000"/>
+            </w:tcBorders>
+            <w:vAlign w:val="center"/>
+          </w:tcPr>
+          <w:p>
+            <w:pPr>
+              <w:pStyle w:val="Normal1"/>
+              <w:spacing w:before="60" w:after="60"/>
+              <w:ind w:left="113"/>
+              <w:jc w:val="left"/>
+              <w:rPr>
+                <w:rFonts w:cs="Arial"/>
+                <w:sz w:val="20"/>
+                <w:szCs w:val="20"/>
+                <w:lang w:val="es-PE"/>
+              </w:rPr>
+            </w:pPr>
+            <w:r>
+              <w:rPr>
+                <w:rFonts w:cs="Arial"/>
+                <w:sz w:val="20"/>
+                <w:szCs w:val="20"/>
+                <w:lang w:val="es-PE"/>
+              </w:rPr>
+              <w:t>fechaRegistro</w:t>
+            </w:r>
+          </w:p>
+        </w:tc>
+        <w:tc>
+          <w:tcPr>
+            <w:tcW w:w="2838" w:type="dxa"/>
+            <w:tcBorders>
+              <w:bottom w:val="single" w:sz="4" w:space="0" w:color="000000"/>
+            </w:tcBorders>
+            <w:vAlign w:val="center"/>
+          </w:tcPr>
+          <w:p>
+            <w:pPr>
+              <w:pStyle w:val="Normal1"/>
+              <w:spacing w:before="60" w:after="60"/>
+              <w:ind w:left="113"/>
+              <w:jc w:val="left"/>
+              <w:rPr>
+                <w:rFonts w:cs="Arial"/>
+                <w:sz w:val="20"/>
+                <w:szCs w:val="20"/>
+                <w:lang w:val="es-PE"/>
+              </w:rPr>
+            </w:pPr>
+            <w:r>
+              <w:rPr>
+                <w:rFonts w:cs="Arial"/>
+                <w:sz w:val="20"/>
+                <w:szCs w:val="20"/>
+                <w:lang w:val="es-PE"/>
+              </w:rPr>
+              <w:t>Fecha</w:t>
+            </w:r>
+          </w:p>
+        </w:tc>
+        <w:tc>
+          <w:tcPr>
+            <w:tcW w:w="2911" w:type="dxa"/>
+            <w:tcBorders>
+              <w:bottom w:val="single" w:sz="4" w:space="0" w:color="000000"/>
+            </w:tcBorders>
+            <w:vAlign w:val="center"/>
+          </w:tcPr>
+          <w:p>
+            <w:pPr>
+              <w:pStyle w:val="Normal1"/>
+              <w:spacing w:before="60" w:after="60"/>
+              <w:ind w:left="113"/>
+              <w:jc w:val="left"/>
+              <w:rPr>
+                <w:rFonts w:cs="Arial"/>
+                <w:sz w:val="20"/>
+                <w:szCs w:val="20"/>
+                <w:lang w:val="es-PE"/>
+              </w:rPr>
+            </w:pPr>
+            <w:r>
+              <w:rPr>
+                <w:rFonts w:cs="Arial"/>
+                <w:sz w:val="20"/>
+                <w:szCs w:val="20"/>
+                <w:lang w:val="es-PE"/>
+              </w:rPr>
+              <w:t xml:space="preserve">Fecha en la que se registró </w:t>
+            </w:r>
+            <w:r>
+              <w:rPr>
+                <w:rFonts w:cs="Arial"/>
+                <w:sz w:val="20"/>
+                <w:szCs w:val="20"/>
+                <w:lang w:val="es-PE"/>
+              </w:rPr>
+              <w:lastRenderedPageBreak/>
+              <w:t>el usuario</w:t>
+            </w:r>
+          </w:p>
+        </w:tc>
+      </w:tr>
+      <w:tr>
+        <w:tc>
+          <w:tcPr>
+            <w:tcW w:w="2971" w:type="dxa"/>
+            <w:tcBorders>
+              <w:bottom w:val="single" w:sz="4" w:space="0" w:color="000000"/>
+            </w:tcBorders>
+            <w:vAlign w:val="center"/>
+          </w:tcPr>
+          <w:p>
+            <w:pPr>
+              <w:pStyle w:val="Normal1"/>
+              <w:spacing w:before="60" w:after="60"/>
+              <w:ind w:left="113"/>
+              <w:jc w:val="left"/>
+              <w:rPr>
+                <w:rFonts w:cs="Arial"/>
+                <w:sz w:val="20"/>
+                <w:szCs w:val="20"/>
+                <w:lang w:val="es-PE"/>
+              </w:rPr>
+            </w:pPr>
+            <w:r>
+              <w:rPr>
+                <w:rFonts w:cs="Arial"/>
+                <w:sz w:val="20"/>
+                <w:szCs w:val="20"/>
+                <w:lang w:val="es-PE"/>
+              </w:rPr>
+              <w:lastRenderedPageBreak/>
+              <w:t>Estado</w:t>
+            </w:r>
+          </w:p>
+        </w:tc>
+        <w:tc>
+          <w:tcPr>
+            <w:tcW w:w="2838" w:type="dxa"/>
+            <w:tcBorders>
+              <w:bottom w:val="single" w:sz="4" w:space="0" w:color="000000"/>
+            </w:tcBorders>
+            <w:vAlign w:val="center"/>
+          </w:tcPr>
+          <w:p>
+            <w:pPr>
+              <w:pStyle w:val="Normal1"/>
+              <w:spacing w:before="60" w:after="60"/>
+              <w:ind w:left="113"/>
+              <w:jc w:val="left"/>
+              <w:rPr>
+                <w:rFonts w:cs="Arial"/>
+                <w:sz w:val="20"/>
+                <w:szCs w:val="20"/>
+                <w:lang w:val="es-PE"/>
+              </w:rPr>
+            </w:pPr>
+            <w:r>
+              <w:rPr>
+                <w:rFonts w:cs="Arial"/>
+                <w:sz w:val="20"/>
+                <w:szCs w:val="20"/>
+                <w:lang w:val="es-PE"/>
+              </w:rPr>
+              <w:t>Entero</w:t>
+            </w:r>
+          </w:p>
+        </w:tc>
+        <w:tc>
+          <w:tcPr>
+            <w:tcW w:w="2911" w:type="dxa"/>
+            <w:tcBorders>
+              <w:bottom w:val="single" w:sz="4" w:space="0" w:color="000000"/>
+            </w:tcBorders>
+            <w:vAlign w:val="center"/>
+          </w:tcPr>
+          <w:p>
+            <w:pPr>
+              <w:pStyle w:val="Normal1"/>
+              <w:spacing w:before="60" w:after="60"/>
+              <w:ind w:left="113"/>
+              <w:jc w:val="left"/>
+              <w:rPr>
+                <w:rFonts w:cs="Arial"/>
+                <w:sz w:val="20"/>
+                <w:szCs w:val="20"/>
+                <w:lang w:val="es-PE"/>
+              </w:rPr>
+            </w:pPr>
+            <w:r>
+              <w:rPr>
+                <w:rFonts w:cs="Arial"/>
+                <w:sz w:val="20"/>
+                <w:szCs w:val="20"/>
+                <w:lang w:val="es-PE"/>
+              </w:rPr>
+              <w:t>1=Activo o 0=inactivo en el sistema.</w:t>
+            </w:r>
           </w:p>
         </w:tc>
       </w:tr>
@@ -3588,13 +4685,3898 @@
       <w:pPr>
         <w:rPr>
           <w:rFonts w:ascii="Calibri" w:hAnsi="Calibri" w:cs="Arial"/>
+          <w:lang w:val="es-ES_tradnl" w:eastAsia="ja-JP"/>
+        </w:rPr>
+      </w:pPr>
+    </w:p>
+    <w:tbl>
+      <w:tblPr>
+        <w:tblW w:w="0" w:type="auto"/>
+        <w:tblBorders>
+          <w:top w:val="single" w:sz="4" w:space="0" w:color="000000"/>
+          <w:left w:val="single" w:sz="4" w:space="0" w:color="000000"/>
+          <w:bottom w:val="single" w:sz="4" w:space="0" w:color="000000"/>
+          <w:right w:val="single" w:sz="4" w:space="0" w:color="000000"/>
+          <w:insideH w:val="single" w:sz="4" w:space="0" w:color="000000"/>
+          <w:insideV w:val="single" w:sz="4" w:space="0" w:color="000000"/>
+        </w:tblBorders>
+        <w:tblLook w:val="04A0"/>
+      </w:tblPr>
+      <w:tblGrid>
+        <w:gridCol w:w="2971"/>
+        <w:gridCol w:w="2838"/>
+        <w:gridCol w:w="2911"/>
+      </w:tblGrid>
+      <w:tr>
+        <w:tc>
+          <w:tcPr>
+            <w:tcW w:w="8720" w:type="dxa"/>
+            <w:gridSpan w:val="3"/>
+            <w:shd w:val="clear" w:color="auto" w:fill="D9D9D9" w:themeFill="background1" w:themeFillShade="D9"/>
+          </w:tcPr>
+          <w:p>
+            <w:pPr>
+              <w:widowControl w:val="0"/>
+              <w:jc w:val="center"/>
+              <w:rPr>
+                <w:rFonts w:cs="Arial"/>
+                <w:sz w:val="20"/>
+                <w:szCs w:val="20"/>
+              </w:rPr>
+            </w:pPr>
+            <w:r>
+              <w:rPr>
+                <w:rFonts w:cs="Arial"/>
+                <w:b/>
+                <w:bCs/>
+                <w:sz w:val="20"/>
+                <w:szCs w:val="20"/>
+              </w:rPr>
+              <w:t>ROL</w:t>
+            </w:r>
+          </w:p>
+        </w:tc>
+      </w:tr>
+      <w:tr>
+        <w:tc>
+          <w:tcPr>
+            <w:tcW w:w="2971" w:type="dxa"/>
+            <w:shd w:val="clear" w:color="auto" w:fill="D9D9D9" w:themeFill="background1" w:themeFillShade="D9"/>
+            <w:vAlign w:val="center"/>
+          </w:tcPr>
+          <w:p>
+            <w:pPr>
+              <w:pStyle w:val="Normal1"/>
+              <w:jc w:val="center"/>
+              <w:rPr>
+                <w:rFonts w:cs="Arial"/>
+                <w:b/>
+                <w:bCs/>
+                <w:sz w:val="20"/>
+                <w:szCs w:val="20"/>
+              </w:rPr>
+            </w:pPr>
+            <w:r>
+              <w:rPr>
+                <w:rFonts w:cs="Arial"/>
+                <w:b/>
+                <w:bCs/>
+                <w:sz w:val="20"/>
+                <w:szCs w:val="20"/>
+              </w:rPr>
+              <w:t>Atributo</w:t>
+            </w:r>
+          </w:p>
+        </w:tc>
+        <w:tc>
+          <w:tcPr>
+            <w:tcW w:w="2838" w:type="dxa"/>
+            <w:shd w:val="clear" w:color="auto" w:fill="D9D9D9" w:themeFill="background1" w:themeFillShade="D9"/>
+            <w:vAlign w:val="center"/>
+          </w:tcPr>
+          <w:p>
+            <w:pPr>
+              <w:pStyle w:val="Normal1"/>
+              <w:jc w:val="center"/>
+              <w:rPr>
+                <w:rFonts w:cs="Arial"/>
+                <w:b/>
+                <w:bCs/>
+                <w:sz w:val="20"/>
+                <w:szCs w:val="20"/>
+              </w:rPr>
+            </w:pPr>
+            <w:r>
+              <w:rPr>
+                <w:rFonts w:cs="Arial"/>
+                <w:b/>
+                <w:bCs/>
+                <w:sz w:val="20"/>
+                <w:szCs w:val="20"/>
+              </w:rPr>
+              <w:t>Tipo</w:t>
+            </w:r>
+          </w:p>
+        </w:tc>
+        <w:tc>
+          <w:tcPr>
+            <w:tcW w:w="2911" w:type="dxa"/>
+            <w:shd w:val="clear" w:color="auto" w:fill="D9D9D9" w:themeFill="background1" w:themeFillShade="D9"/>
+            <w:vAlign w:val="center"/>
+          </w:tcPr>
+          <w:p>
+            <w:pPr>
+              <w:pStyle w:val="Normal1"/>
+              <w:ind w:left="113"/>
+              <w:rPr>
+                <w:rFonts w:cs="Arial"/>
+                <w:b/>
+                <w:bCs/>
+                <w:sz w:val="20"/>
+                <w:szCs w:val="20"/>
+              </w:rPr>
+            </w:pPr>
+            <w:r>
+              <w:rPr>
+                <w:rFonts w:cs="Arial"/>
+                <w:b/>
+                <w:bCs/>
+                <w:sz w:val="20"/>
+                <w:szCs w:val="20"/>
+              </w:rPr>
+              <w:t>Descripción</w:t>
+            </w:r>
+          </w:p>
+        </w:tc>
+      </w:tr>
+      <w:tr>
+        <w:tc>
+          <w:tcPr>
+            <w:tcW w:w="2971" w:type="dxa"/>
+            <w:vAlign w:val="center"/>
+          </w:tcPr>
+          <w:p>
+            <w:pPr>
+              <w:pStyle w:val="Normal1"/>
+              <w:spacing w:before="60" w:after="60"/>
+              <w:ind w:left="113"/>
+              <w:jc w:val="left"/>
+              <w:rPr>
+                <w:rFonts w:cs="Arial"/>
+                <w:sz w:val="20"/>
+                <w:szCs w:val="20"/>
+                <w:lang w:val="es-PE"/>
+              </w:rPr>
+            </w:pPr>
+            <w:r>
+              <w:rPr>
+                <w:rFonts w:cs="Arial"/>
+                <w:sz w:val="20"/>
+                <w:szCs w:val="20"/>
+                <w:lang w:val="es-PE"/>
+              </w:rPr>
+              <w:t>idRol</w:t>
+            </w:r>
+          </w:p>
+        </w:tc>
+        <w:tc>
+          <w:tcPr>
+            <w:tcW w:w="2838" w:type="dxa"/>
+            <w:vAlign w:val="center"/>
+          </w:tcPr>
+          <w:p>
+            <w:pPr>
+              <w:pStyle w:val="Normal1"/>
+              <w:spacing w:before="60" w:after="60"/>
+              <w:ind w:left="113"/>
+              <w:jc w:val="left"/>
+              <w:rPr>
+                <w:rFonts w:cs="Arial"/>
+                <w:sz w:val="20"/>
+                <w:szCs w:val="20"/>
+                <w:lang w:val="es-PE"/>
+              </w:rPr>
+            </w:pPr>
+            <w:r>
+              <w:rPr>
+                <w:rFonts w:cs="Arial"/>
+                <w:sz w:val="20"/>
+                <w:szCs w:val="20"/>
+                <w:lang w:val="es-PE"/>
+              </w:rPr>
+              <w:t>Entero</w:t>
+            </w:r>
+          </w:p>
+        </w:tc>
+        <w:tc>
+          <w:tcPr>
+            <w:tcW w:w="2911" w:type="dxa"/>
+            <w:vAlign w:val="center"/>
+          </w:tcPr>
+          <w:p>
+            <w:pPr>
+              <w:pStyle w:val="Normal1"/>
+              <w:spacing w:before="60" w:after="60"/>
+              <w:ind w:left="113"/>
+              <w:jc w:val="left"/>
+              <w:rPr>
+                <w:rFonts w:cs="Arial"/>
+                <w:sz w:val="20"/>
+                <w:szCs w:val="20"/>
+                <w:lang w:val="es-PE"/>
+              </w:rPr>
+            </w:pPr>
+            <w:r>
+              <w:rPr>
+                <w:rFonts w:cs="Arial"/>
+                <w:sz w:val="20"/>
+                <w:szCs w:val="20"/>
+                <w:lang w:val="es-PE"/>
+              </w:rPr>
+              <w:t>Código de identificación correlativo.</w:t>
+            </w:r>
+          </w:p>
+        </w:tc>
+      </w:tr>
+      <w:tr>
+        <w:tc>
+          <w:tcPr>
+            <w:tcW w:w="2971" w:type="dxa"/>
+            <w:tcBorders>
+              <w:bottom w:val="single" w:sz="4" w:space="0" w:color="000000"/>
+            </w:tcBorders>
+            <w:vAlign w:val="center"/>
+          </w:tcPr>
+          <w:p>
+            <w:pPr>
+              <w:pStyle w:val="Normal1"/>
+              <w:spacing w:before="60" w:after="60"/>
+              <w:ind w:left="113"/>
+              <w:jc w:val="left"/>
+              <w:rPr>
+                <w:rFonts w:cs="Arial"/>
+                <w:sz w:val="20"/>
+                <w:szCs w:val="20"/>
+                <w:lang w:val="es-PE"/>
+              </w:rPr>
+            </w:pPr>
+            <w:r>
+              <w:rPr>
+                <w:rFonts w:cs="Arial"/>
+                <w:sz w:val="20"/>
+                <w:szCs w:val="20"/>
+                <w:lang w:val="es-PE"/>
+              </w:rPr>
+              <w:t>Nombre</w:t>
+            </w:r>
+          </w:p>
+        </w:tc>
+        <w:tc>
+          <w:tcPr>
+            <w:tcW w:w="2838" w:type="dxa"/>
+            <w:tcBorders>
+              <w:bottom w:val="single" w:sz="4" w:space="0" w:color="000000"/>
+            </w:tcBorders>
+            <w:vAlign w:val="center"/>
+          </w:tcPr>
+          <w:p>
+            <w:pPr>
+              <w:pStyle w:val="Normal1"/>
+              <w:spacing w:before="60" w:after="60"/>
+              <w:ind w:left="113"/>
+              <w:jc w:val="left"/>
+              <w:rPr>
+                <w:rFonts w:cs="Arial"/>
+                <w:sz w:val="20"/>
+                <w:szCs w:val="20"/>
+                <w:lang w:val="es-PE"/>
+              </w:rPr>
+            </w:pPr>
+            <w:r>
+              <w:rPr>
+                <w:rFonts w:cs="Arial"/>
+                <w:sz w:val="20"/>
+                <w:szCs w:val="20"/>
+                <w:lang w:val="es-PE"/>
+              </w:rPr>
+              <w:t>Texto</w:t>
+            </w:r>
+          </w:p>
+        </w:tc>
+        <w:tc>
+          <w:tcPr>
+            <w:tcW w:w="2911" w:type="dxa"/>
+            <w:tcBorders>
+              <w:bottom w:val="single" w:sz="4" w:space="0" w:color="000000"/>
+            </w:tcBorders>
+            <w:vAlign w:val="center"/>
+          </w:tcPr>
+          <w:p>
+            <w:pPr>
+              <w:pStyle w:val="Normal1"/>
+              <w:spacing w:before="60" w:after="60"/>
+              <w:ind w:left="113"/>
+              <w:jc w:val="left"/>
+              <w:rPr>
+                <w:rFonts w:cs="Arial"/>
+                <w:sz w:val="20"/>
+                <w:szCs w:val="20"/>
+                <w:lang w:val="es-PE"/>
+              </w:rPr>
+            </w:pPr>
+            <w:r>
+              <w:rPr>
+                <w:rFonts w:cs="Arial"/>
+                <w:sz w:val="20"/>
+                <w:szCs w:val="20"/>
+                <w:lang w:val="es-PE"/>
+              </w:rPr>
+              <w:t>Nombre del rol: Administrador, Principal o Profesor.</w:t>
+            </w:r>
+          </w:p>
+        </w:tc>
+      </w:tr>
+    </w:tbl>
+    <w:p>
+      <w:pPr>
+        <w:rPr>
+          <w:rFonts w:ascii="Calibri" w:hAnsi="Calibri" w:cs="Arial"/>
+          <w:lang w:val="es-PE" w:eastAsia="ja-JP"/>
+        </w:rPr>
+      </w:pPr>
+    </w:p>
+    <w:tbl>
+      <w:tblPr>
+        <w:tblW w:w="0" w:type="auto"/>
+        <w:tblBorders>
+          <w:top w:val="single" w:sz="4" w:space="0" w:color="000000"/>
+          <w:left w:val="single" w:sz="4" w:space="0" w:color="000000"/>
+          <w:bottom w:val="single" w:sz="4" w:space="0" w:color="000000"/>
+          <w:right w:val="single" w:sz="4" w:space="0" w:color="000000"/>
+          <w:insideH w:val="single" w:sz="4" w:space="0" w:color="000000"/>
+          <w:insideV w:val="single" w:sz="4" w:space="0" w:color="000000"/>
+        </w:tblBorders>
+        <w:tblLook w:val="04A0"/>
+      </w:tblPr>
+      <w:tblGrid>
+        <w:gridCol w:w="2971"/>
+        <w:gridCol w:w="2838"/>
+        <w:gridCol w:w="2911"/>
+      </w:tblGrid>
+      <w:tr>
+        <w:tc>
+          <w:tcPr>
+            <w:tcW w:w="8720" w:type="dxa"/>
+            <w:gridSpan w:val="3"/>
+            <w:shd w:val="clear" w:color="auto" w:fill="D9D9D9" w:themeFill="background1" w:themeFillShade="D9"/>
+          </w:tcPr>
+          <w:p>
+            <w:pPr>
+              <w:widowControl w:val="0"/>
+              <w:jc w:val="center"/>
+              <w:rPr>
+                <w:rFonts w:cs="Arial"/>
+                <w:sz w:val="20"/>
+                <w:szCs w:val="20"/>
+              </w:rPr>
+            </w:pPr>
+            <w:r>
+              <w:rPr>
+                <w:rFonts w:cs="Arial"/>
+                <w:b/>
+                <w:bCs/>
+                <w:sz w:val="20"/>
+                <w:szCs w:val="20"/>
+              </w:rPr>
+              <w:t>PRIVILEGIO</w:t>
+            </w:r>
+          </w:p>
+        </w:tc>
+      </w:tr>
+      <w:tr>
+        <w:tc>
+          <w:tcPr>
+            <w:tcW w:w="2971" w:type="dxa"/>
+            <w:shd w:val="clear" w:color="auto" w:fill="D9D9D9" w:themeFill="background1" w:themeFillShade="D9"/>
+            <w:vAlign w:val="center"/>
+          </w:tcPr>
+          <w:p>
+            <w:pPr>
+              <w:pStyle w:val="Normal1"/>
+              <w:jc w:val="center"/>
+              <w:rPr>
+                <w:rFonts w:cs="Arial"/>
+                <w:b/>
+                <w:bCs/>
+                <w:sz w:val="20"/>
+                <w:szCs w:val="20"/>
+              </w:rPr>
+            </w:pPr>
+            <w:r>
+              <w:rPr>
+                <w:rFonts w:cs="Arial"/>
+                <w:b/>
+                <w:bCs/>
+                <w:sz w:val="20"/>
+                <w:szCs w:val="20"/>
+              </w:rPr>
+              <w:t>Atributo</w:t>
+            </w:r>
+          </w:p>
+        </w:tc>
+        <w:tc>
+          <w:tcPr>
+            <w:tcW w:w="2838" w:type="dxa"/>
+            <w:shd w:val="clear" w:color="auto" w:fill="D9D9D9" w:themeFill="background1" w:themeFillShade="D9"/>
+            <w:vAlign w:val="center"/>
+          </w:tcPr>
+          <w:p>
+            <w:pPr>
+              <w:pStyle w:val="Normal1"/>
+              <w:jc w:val="center"/>
+              <w:rPr>
+                <w:rFonts w:cs="Arial"/>
+                <w:b/>
+                <w:bCs/>
+                <w:sz w:val="20"/>
+                <w:szCs w:val="20"/>
+              </w:rPr>
+            </w:pPr>
+            <w:r>
+              <w:rPr>
+                <w:rFonts w:cs="Arial"/>
+                <w:b/>
+                <w:bCs/>
+                <w:sz w:val="20"/>
+                <w:szCs w:val="20"/>
+              </w:rPr>
+              <w:t>Tipo</w:t>
+            </w:r>
+          </w:p>
+        </w:tc>
+        <w:tc>
+          <w:tcPr>
+            <w:tcW w:w="2911" w:type="dxa"/>
+            <w:shd w:val="clear" w:color="auto" w:fill="D9D9D9" w:themeFill="background1" w:themeFillShade="D9"/>
+            <w:vAlign w:val="center"/>
+          </w:tcPr>
+          <w:p>
+            <w:pPr>
+              <w:pStyle w:val="Normal1"/>
+              <w:ind w:left="113"/>
+              <w:rPr>
+                <w:rFonts w:cs="Arial"/>
+                <w:b/>
+                <w:bCs/>
+                <w:sz w:val="20"/>
+                <w:szCs w:val="20"/>
+              </w:rPr>
+            </w:pPr>
+            <w:r>
+              <w:rPr>
+                <w:rFonts w:cs="Arial"/>
+                <w:b/>
+                <w:bCs/>
+                <w:sz w:val="20"/>
+                <w:szCs w:val="20"/>
+              </w:rPr>
+              <w:t>Descripción</w:t>
+            </w:r>
+          </w:p>
+        </w:tc>
+      </w:tr>
+      <w:tr>
+        <w:tc>
+          <w:tcPr>
+            <w:tcW w:w="2971" w:type="dxa"/>
+            <w:vAlign w:val="center"/>
+          </w:tcPr>
+          <w:p>
+            <w:pPr>
+              <w:pStyle w:val="Normal1"/>
+              <w:spacing w:before="60" w:after="60"/>
+              <w:ind w:left="113"/>
+              <w:jc w:val="left"/>
+              <w:rPr>
+                <w:rFonts w:cs="Arial"/>
+                <w:sz w:val="20"/>
+                <w:szCs w:val="20"/>
+                <w:lang w:val="es-PE"/>
+              </w:rPr>
+            </w:pPr>
+            <w:r>
+              <w:rPr>
+                <w:rFonts w:cs="Arial"/>
+                <w:sz w:val="20"/>
+                <w:szCs w:val="20"/>
+                <w:lang w:val="es-PE"/>
+              </w:rPr>
+              <w:t>idPrivilegio</w:t>
+            </w:r>
+          </w:p>
+        </w:tc>
+        <w:tc>
+          <w:tcPr>
+            <w:tcW w:w="2838" w:type="dxa"/>
+            <w:vAlign w:val="center"/>
+          </w:tcPr>
+          <w:p>
+            <w:pPr>
+              <w:pStyle w:val="Normal1"/>
+              <w:spacing w:before="60" w:after="60"/>
+              <w:ind w:left="113"/>
+              <w:jc w:val="left"/>
+              <w:rPr>
+                <w:rFonts w:cs="Arial"/>
+                <w:sz w:val="20"/>
+                <w:szCs w:val="20"/>
+                <w:lang w:val="es-PE"/>
+              </w:rPr>
+            </w:pPr>
+            <w:r>
+              <w:rPr>
+                <w:rFonts w:cs="Arial"/>
+                <w:sz w:val="20"/>
+                <w:szCs w:val="20"/>
+                <w:lang w:val="es-PE"/>
+              </w:rPr>
+              <w:t>Entero</w:t>
+            </w:r>
+          </w:p>
+        </w:tc>
+        <w:tc>
+          <w:tcPr>
+            <w:tcW w:w="2911" w:type="dxa"/>
+            <w:vAlign w:val="center"/>
+          </w:tcPr>
+          <w:p>
+            <w:pPr>
+              <w:pStyle w:val="Normal1"/>
+              <w:spacing w:before="60" w:after="60"/>
+              <w:ind w:left="113"/>
+              <w:jc w:val="left"/>
+              <w:rPr>
+                <w:rFonts w:cs="Arial"/>
+                <w:sz w:val="20"/>
+                <w:szCs w:val="20"/>
+                <w:lang w:val="es-PE"/>
+              </w:rPr>
+            </w:pPr>
+            <w:r>
+              <w:rPr>
+                <w:rFonts w:cs="Arial"/>
+                <w:sz w:val="20"/>
+                <w:szCs w:val="20"/>
+                <w:lang w:val="es-PE"/>
+              </w:rPr>
+              <w:t>Código de identificación correlativo.</w:t>
+            </w:r>
+          </w:p>
+        </w:tc>
+      </w:tr>
+      <w:tr>
+        <w:tc>
+          <w:tcPr>
+            <w:tcW w:w="2971" w:type="dxa"/>
+            <w:tcBorders>
+              <w:bottom w:val="single" w:sz="4" w:space="0" w:color="000000"/>
+            </w:tcBorders>
+            <w:vAlign w:val="center"/>
+          </w:tcPr>
+          <w:p>
+            <w:pPr>
+              <w:pStyle w:val="Normal1"/>
+              <w:spacing w:before="60" w:after="60"/>
+              <w:ind w:left="113"/>
+              <w:jc w:val="left"/>
+              <w:rPr>
+                <w:rFonts w:cs="Arial"/>
+                <w:sz w:val="20"/>
+                <w:szCs w:val="20"/>
+                <w:lang w:val="es-PE"/>
+              </w:rPr>
+            </w:pPr>
+            <w:r>
+              <w:rPr>
+                <w:rFonts w:cs="Arial"/>
+                <w:sz w:val="20"/>
+                <w:szCs w:val="20"/>
+                <w:lang w:val="es-PE"/>
+              </w:rPr>
+              <w:t>Nombre</w:t>
+            </w:r>
+          </w:p>
+        </w:tc>
+        <w:tc>
+          <w:tcPr>
+            <w:tcW w:w="2838" w:type="dxa"/>
+            <w:tcBorders>
+              <w:bottom w:val="single" w:sz="4" w:space="0" w:color="000000"/>
+            </w:tcBorders>
+            <w:vAlign w:val="center"/>
+          </w:tcPr>
+          <w:p>
+            <w:pPr>
+              <w:pStyle w:val="Normal1"/>
+              <w:spacing w:before="60" w:after="60"/>
+              <w:ind w:left="113"/>
+              <w:jc w:val="left"/>
+              <w:rPr>
+                <w:rFonts w:cs="Arial"/>
+                <w:sz w:val="20"/>
+                <w:szCs w:val="20"/>
+                <w:lang w:val="es-PE"/>
+              </w:rPr>
+            </w:pPr>
+            <w:r>
+              <w:rPr>
+                <w:rFonts w:cs="Arial"/>
+                <w:sz w:val="20"/>
+                <w:szCs w:val="20"/>
+                <w:lang w:val="es-PE"/>
+              </w:rPr>
+              <w:t>Texto</w:t>
+            </w:r>
+          </w:p>
+        </w:tc>
+        <w:tc>
+          <w:tcPr>
+            <w:tcW w:w="2911" w:type="dxa"/>
+            <w:tcBorders>
+              <w:bottom w:val="single" w:sz="4" w:space="0" w:color="000000"/>
+            </w:tcBorders>
+            <w:vAlign w:val="center"/>
+          </w:tcPr>
+          <w:p>
+            <w:pPr>
+              <w:pStyle w:val="Normal1"/>
+              <w:spacing w:before="60" w:after="60"/>
+              <w:ind w:left="113"/>
+              <w:jc w:val="left"/>
+              <w:rPr>
+                <w:rFonts w:cs="Arial"/>
+                <w:sz w:val="20"/>
+                <w:szCs w:val="20"/>
+                <w:lang w:val="es-PE"/>
+              </w:rPr>
+            </w:pPr>
+            <w:r>
+              <w:rPr>
+                <w:rFonts w:cs="Arial"/>
+                <w:sz w:val="20"/>
+                <w:szCs w:val="20"/>
+                <w:lang w:val="es-PE"/>
+              </w:rPr>
+              <w:t>Nombre del rol: lectura, escritura o eliminación.</w:t>
+            </w:r>
+          </w:p>
+        </w:tc>
+      </w:tr>
+    </w:tbl>
+    <w:p>
+      <w:pPr>
+        <w:rPr>
+          <w:rFonts w:ascii="Calibri" w:hAnsi="Calibri" w:cs="Arial"/>
+          <w:lang w:val="es-PE" w:eastAsia="ja-JP"/>
+        </w:rPr>
+      </w:pPr>
+    </w:p>
+    <w:tbl>
+      <w:tblPr>
+        <w:tblW w:w="0" w:type="auto"/>
+        <w:tblBorders>
+          <w:top w:val="single" w:sz="4" w:space="0" w:color="000000"/>
+          <w:left w:val="single" w:sz="4" w:space="0" w:color="000000"/>
+          <w:bottom w:val="single" w:sz="4" w:space="0" w:color="000000"/>
+          <w:right w:val="single" w:sz="4" w:space="0" w:color="000000"/>
+          <w:insideH w:val="single" w:sz="4" w:space="0" w:color="000000"/>
+          <w:insideV w:val="single" w:sz="4" w:space="0" w:color="000000"/>
+        </w:tblBorders>
+        <w:tblLook w:val="04A0"/>
+      </w:tblPr>
+      <w:tblGrid>
+        <w:gridCol w:w="2971"/>
+        <w:gridCol w:w="2838"/>
+        <w:gridCol w:w="2911"/>
+      </w:tblGrid>
+      <w:tr>
+        <w:tc>
+          <w:tcPr>
+            <w:tcW w:w="8720" w:type="dxa"/>
+            <w:gridSpan w:val="3"/>
+            <w:shd w:val="clear" w:color="auto" w:fill="D9D9D9" w:themeFill="background1" w:themeFillShade="D9"/>
+          </w:tcPr>
+          <w:p>
+            <w:pPr>
+              <w:widowControl w:val="0"/>
+              <w:jc w:val="center"/>
+              <w:rPr>
+                <w:rFonts w:cs="Arial"/>
+                <w:sz w:val="20"/>
+                <w:szCs w:val="20"/>
+              </w:rPr>
+            </w:pPr>
+            <w:r>
+              <w:rPr>
+                <w:rFonts w:cs="Arial"/>
+                <w:b/>
+                <w:bCs/>
+                <w:sz w:val="20"/>
+                <w:szCs w:val="20"/>
+              </w:rPr>
+              <w:t>DOCUMENTO</w:t>
+            </w:r>
+          </w:p>
+        </w:tc>
+      </w:tr>
+      <w:tr>
+        <w:tc>
+          <w:tcPr>
+            <w:tcW w:w="2971" w:type="dxa"/>
+            <w:shd w:val="clear" w:color="auto" w:fill="D9D9D9" w:themeFill="background1" w:themeFillShade="D9"/>
+            <w:vAlign w:val="center"/>
+          </w:tcPr>
+          <w:p>
+            <w:pPr>
+              <w:pStyle w:val="Normal1"/>
+              <w:jc w:val="center"/>
+              <w:rPr>
+                <w:rFonts w:cs="Arial"/>
+                <w:b/>
+                <w:bCs/>
+                <w:sz w:val="20"/>
+                <w:szCs w:val="20"/>
+              </w:rPr>
+            </w:pPr>
+            <w:r>
+              <w:rPr>
+                <w:rFonts w:cs="Arial"/>
+                <w:b/>
+                <w:bCs/>
+                <w:sz w:val="20"/>
+                <w:szCs w:val="20"/>
+              </w:rPr>
+              <w:t>Atributo</w:t>
+            </w:r>
+          </w:p>
+        </w:tc>
+        <w:tc>
+          <w:tcPr>
+            <w:tcW w:w="2838" w:type="dxa"/>
+            <w:shd w:val="clear" w:color="auto" w:fill="D9D9D9" w:themeFill="background1" w:themeFillShade="D9"/>
+            <w:vAlign w:val="center"/>
+          </w:tcPr>
+          <w:p>
+            <w:pPr>
+              <w:pStyle w:val="Normal1"/>
+              <w:jc w:val="center"/>
+              <w:rPr>
+                <w:rFonts w:cs="Arial"/>
+                <w:b/>
+                <w:bCs/>
+                <w:sz w:val="20"/>
+                <w:szCs w:val="20"/>
+              </w:rPr>
+            </w:pPr>
+            <w:r>
+              <w:rPr>
+                <w:rFonts w:cs="Arial"/>
+                <w:b/>
+                <w:bCs/>
+                <w:sz w:val="20"/>
+                <w:szCs w:val="20"/>
+              </w:rPr>
+              <w:t>Tipo</w:t>
+            </w:r>
+          </w:p>
+        </w:tc>
+        <w:tc>
+          <w:tcPr>
+            <w:tcW w:w="2911" w:type="dxa"/>
+            <w:shd w:val="clear" w:color="auto" w:fill="D9D9D9" w:themeFill="background1" w:themeFillShade="D9"/>
+            <w:vAlign w:val="center"/>
+          </w:tcPr>
+          <w:p>
+            <w:pPr>
+              <w:pStyle w:val="Normal1"/>
+              <w:ind w:left="113"/>
+              <w:rPr>
+                <w:rFonts w:cs="Arial"/>
+                <w:b/>
+                <w:bCs/>
+                <w:sz w:val="20"/>
+                <w:szCs w:val="20"/>
+              </w:rPr>
+            </w:pPr>
+            <w:r>
+              <w:rPr>
+                <w:rFonts w:cs="Arial"/>
+                <w:b/>
+                <w:bCs/>
+                <w:sz w:val="20"/>
+                <w:szCs w:val="20"/>
+              </w:rPr>
+              <w:t>Descripción</w:t>
+            </w:r>
+          </w:p>
+        </w:tc>
+      </w:tr>
+      <w:tr>
+        <w:tc>
+          <w:tcPr>
+            <w:tcW w:w="2971" w:type="dxa"/>
+            <w:vAlign w:val="center"/>
+          </w:tcPr>
+          <w:p>
+            <w:pPr>
+              <w:pStyle w:val="Normal1"/>
+              <w:spacing w:before="60" w:after="60"/>
+              <w:ind w:left="113"/>
+              <w:jc w:val="left"/>
+              <w:rPr>
+                <w:rFonts w:cs="Arial"/>
+                <w:sz w:val="20"/>
+                <w:szCs w:val="20"/>
+                <w:lang w:val="es-PE"/>
+              </w:rPr>
+            </w:pPr>
+            <w:r>
+              <w:rPr>
+                <w:rFonts w:cs="Arial"/>
+                <w:sz w:val="20"/>
+                <w:szCs w:val="20"/>
+                <w:lang w:val="es-PE"/>
+              </w:rPr>
+              <w:t>idDocumento</w:t>
+            </w:r>
+          </w:p>
+        </w:tc>
+        <w:tc>
+          <w:tcPr>
+            <w:tcW w:w="2838" w:type="dxa"/>
+            <w:vAlign w:val="center"/>
+          </w:tcPr>
+          <w:p>
+            <w:pPr>
+              <w:pStyle w:val="Normal1"/>
+              <w:spacing w:before="60" w:after="60"/>
+              <w:ind w:left="113"/>
+              <w:jc w:val="left"/>
+              <w:rPr>
+                <w:rFonts w:cs="Arial"/>
+                <w:sz w:val="20"/>
+                <w:szCs w:val="20"/>
+                <w:lang w:val="es-PE"/>
+              </w:rPr>
+            </w:pPr>
+            <w:r>
+              <w:rPr>
+                <w:rFonts w:cs="Arial"/>
+                <w:sz w:val="20"/>
+                <w:szCs w:val="20"/>
+                <w:lang w:val="es-PE"/>
+              </w:rPr>
+              <w:t>Entero</w:t>
+            </w:r>
+          </w:p>
+        </w:tc>
+        <w:tc>
+          <w:tcPr>
+            <w:tcW w:w="2911" w:type="dxa"/>
+            <w:vAlign w:val="center"/>
+          </w:tcPr>
+          <w:p>
+            <w:pPr>
+              <w:pStyle w:val="Normal1"/>
+              <w:spacing w:before="60" w:after="60"/>
+              <w:ind w:left="113"/>
+              <w:jc w:val="left"/>
+              <w:rPr>
+                <w:rFonts w:cs="Arial"/>
+                <w:sz w:val="20"/>
+                <w:szCs w:val="20"/>
+                <w:lang w:val="es-PE"/>
+              </w:rPr>
+            </w:pPr>
+            <w:r>
+              <w:rPr>
+                <w:rFonts w:cs="Arial"/>
+                <w:sz w:val="20"/>
+                <w:szCs w:val="20"/>
+                <w:lang w:val="es-PE"/>
+              </w:rPr>
+              <w:t>Código de identificación correlativo.</w:t>
+            </w:r>
+          </w:p>
+        </w:tc>
+      </w:tr>
+      <w:tr>
+        <w:tc>
+          <w:tcPr>
+            <w:tcW w:w="2971" w:type="dxa"/>
+            <w:vAlign w:val="center"/>
+          </w:tcPr>
+          <w:p>
+            <w:pPr>
+              <w:pStyle w:val="Normal1"/>
+              <w:spacing w:before="60" w:after="60"/>
+              <w:ind w:left="113"/>
+              <w:jc w:val="left"/>
+              <w:rPr>
+                <w:rFonts w:cs="Arial"/>
+                <w:sz w:val="20"/>
+                <w:szCs w:val="20"/>
+                <w:lang w:val="es-PE"/>
+              </w:rPr>
+            </w:pPr>
+            <w:r>
+              <w:rPr>
+                <w:rFonts w:cs="Arial"/>
+                <w:sz w:val="20"/>
+                <w:szCs w:val="20"/>
+                <w:lang w:val="es-PE"/>
+              </w:rPr>
+              <w:t>Nombre</w:t>
+            </w:r>
+          </w:p>
+        </w:tc>
+        <w:tc>
+          <w:tcPr>
+            <w:tcW w:w="2838" w:type="dxa"/>
+            <w:vAlign w:val="center"/>
+          </w:tcPr>
+          <w:p>
+            <w:pPr>
+              <w:pStyle w:val="Normal1"/>
+              <w:spacing w:before="60" w:after="60"/>
+              <w:ind w:left="113"/>
+              <w:jc w:val="left"/>
+              <w:rPr>
+                <w:rFonts w:cs="Arial"/>
+                <w:sz w:val="20"/>
+                <w:szCs w:val="20"/>
+                <w:lang w:val="es-PE"/>
+              </w:rPr>
+            </w:pPr>
+            <w:r>
+              <w:rPr>
+                <w:rFonts w:cs="Arial"/>
+                <w:sz w:val="20"/>
+                <w:szCs w:val="20"/>
+                <w:lang w:val="es-PE"/>
+              </w:rPr>
+              <w:t>Texto</w:t>
+            </w:r>
+          </w:p>
+        </w:tc>
+        <w:tc>
+          <w:tcPr>
+            <w:tcW w:w="2911" w:type="dxa"/>
+            <w:vAlign w:val="center"/>
+          </w:tcPr>
+          <w:p>
+            <w:pPr>
+              <w:pStyle w:val="Normal1"/>
+              <w:spacing w:before="60" w:after="60"/>
+              <w:ind w:left="113"/>
+              <w:jc w:val="left"/>
+              <w:rPr>
+                <w:rFonts w:cs="Arial"/>
+                <w:sz w:val="20"/>
+                <w:szCs w:val="20"/>
+                <w:lang w:val="es-PE"/>
+              </w:rPr>
+            </w:pPr>
+            <w:r>
+              <w:rPr>
+                <w:rFonts w:cs="Arial"/>
+                <w:sz w:val="20"/>
+                <w:szCs w:val="20"/>
+                <w:lang w:val="es-PE"/>
+              </w:rPr>
+              <w:t>Nombre del documento (con extensión).</w:t>
+            </w:r>
+          </w:p>
+        </w:tc>
+      </w:tr>
+      <w:tr>
+        <w:tc>
+          <w:tcPr>
+            <w:tcW w:w="2971" w:type="dxa"/>
+            <w:tcBorders>
+              <w:bottom w:val="single" w:sz="4" w:space="0" w:color="000000"/>
+            </w:tcBorders>
+            <w:vAlign w:val="center"/>
+          </w:tcPr>
+          <w:p>
+            <w:pPr>
+              <w:pStyle w:val="Normal1"/>
+              <w:spacing w:before="60" w:after="60"/>
+              <w:ind w:left="113"/>
+              <w:jc w:val="left"/>
+              <w:rPr>
+                <w:rFonts w:cs="Arial"/>
+                <w:sz w:val="20"/>
+                <w:szCs w:val="20"/>
+                <w:lang w:val="es-PE"/>
+              </w:rPr>
+            </w:pPr>
+            <w:r>
+              <w:rPr>
+                <w:rFonts w:cs="Arial"/>
+                <w:sz w:val="20"/>
+                <w:szCs w:val="20"/>
+                <w:lang w:val="es-PE"/>
+              </w:rPr>
+              <w:t>Estado</w:t>
+            </w:r>
+          </w:p>
+        </w:tc>
+        <w:tc>
+          <w:tcPr>
+            <w:tcW w:w="2838" w:type="dxa"/>
+            <w:tcBorders>
+              <w:bottom w:val="single" w:sz="4" w:space="0" w:color="000000"/>
+            </w:tcBorders>
+            <w:vAlign w:val="center"/>
+          </w:tcPr>
+          <w:p>
+            <w:pPr>
+              <w:pStyle w:val="Normal1"/>
+              <w:spacing w:before="60" w:after="60"/>
+              <w:ind w:left="113"/>
+              <w:jc w:val="left"/>
+              <w:rPr>
+                <w:rFonts w:cs="Arial"/>
+                <w:sz w:val="20"/>
+                <w:szCs w:val="20"/>
+                <w:lang w:val="es-PE"/>
+              </w:rPr>
+            </w:pPr>
+            <w:r>
+              <w:rPr>
+                <w:rFonts w:cs="Arial"/>
+                <w:sz w:val="20"/>
+                <w:szCs w:val="20"/>
+                <w:lang w:val="es-PE"/>
+              </w:rPr>
+              <w:t>Entero</w:t>
+            </w:r>
+          </w:p>
+        </w:tc>
+        <w:tc>
+          <w:tcPr>
+            <w:tcW w:w="2911" w:type="dxa"/>
+            <w:tcBorders>
+              <w:bottom w:val="single" w:sz="4" w:space="0" w:color="000000"/>
+            </w:tcBorders>
+            <w:vAlign w:val="center"/>
+          </w:tcPr>
+          <w:p>
+            <w:pPr>
+              <w:pStyle w:val="Normal1"/>
+              <w:spacing w:before="60" w:after="60"/>
+              <w:ind w:left="113"/>
+              <w:jc w:val="left"/>
+              <w:rPr>
+                <w:rFonts w:cs="Arial"/>
+                <w:sz w:val="20"/>
+                <w:szCs w:val="20"/>
+                <w:lang w:val="es-PE"/>
+              </w:rPr>
+            </w:pPr>
+            <w:r>
+              <w:rPr>
+                <w:rFonts w:cs="Arial"/>
+                <w:sz w:val="20"/>
+                <w:szCs w:val="20"/>
+                <w:lang w:val="es-PE"/>
+              </w:rPr>
+              <w:t>1=Activo o 0=inactivo en el sistema.</w:t>
+            </w:r>
+          </w:p>
+        </w:tc>
+      </w:tr>
+    </w:tbl>
+    <w:p>
+      <w:pPr>
+        <w:rPr>
+          <w:rFonts w:ascii="Calibri" w:hAnsi="Calibri" w:cs="Arial"/>
+          <w:lang w:val="es-PE" w:eastAsia="ja-JP"/>
+        </w:rPr>
+      </w:pPr>
+    </w:p>
+    <w:tbl>
+      <w:tblPr>
+        <w:tblW w:w="0" w:type="auto"/>
+        <w:tblBorders>
+          <w:top w:val="single" w:sz="4" w:space="0" w:color="000000"/>
+          <w:left w:val="single" w:sz="4" w:space="0" w:color="000000"/>
+          <w:bottom w:val="single" w:sz="4" w:space="0" w:color="000000"/>
+          <w:right w:val="single" w:sz="4" w:space="0" w:color="000000"/>
+          <w:insideH w:val="single" w:sz="4" w:space="0" w:color="000000"/>
+          <w:insideV w:val="single" w:sz="4" w:space="0" w:color="000000"/>
+        </w:tblBorders>
+        <w:tblLook w:val="04A0"/>
+      </w:tblPr>
+      <w:tblGrid>
+        <w:gridCol w:w="2971"/>
+        <w:gridCol w:w="2838"/>
+        <w:gridCol w:w="2911"/>
+      </w:tblGrid>
+      <w:tr>
+        <w:tc>
+          <w:tcPr>
+            <w:tcW w:w="8720" w:type="dxa"/>
+            <w:gridSpan w:val="3"/>
+            <w:shd w:val="clear" w:color="auto" w:fill="D9D9D9" w:themeFill="background1" w:themeFillShade="D9"/>
+          </w:tcPr>
+          <w:p>
+            <w:pPr>
+              <w:widowControl w:val="0"/>
+              <w:jc w:val="center"/>
+              <w:rPr>
+                <w:rFonts w:cs="Arial"/>
+                <w:sz w:val="20"/>
+                <w:szCs w:val="20"/>
+              </w:rPr>
+            </w:pPr>
+            <w:r>
+              <w:rPr>
+                <w:rFonts w:cs="Arial"/>
+                <w:b/>
+                <w:bCs/>
+                <w:sz w:val="20"/>
+                <w:szCs w:val="20"/>
+              </w:rPr>
+              <w:t>CATEGORIA</w:t>
+            </w:r>
+          </w:p>
+        </w:tc>
+      </w:tr>
+      <w:tr>
+        <w:tc>
+          <w:tcPr>
+            <w:tcW w:w="2971" w:type="dxa"/>
+            <w:shd w:val="clear" w:color="auto" w:fill="D9D9D9" w:themeFill="background1" w:themeFillShade="D9"/>
+            <w:vAlign w:val="center"/>
+          </w:tcPr>
+          <w:p>
+            <w:pPr>
+              <w:pStyle w:val="Normal1"/>
+              <w:jc w:val="center"/>
+              <w:rPr>
+                <w:rFonts w:cs="Arial"/>
+                <w:b/>
+                <w:bCs/>
+                <w:sz w:val="20"/>
+                <w:szCs w:val="20"/>
+              </w:rPr>
+            </w:pPr>
+            <w:r>
+              <w:rPr>
+                <w:rFonts w:cs="Arial"/>
+                <w:b/>
+                <w:bCs/>
+                <w:sz w:val="20"/>
+                <w:szCs w:val="20"/>
+              </w:rPr>
+              <w:t>Atributo</w:t>
+            </w:r>
+          </w:p>
+        </w:tc>
+        <w:tc>
+          <w:tcPr>
+            <w:tcW w:w="2838" w:type="dxa"/>
+            <w:shd w:val="clear" w:color="auto" w:fill="D9D9D9" w:themeFill="background1" w:themeFillShade="D9"/>
+            <w:vAlign w:val="center"/>
+          </w:tcPr>
+          <w:p>
+            <w:pPr>
+              <w:pStyle w:val="Normal1"/>
+              <w:jc w:val="center"/>
+              <w:rPr>
+                <w:rFonts w:cs="Arial"/>
+                <w:b/>
+                <w:bCs/>
+                <w:sz w:val="20"/>
+                <w:szCs w:val="20"/>
+              </w:rPr>
+            </w:pPr>
+            <w:r>
+              <w:rPr>
+                <w:rFonts w:cs="Arial"/>
+                <w:b/>
+                <w:bCs/>
+                <w:sz w:val="20"/>
+                <w:szCs w:val="20"/>
+              </w:rPr>
+              <w:t>Tipo</w:t>
+            </w:r>
+          </w:p>
+        </w:tc>
+        <w:tc>
+          <w:tcPr>
+            <w:tcW w:w="2911" w:type="dxa"/>
+            <w:shd w:val="clear" w:color="auto" w:fill="D9D9D9" w:themeFill="background1" w:themeFillShade="D9"/>
+            <w:vAlign w:val="center"/>
+          </w:tcPr>
+          <w:p>
+            <w:pPr>
+              <w:pStyle w:val="Normal1"/>
+              <w:ind w:left="113"/>
+              <w:rPr>
+                <w:rFonts w:cs="Arial"/>
+                <w:b/>
+                <w:bCs/>
+                <w:sz w:val="20"/>
+                <w:szCs w:val="20"/>
+              </w:rPr>
+            </w:pPr>
+            <w:r>
+              <w:rPr>
+                <w:rFonts w:cs="Arial"/>
+                <w:b/>
+                <w:bCs/>
+                <w:sz w:val="20"/>
+                <w:szCs w:val="20"/>
+              </w:rPr>
+              <w:t>Descripción</w:t>
+            </w:r>
+          </w:p>
+        </w:tc>
+      </w:tr>
+      <w:tr>
+        <w:tc>
+          <w:tcPr>
+            <w:tcW w:w="2971" w:type="dxa"/>
+            <w:vAlign w:val="center"/>
+          </w:tcPr>
+          <w:p>
+            <w:pPr>
+              <w:pStyle w:val="Normal1"/>
+              <w:spacing w:before="60" w:after="60"/>
+              <w:ind w:left="113"/>
+              <w:jc w:val="left"/>
+              <w:rPr>
+                <w:rFonts w:cs="Arial"/>
+                <w:sz w:val="20"/>
+                <w:szCs w:val="20"/>
+                <w:lang w:val="es-PE"/>
+              </w:rPr>
+            </w:pPr>
+            <w:r>
+              <w:rPr>
+                <w:rFonts w:cs="Arial"/>
+                <w:sz w:val="20"/>
+                <w:szCs w:val="20"/>
+                <w:lang w:val="es-PE"/>
+              </w:rPr>
+              <w:t xml:space="preserve">idCategoria </w:t>
+            </w:r>
+          </w:p>
+        </w:tc>
+        <w:tc>
+          <w:tcPr>
+            <w:tcW w:w="2838" w:type="dxa"/>
+            <w:vAlign w:val="center"/>
+          </w:tcPr>
+          <w:p>
+            <w:pPr>
+              <w:pStyle w:val="Normal1"/>
+              <w:spacing w:before="60" w:after="60"/>
+              <w:ind w:left="113"/>
+              <w:jc w:val="left"/>
+              <w:rPr>
+                <w:rFonts w:cs="Arial"/>
+                <w:sz w:val="20"/>
+                <w:szCs w:val="20"/>
+                <w:lang w:val="es-PE"/>
+              </w:rPr>
+            </w:pPr>
+            <w:r>
+              <w:rPr>
+                <w:rFonts w:cs="Arial"/>
+                <w:sz w:val="20"/>
+                <w:szCs w:val="20"/>
+                <w:lang w:val="es-PE"/>
+              </w:rPr>
+              <w:t>Entero</w:t>
+            </w:r>
+          </w:p>
+        </w:tc>
+        <w:tc>
+          <w:tcPr>
+            <w:tcW w:w="2911" w:type="dxa"/>
+            <w:vAlign w:val="center"/>
+          </w:tcPr>
+          <w:p>
+            <w:pPr>
+              <w:pStyle w:val="Normal1"/>
+              <w:spacing w:before="60" w:after="60"/>
+              <w:ind w:left="113"/>
+              <w:jc w:val="left"/>
+              <w:rPr>
+                <w:rFonts w:cs="Arial"/>
+                <w:sz w:val="20"/>
+                <w:szCs w:val="20"/>
+                <w:lang w:val="es-PE"/>
+              </w:rPr>
+            </w:pPr>
+            <w:r>
+              <w:rPr>
+                <w:rFonts w:cs="Arial"/>
+                <w:sz w:val="20"/>
+                <w:szCs w:val="20"/>
+                <w:lang w:val="es-PE"/>
+              </w:rPr>
+              <w:t>Código de identificación correlativo.</w:t>
+            </w:r>
+          </w:p>
+        </w:tc>
+      </w:tr>
+      <w:tr>
+        <w:tc>
+          <w:tcPr>
+            <w:tcW w:w="2971" w:type="dxa"/>
+            <w:vAlign w:val="center"/>
+          </w:tcPr>
+          <w:p>
+            <w:pPr>
+              <w:pStyle w:val="Normal1"/>
+              <w:spacing w:before="60" w:after="60"/>
+              <w:ind w:left="113"/>
+              <w:jc w:val="left"/>
+              <w:rPr>
+                <w:rFonts w:cs="Arial"/>
+                <w:sz w:val="20"/>
+                <w:szCs w:val="20"/>
+                <w:lang w:val="es-PE"/>
+              </w:rPr>
+            </w:pPr>
+            <w:r>
+              <w:rPr>
+                <w:rFonts w:cs="Arial"/>
+                <w:sz w:val="20"/>
+                <w:szCs w:val="20"/>
+                <w:lang w:val="es-PE"/>
+              </w:rPr>
+              <w:t>Nombre</w:t>
+            </w:r>
+          </w:p>
+        </w:tc>
+        <w:tc>
+          <w:tcPr>
+            <w:tcW w:w="2838" w:type="dxa"/>
+            <w:vAlign w:val="center"/>
+          </w:tcPr>
+          <w:p>
+            <w:pPr>
+              <w:pStyle w:val="Normal1"/>
+              <w:spacing w:before="60" w:after="60"/>
+              <w:ind w:left="113"/>
+              <w:jc w:val="left"/>
+              <w:rPr>
+                <w:rFonts w:cs="Arial"/>
+                <w:sz w:val="20"/>
+                <w:szCs w:val="20"/>
+                <w:lang w:val="es-PE"/>
+              </w:rPr>
+            </w:pPr>
+            <w:r>
+              <w:rPr>
+                <w:rFonts w:cs="Arial"/>
+                <w:sz w:val="20"/>
+                <w:szCs w:val="20"/>
+                <w:lang w:val="es-PE"/>
+              </w:rPr>
+              <w:t>Texto</w:t>
+            </w:r>
+          </w:p>
+        </w:tc>
+        <w:tc>
+          <w:tcPr>
+            <w:tcW w:w="2911" w:type="dxa"/>
+            <w:vAlign w:val="center"/>
+          </w:tcPr>
+          <w:p>
+            <w:pPr>
+              <w:pStyle w:val="Normal1"/>
+              <w:spacing w:before="60" w:after="60"/>
+              <w:ind w:left="113"/>
+              <w:jc w:val="left"/>
+              <w:rPr>
+                <w:rFonts w:cs="Arial"/>
+                <w:sz w:val="20"/>
+                <w:szCs w:val="20"/>
+                <w:lang w:val="es-PE"/>
+              </w:rPr>
+            </w:pPr>
+            <w:r>
+              <w:rPr>
+                <w:rFonts w:cs="Arial"/>
+                <w:sz w:val="20"/>
+                <w:szCs w:val="20"/>
+                <w:lang w:val="es-PE"/>
+              </w:rPr>
+              <w:t>Nombre de la categoría.</w:t>
+            </w:r>
+          </w:p>
+        </w:tc>
+      </w:tr>
+      <w:tr>
+        <w:tc>
+          <w:tcPr>
+            <w:tcW w:w="2971" w:type="dxa"/>
+            <w:tcBorders>
+              <w:bottom w:val="single" w:sz="4" w:space="0" w:color="000000"/>
+            </w:tcBorders>
+            <w:vAlign w:val="center"/>
+          </w:tcPr>
+          <w:p>
+            <w:pPr>
+              <w:pStyle w:val="Normal1"/>
+              <w:spacing w:before="60" w:after="60"/>
+              <w:ind w:left="113"/>
+              <w:jc w:val="left"/>
+              <w:rPr>
+                <w:rFonts w:cs="Arial"/>
+                <w:sz w:val="20"/>
+                <w:szCs w:val="20"/>
+                <w:lang w:val="es-PE"/>
+              </w:rPr>
+            </w:pPr>
+            <w:r>
+              <w:rPr>
+                <w:rFonts w:cs="Arial"/>
+                <w:sz w:val="20"/>
+                <w:szCs w:val="20"/>
+                <w:lang w:val="es-PE"/>
+              </w:rPr>
+              <w:t>Descripción</w:t>
+            </w:r>
+          </w:p>
+        </w:tc>
+        <w:tc>
+          <w:tcPr>
+            <w:tcW w:w="2838" w:type="dxa"/>
+            <w:tcBorders>
+              <w:bottom w:val="single" w:sz="4" w:space="0" w:color="000000"/>
+            </w:tcBorders>
+            <w:vAlign w:val="center"/>
+          </w:tcPr>
+          <w:p>
+            <w:pPr>
+              <w:pStyle w:val="Normal1"/>
+              <w:spacing w:before="60" w:after="60"/>
+              <w:ind w:left="113"/>
+              <w:jc w:val="left"/>
+              <w:rPr>
+                <w:rFonts w:cs="Arial"/>
+                <w:sz w:val="20"/>
+                <w:szCs w:val="20"/>
+                <w:lang w:val="es-PE"/>
+              </w:rPr>
+            </w:pPr>
+            <w:r>
+              <w:rPr>
+                <w:rFonts w:cs="Arial"/>
+                <w:sz w:val="20"/>
+                <w:szCs w:val="20"/>
+                <w:lang w:val="es-PE"/>
+              </w:rPr>
+              <w:t>Texto</w:t>
+            </w:r>
+          </w:p>
+        </w:tc>
+        <w:tc>
+          <w:tcPr>
+            <w:tcW w:w="2911" w:type="dxa"/>
+            <w:tcBorders>
+              <w:bottom w:val="single" w:sz="4" w:space="0" w:color="000000"/>
+            </w:tcBorders>
+            <w:vAlign w:val="center"/>
+          </w:tcPr>
+          <w:p>
+            <w:pPr>
+              <w:pStyle w:val="Normal1"/>
+              <w:spacing w:before="60" w:after="60"/>
+              <w:ind w:left="113"/>
+              <w:jc w:val="left"/>
+              <w:rPr>
+                <w:rFonts w:cs="Arial"/>
+                <w:sz w:val="20"/>
+                <w:szCs w:val="20"/>
+                <w:lang w:val="es-PE"/>
+              </w:rPr>
+            </w:pPr>
+            <w:r>
+              <w:rPr>
+                <w:rFonts w:cs="Arial"/>
+                <w:sz w:val="20"/>
+                <w:szCs w:val="20"/>
+                <w:lang w:val="es-PE"/>
+              </w:rPr>
+              <w:t>Sólo si es necesaria alguna aclaración sobre la categoría.</w:t>
+            </w:r>
+          </w:p>
+        </w:tc>
+      </w:tr>
+    </w:tbl>
+    <w:p>
+      <w:pPr>
+        <w:rPr>
+          <w:rFonts w:ascii="Calibri" w:hAnsi="Calibri" w:cs="Arial"/>
+          <w:lang w:val="es-PE" w:eastAsia="ja-JP"/>
+        </w:rPr>
+      </w:pPr>
+    </w:p>
+    <w:tbl>
+      <w:tblPr>
+        <w:tblW w:w="0" w:type="auto"/>
+        <w:tblBorders>
+          <w:top w:val="single" w:sz="4" w:space="0" w:color="000000"/>
+          <w:left w:val="single" w:sz="4" w:space="0" w:color="000000"/>
+          <w:bottom w:val="single" w:sz="4" w:space="0" w:color="000000"/>
+          <w:right w:val="single" w:sz="4" w:space="0" w:color="000000"/>
+          <w:insideH w:val="single" w:sz="4" w:space="0" w:color="000000"/>
+          <w:insideV w:val="single" w:sz="4" w:space="0" w:color="000000"/>
+        </w:tblBorders>
+        <w:tblLook w:val="04A0"/>
+      </w:tblPr>
+      <w:tblGrid>
+        <w:gridCol w:w="2971"/>
+        <w:gridCol w:w="2838"/>
+        <w:gridCol w:w="2911"/>
+      </w:tblGrid>
+      <w:tr>
+        <w:tc>
+          <w:tcPr>
+            <w:tcW w:w="8720" w:type="dxa"/>
+            <w:gridSpan w:val="3"/>
+            <w:shd w:val="clear" w:color="auto" w:fill="D9D9D9" w:themeFill="background1" w:themeFillShade="D9"/>
+          </w:tcPr>
+          <w:p>
+            <w:pPr>
+              <w:widowControl w:val="0"/>
+              <w:jc w:val="center"/>
+              <w:rPr>
+                <w:rFonts w:cs="Arial"/>
+                <w:sz w:val="20"/>
+                <w:szCs w:val="20"/>
+              </w:rPr>
+            </w:pPr>
+            <w:r>
+              <w:rPr>
+                <w:rFonts w:cs="Arial"/>
+                <w:b/>
+                <w:bCs/>
+                <w:sz w:val="20"/>
+                <w:szCs w:val="20"/>
+              </w:rPr>
+              <w:t>OPERACIÓN</w:t>
+            </w:r>
+          </w:p>
+        </w:tc>
+      </w:tr>
+      <w:tr>
+        <w:tc>
+          <w:tcPr>
+            <w:tcW w:w="2971" w:type="dxa"/>
+            <w:shd w:val="clear" w:color="auto" w:fill="D9D9D9" w:themeFill="background1" w:themeFillShade="D9"/>
+            <w:vAlign w:val="center"/>
+          </w:tcPr>
+          <w:p>
+            <w:pPr>
+              <w:pStyle w:val="Normal1"/>
+              <w:jc w:val="center"/>
+              <w:rPr>
+                <w:rFonts w:cs="Arial"/>
+                <w:b/>
+                <w:bCs/>
+                <w:sz w:val="20"/>
+                <w:szCs w:val="20"/>
+              </w:rPr>
+            </w:pPr>
+            <w:r>
+              <w:rPr>
+                <w:rFonts w:cs="Arial"/>
+                <w:b/>
+                <w:bCs/>
+                <w:sz w:val="20"/>
+                <w:szCs w:val="20"/>
+              </w:rPr>
+              <w:t>Atributo</w:t>
+            </w:r>
+          </w:p>
+        </w:tc>
+        <w:tc>
+          <w:tcPr>
+            <w:tcW w:w="2838" w:type="dxa"/>
+            <w:shd w:val="clear" w:color="auto" w:fill="D9D9D9" w:themeFill="background1" w:themeFillShade="D9"/>
+            <w:vAlign w:val="center"/>
+          </w:tcPr>
+          <w:p>
+            <w:pPr>
+              <w:pStyle w:val="Normal1"/>
+              <w:jc w:val="center"/>
+              <w:rPr>
+                <w:rFonts w:cs="Arial"/>
+                <w:b/>
+                <w:bCs/>
+                <w:sz w:val="20"/>
+                <w:szCs w:val="20"/>
+              </w:rPr>
+            </w:pPr>
+            <w:r>
+              <w:rPr>
+                <w:rFonts w:cs="Arial"/>
+                <w:b/>
+                <w:bCs/>
+                <w:sz w:val="20"/>
+                <w:szCs w:val="20"/>
+              </w:rPr>
+              <w:t>Tipo</w:t>
+            </w:r>
+          </w:p>
+        </w:tc>
+        <w:tc>
+          <w:tcPr>
+            <w:tcW w:w="2911" w:type="dxa"/>
+            <w:shd w:val="clear" w:color="auto" w:fill="D9D9D9" w:themeFill="background1" w:themeFillShade="D9"/>
+            <w:vAlign w:val="center"/>
+          </w:tcPr>
+          <w:p>
+            <w:pPr>
+              <w:pStyle w:val="Normal1"/>
+              <w:ind w:left="113"/>
+              <w:rPr>
+                <w:rFonts w:cs="Arial"/>
+                <w:b/>
+                <w:bCs/>
+                <w:sz w:val="20"/>
+                <w:szCs w:val="20"/>
+              </w:rPr>
+            </w:pPr>
+            <w:r>
+              <w:rPr>
+                <w:rFonts w:cs="Arial"/>
+                <w:b/>
+                <w:bCs/>
+                <w:sz w:val="20"/>
+                <w:szCs w:val="20"/>
+              </w:rPr>
+              <w:t>Descripción</w:t>
+            </w:r>
+          </w:p>
+        </w:tc>
+      </w:tr>
+      <w:tr>
+        <w:tc>
+          <w:tcPr>
+            <w:tcW w:w="2971" w:type="dxa"/>
+            <w:vAlign w:val="center"/>
+          </w:tcPr>
+          <w:p>
+            <w:pPr>
+              <w:pStyle w:val="Normal1"/>
+              <w:spacing w:before="60" w:after="60"/>
+              <w:ind w:left="113"/>
+              <w:jc w:val="left"/>
+              <w:rPr>
+                <w:rFonts w:cs="Arial"/>
+                <w:sz w:val="20"/>
+                <w:szCs w:val="20"/>
+                <w:lang w:val="es-PE"/>
+              </w:rPr>
+            </w:pPr>
+            <w:r>
+              <w:rPr>
+                <w:rFonts w:cs="Arial"/>
+                <w:sz w:val="20"/>
+                <w:szCs w:val="20"/>
+                <w:lang w:val="es-PE"/>
+              </w:rPr>
+              <w:t>idOperación</w:t>
+            </w:r>
+          </w:p>
+        </w:tc>
+        <w:tc>
+          <w:tcPr>
+            <w:tcW w:w="2838" w:type="dxa"/>
+            <w:vAlign w:val="center"/>
+          </w:tcPr>
+          <w:p>
+            <w:pPr>
+              <w:pStyle w:val="Normal1"/>
+              <w:spacing w:before="60" w:after="60"/>
+              <w:ind w:left="113"/>
+              <w:jc w:val="left"/>
+              <w:rPr>
+                <w:rFonts w:cs="Arial"/>
+                <w:sz w:val="20"/>
+                <w:szCs w:val="20"/>
+                <w:lang w:val="es-PE"/>
+              </w:rPr>
+            </w:pPr>
+            <w:r>
+              <w:rPr>
+                <w:rFonts w:cs="Arial"/>
+                <w:sz w:val="20"/>
+                <w:szCs w:val="20"/>
+                <w:lang w:val="es-PE"/>
+              </w:rPr>
+              <w:t>Entero</w:t>
+            </w:r>
+          </w:p>
+        </w:tc>
+        <w:tc>
+          <w:tcPr>
+            <w:tcW w:w="2911" w:type="dxa"/>
+            <w:vAlign w:val="center"/>
+          </w:tcPr>
+          <w:p>
+            <w:pPr>
+              <w:pStyle w:val="Normal1"/>
+              <w:spacing w:before="60" w:after="60"/>
+              <w:ind w:left="113"/>
+              <w:jc w:val="left"/>
+              <w:rPr>
+                <w:rFonts w:cs="Arial"/>
+                <w:sz w:val="20"/>
+                <w:szCs w:val="20"/>
+                <w:lang w:val="es-PE"/>
+              </w:rPr>
+            </w:pPr>
+            <w:r>
+              <w:rPr>
+                <w:rFonts w:cs="Arial"/>
+                <w:sz w:val="20"/>
+                <w:szCs w:val="20"/>
+                <w:lang w:val="es-PE"/>
+              </w:rPr>
+              <w:t>Código de identificación correlativo.</w:t>
+            </w:r>
+          </w:p>
+        </w:tc>
+      </w:tr>
+      <w:tr>
+        <w:tc>
+          <w:tcPr>
+            <w:tcW w:w="2971" w:type="dxa"/>
+            <w:vAlign w:val="center"/>
+          </w:tcPr>
+          <w:p>
+            <w:pPr>
+              <w:pStyle w:val="Normal1"/>
+              <w:spacing w:before="60" w:after="60"/>
+              <w:ind w:left="113"/>
+              <w:jc w:val="left"/>
+              <w:rPr>
+                <w:rFonts w:cs="Arial"/>
+                <w:sz w:val="20"/>
+                <w:szCs w:val="20"/>
+                <w:lang w:val="es-PE"/>
+              </w:rPr>
+            </w:pPr>
+            <w:r>
+              <w:rPr>
+                <w:rFonts w:cs="Arial"/>
+                <w:sz w:val="20"/>
+                <w:szCs w:val="20"/>
+                <w:lang w:val="es-PE"/>
+              </w:rPr>
+              <w:t>Nombre</w:t>
+            </w:r>
+          </w:p>
+        </w:tc>
+        <w:tc>
+          <w:tcPr>
+            <w:tcW w:w="2838" w:type="dxa"/>
+            <w:vAlign w:val="center"/>
+          </w:tcPr>
+          <w:p>
+            <w:pPr>
+              <w:pStyle w:val="Normal1"/>
+              <w:spacing w:before="60" w:after="60"/>
+              <w:ind w:left="113"/>
+              <w:jc w:val="left"/>
+              <w:rPr>
+                <w:rFonts w:cs="Arial"/>
+                <w:sz w:val="20"/>
+                <w:szCs w:val="20"/>
+                <w:lang w:val="es-PE"/>
+              </w:rPr>
+            </w:pPr>
+            <w:r>
+              <w:rPr>
+                <w:rFonts w:cs="Arial"/>
+                <w:sz w:val="20"/>
+                <w:szCs w:val="20"/>
+                <w:lang w:val="es-PE"/>
+              </w:rPr>
+              <w:t>Texto</w:t>
+            </w:r>
+          </w:p>
+        </w:tc>
+        <w:tc>
+          <w:tcPr>
+            <w:tcW w:w="2911" w:type="dxa"/>
+            <w:vAlign w:val="center"/>
+          </w:tcPr>
+          <w:p>
+            <w:pPr>
+              <w:pStyle w:val="Normal1"/>
+              <w:spacing w:before="60" w:after="60"/>
+              <w:ind w:left="113"/>
+              <w:jc w:val="left"/>
+              <w:rPr>
+                <w:rFonts w:cs="Arial"/>
+                <w:sz w:val="20"/>
+                <w:szCs w:val="20"/>
+                <w:lang w:val="es-PE"/>
+              </w:rPr>
+            </w:pPr>
+            <w:r>
+              <w:rPr>
+                <w:rFonts w:cs="Arial"/>
+                <w:sz w:val="20"/>
+                <w:szCs w:val="20"/>
+                <w:lang w:val="es-PE"/>
+              </w:rPr>
+              <w:t>Nombre de la operación</w:t>
+            </w:r>
+          </w:p>
+        </w:tc>
+      </w:tr>
+      <w:tr>
+        <w:tc>
+          <w:tcPr>
+            <w:tcW w:w="2971" w:type="dxa"/>
+            <w:tcBorders>
+              <w:bottom w:val="single" w:sz="4" w:space="0" w:color="000000"/>
+            </w:tcBorders>
+            <w:vAlign w:val="center"/>
+          </w:tcPr>
+          <w:p>
+            <w:pPr>
+              <w:pStyle w:val="Normal1"/>
+              <w:spacing w:before="60" w:after="60"/>
+              <w:ind w:left="113"/>
+              <w:jc w:val="left"/>
+              <w:rPr>
+                <w:rFonts w:cs="Arial"/>
+                <w:sz w:val="20"/>
+                <w:szCs w:val="20"/>
+                <w:lang w:val="es-PE"/>
+              </w:rPr>
+            </w:pPr>
+            <w:r>
+              <w:rPr>
+                <w:rFonts w:cs="Arial"/>
+                <w:sz w:val="20"/>
+                <w:szCs w:val="20"/>
+                <w:lang w:val="es-PE"/>
+              </w:rPr>
+              <w:t xml:space="preserve">descripcion </w:t>
+            </w:r>
+          </w:p>
+        </w:tc>
+        <w:tc>
+          <w:tcPr>
+            <w:tcW w:w="2838" w:type="dxa"/>
+            <w:tcBorders>
+              <w:bottom w:val="single" w:sz="4" w:space="0" w:color="000000"/>
+            </w:tcBorders>
+            <w:vAlign w:val="center"/>
+          </w:tcPr>
+          <w:p>
+            <w:pPr>
+              <w:pStyle w:val="Normal1"/>
+              <w:spacing w:before="60" w:after="60"/>
+              <w:ind w:left="113"/>
+              <w:jc w:val="left"/>
+              <w:rPr>
+                <w:rFonts w:cs="Arial"/>
+                <w:sz w:val="20"/>
+                <w:szCs w:val="20"/>
+                <w:lang w:val="es-PE"/>
+              </w:rPr>
+            </w:pPr>
+            <w:r>
+              <w:rPr>
+                <w:rFonts w:cs="Arial"/>
+                <w:sz w:val="20"/>
+                <w:szCs w:val="20"/>
+                <w:lang w:val="es-PE"/>
+              </w:rPr>
+              <w:t>Texto</w:t>
+            </w:r>
+          </w:p>
+        </w:tc>
+        <w:tc>
+          <w:tcPr>
+            <w:tcW w:w="2911" w:type="dxa"/>
+            <w:tcBorders>
+              <w:bottom w:val="single" w:sz="4" w:space="0" w:color="000000"/>
+            </w:tcBorders>
+            <w:vAlign w:val="center"/>
+          </w:tcPr>
+          <w:p>
+            <w:pPr>
+              <w:pStyle w:val="Normal1"/>
+              <w:spacing w:before="60" w:after="60"/>
+              <w:ind w:left="113"/>
+              <w:jc w:val="left"/>
+              <w:rPr>
+                <w:rFonts w:cs="Arial"/>
+                <w:sz w:val="20"/>
+                <w:szCs w:val="20"/>
+                <w:lang w:val="es-PE"/>
+              </w:rPr>
+            </w:pPr>
+            <w:r>
+              <w:rPr>
+                <w:rFonts w:cs="Arial"/>
+                <w:sz w:val="20"/>
+                <w:szCs w:val="20"/>
+                <w:lang w:val="es-PE"/>
+              </w:rPr>
+              <w:t>Sólo si es necesaria alguna aclaración sobre la oeración.</w:t>
+            </w:r>
+          </w:p>
+        </w:tc>
+      </w:tr>
+    </w:tbl>
+    <w:p>
+      <w:pPr>
+        <w:rPr>
+          <w:rFonts w:ascii="Calibri" w:hAnsi="Calibri" w:cs="Arial"/>
+          <w:lang w:val="es-PE" w:eastAsia="ja-JP"/>
+        </w:rPr>
+      </w:pPr>
+    </w:p>
+    <w:p>
+      <w:pPr>
+        <w:rPr>
+          <w:rFonts w:ascii="Calibri" w:hAnsi="Calibri" w:cs="Arial"/>
+          <w:lang w:val="es-PE" w:eastAsia="ja-JP"/>
+        </w:rPr>
+      </w:pPr>
+    </w:p>
+    <w:p>
+      <w:pPr>
+        <w:rPr>
+          <w:rFonts w:ascii="Calibri" w:hAnsi="Calibri" w:cs="Arial"/>
+          <w:lang w:val="es-PE" w:eastAsia="ja-JP"/>
+        </w:rPr>
+      </w:pPr>
+    </w:p>
+    <w:tbl>
+      <w:tblPr>
+        <w:tblW w:w="0" w:type="auto"/>
+        <w:tblBorders>
+          <w:top w:val="single" w:sz="4" w:space="0" w:color="000000"/>
+          <w:left w:val="single" w:sz="4" w:space="0" w:color="000000"/>
+          <w:bottom w:val="single" w:sz="4" w:space="0" w:color="000000"/>
+          <w:right w:val="single" w:sz="4" w:space="0" w:color="000000"/>
+          <w:insideH w:val="single" w:sz="4" w:space="0" w:color="000000"/>
+          <w:insideV w:val="single" w:sz="4" w:space="0" w:color="000000"/>
+        </w:tblBorders>
+        <w:tblLook w:val="04A0"/>
+      </w:tblPr>
+      <w:tblGrid>
+        <w:gridCol w:w="2971"/>
+        <w:gridCol w:w="2838"/>
+        <w:gridCol w:w="2911"/>
+      </w:tblGrid>
+      <w:tr>
+        <w:tc>
+          <w:tcPr>
+            <w:tcW w:w="8720" w:type="dxa"/>
+            <w:gridSpan w:val="3"/>
+            <w:shd w:val="clear" w:color="auto" w:fill="D9D9D9" w:themeFill="background1" w:themeFillShade="D9"/>
+          </w:tcPr>
+          <w:p>
+            <w:pPr>
+              <w:widowControl w:val="0"/>
+              <w:jc w:val="center"/>
+              <w:rPr>
+                <w:rFonts w:cs="Arial"/>
+                <w:sz w:val="20"/>
+                <w:szCs w:val="20"/>
+              </w:rPr>
+            </w:pPr>
+            <w:r>
+              <w:rPr>
+                <w:rFonts w:cs="Arial"/>
+                <w:b/>
+                <w:bCs/>
+                <w:sz w:val="20"/>
+                <w:szCs w:val="20"/>
+              </w:rPr>
+              <w:t>REGISTROOPERACION</w:t>
+            </w:r>
+          </w:p>
+        </w:tc>
+      </w:tr>
+      <w:tr>
+        <w:tc>
+          <w:tcPr>
+            <w:tcW w:w="2971" w:type="dxa"/>
+            <w:shd w:val="clear" w:color="auto" w:fill="D9D9D9" w:themeFill="background1" w:themeFillShade="D9"/>
+            <w:vAlign w:val="center"/>
+          </w:tcPr>
+          <w:p>
+            <w:pPr>
+              <w:pStyle w:val="Normal1"/>
+              <w:jc w:val="center"/>
+              <w:rPr>
+                <w:rFonts w:cs="Arial"/>
+                <w:b/>
+                <w:bCs/>
+                <w:sz w:val="20"/>
+                <w:szCs w:val="20"/>
+              </w:rPr>
+            </w:pPr>
+            <w:r>
+              <w:rPr>
+                <w:rFonts w:cs="Arial"/>
+                <w:b/>
+                <w:bCs/>
+                <w:sz w:val="20"/>
+                <w:szCs w:val="20"/>
+              </w:rPr>
+              <w:t>Atributo</w:t>
+            </w:r>
+          </w:p>
+        </w:tc>
+        <w:tc>
+          <w:tcPr>
+            <w:tcW w:w="2838" w:type="dxa"/>
+            <w:shd w:val="clear" w:color="auto" w:fill="D9D9D9" w:themeFill="background1" w:themeFillShade="D9"/>
+            <w:vAlign w:val="center"/>
+          </w:tcPr>
+          <w:p>
+            <w:pPr>
+              <w:pStyle w:val="Normal1"/>
+              <w:jc w:val="center"/>
+              <w:rPr>
+                <w:rFonts w:cs="Arial"/>
+                <w:b/>
+                <w:bCs/>
+                <w:sz w:val="20"/>
+                <w:szCs w:val="20"/>
+              </w:rPr>
+            </w:pPr>
+            <w:r>
+              <w:rPr>
+                <w:rFonts w:cs="Arial"/>
+                <w:b/>
+                <w:bCs/>
+                <w:sz w:val="20"/>
+                <w:szCs w:val="20"/>
+              </w:rPr>
+              <w:t>Tipo</w:t>
+            </w:r>
+          </w:p>
+        </w:tc>
+        <w:tc>
+          <w:tcPr>
+            <w:tcW w:w="2911" w:type="dxa"/>
+            <w:shd w:val="clear" w:color="auto" w:fill="D9D9D9" w:themeFill="background1" w:themeFillShade="D9"/>
+            <w:vAlign w:val="center"/>
+          </w:tcPr>
+          <w:p>
+            <w:pPr>
+              <w:pStyle w:val="Normal1"/>
+              <w:ind w:left="113"/>
+              <w:rPr>
+                <w:rFonts w:cs="Arial"/>
+                <w:b/>
+                <w:bCs/>
+                <w:sz w:val="20"/>
+                <w:szCs w:val="20"/>
+              </w:rPr>
+            </w:pPr>
+            <w:r>
+              <w:rPr>
+                <w:rFonts w:cs="Arial"/>
+                <w:b/>
+                <w:bCs/>
+                <w:sz w:val="20"/>
+                <w:szCs w:val="20"/>
+              </w:rPr>
+              <w:t>Descripción</w:t>
+            </w:r>
+          </w:p>
+        </w:tc>
+      </w:tr>
+      <w:tr>
+        <w:tc>
+          <w:tcPr>
+            <w:tcW w:w="2971" w:type="dxa"/>
+            <w:vAlign w:val="center"/>
+          </w:tcPr>
+          <w:p>
+            <w:pPr>
+              <w:pStyle w:val="Normal1"/>
+              <w:spacing w:before="60" w:after="60"/>
+              <w:ind w:left="113"/>
+              <w:jc w:val="left"/>
+              <w:rPr>
+                <w:rFonts w:cs="Arial"/>
+                <w:sz w:val="20"/>
+                <w:szCs w:val="20"/>
+                <w:lang w:val="es-PE"/>
+              </w:rPr>
+            </w:pPr>
+            <w:r>
+              <w:rPr>
+                <w:rFonts w:cs="Arial"/>
+                <w:sz w:val="20"/>
+                <w:szCs w:val="20"/>
+                <w:lang w:val="es-PE"/>
+              </w:rPr>
+              <w:t>idRRegistroOperacion</w:t>
+            </w:r>
+          </w:p>
+        </w:tc>
+        <w:tc>
+          <w:tcPr>
+            <w:tcW w:w="2838" w:type="dxa"/>
+            <w:vAlign w:val="center"/>
+          </w:tcPr>
+          <w:p>
+            <w:pPr>
+              <w:pStyle w:val="Normal1"/>
+              <w:spacing w:before="60" w:after="60"/>
+              <w:ind w:left="113"/>
+              <w:jc w:val="left"/>
+              <w:rPr>
+                <w:rFonts w:cs="Arial"/>
+                <w:sz w:val="20"/>
+                <w:szCs w:val="20"/>
+                <w:lang w:val="es-PE"/>
+              </w:rPr>
+            </w:pPr>
+            <w:r>
+              <w:rPr>
+                <w:rFonts w:cs="Arial"/>
+                <w:sz w:val="20"/>
+                <w:szCs w:val="20"/>
+                <w:lang w:val="es-PE"/>
+              </w:rPr>
+              <w:t>Entero</w:t>
+            </w:r>
+          </w:p>
+        </w:tc>
+        <w:tc>
+          <w:tcPr>
+            <w:tcW w:w="2911" w:type="dxa"/>
+            <w:vAlign w:val="center"/>
+          </w:tcPr>
+          <w:p>
+            <w:pPr>
+              <w:pStyle w:val="Normal1"/>
+              <w:spacing w:before="60" w:after="60"/>
+              <w:ind w:left="113"/>
+              <w:jc w:val="left"/>
+              <w:rPr>
+                <w:rFonts w:cs="Arial"/>
+                <w:sz w:val="20"/>
+                <w:szCs w:val="20"/>
+                <w:lang w:val="es-PE"/>
+              </w:rPr>
+            </w:pPr>
+            <w:r>
+              <w:rPr>
+                <w:rFonts w:cs="Arial"/>
+                <w:sz w:val="20"/>
+                <w:szCs w:val="20"/>
+                <w:lang w:val="es-PE"/>
+              </w:rPr>
+              <w:t>Código de identificación correlativo.</w:t>
+            </w:r>
+          </w:p>
+        </w:tc>
+      </w:tr>
+      <w:tr>
+        <w:tc>
+          <w:tcPr>
+            <w:tcW w:w="2971" w:type="dxa"/>
+            <w:vAlign w:val="center"/>
+          </w:tcPr>
+          <w:p>
+            <w:pPr>
+              <w:pStyle w:val="Normal1"/>
+              <w:spacing w:before="60" w:after="60"/>
+              <w:ind w:left="113"/>
+              <w:jc w:val="left"/>
+              <w:rPr>
+                <w:rFonts w:cs="Arial"/>
+                <w:sz w:val="20"/>
+                <w:szCs w:val="20"/>
+                <w:lang w:val="es-PE"/>
+              </w:rPr>
+            </w:pPr>
+            <w:r>
+              <w:rPr>
+                <w:rFonts w:cs="Arial"/>
+                <w:sz w:val="20"/>
+                <w:szCs w:val="20"/>
+                <w:lang w:val="es-PE"/>
+              </w:rPr>
+              <w:t>Fecha</w:t>
+            </w:r>
+          </w:p>
+        </w:tc>
+        <w:tc>
+          <w:tcPr>
+            <w:tcW w:w="2838" w:type="dxa"/>
+            <w:vAlign w:val="center"/>
+          </w:tcPr>
+          <w:p>
+            <w:pPr>
+              <w:pStyle w:val="Normal1"/>
+              <w:spacing w:before="60" w:after="60"/>
+              <w:ind w:left="113"/>
+              <w:jc w:val="left"/>
+              <w:rPr>
+                <w:rFonts w:cs="Arial"/>
+                <w:sz w:val="20"/>
+                <w:szCs w:val="20"/>
+                <w:lang w:val="es-PE"/>
+              </w:rPr>
+            </w:pPr>
+            <w:r>
+              <w:rPr>
+                <w:rFonts w:cs="Arial"/>
+                <w:sz w:val="20"/>
+                <w:szCs w:val="20"/>
+                <w:lang w:val="es-PE"/>
+              </w:rPr>
+              <w:t>Fecha</w:t>
+            </w:r>
+          </w:p>
+        </w:tc>
+        <w:tc>
+          <w:tcPr>
+            <w:tcW w:w="2911" w:type="dxa"/>
+            <w:vAlign w:val="center"/>
+          </w:tcPr>
+          <w:p>
+            <w:pPr>
+              <w:pStyle w:val="Normal1"/>
+              <w:spacing w:before="60" w:after="60"/>
+              <w:ind w:left="113"/>
+              <w:jc w:val="left"/>
+              <w:rPr>
+                <w:rFonts w:cs="Arial"/>
+                <w:sz w:val="20"/>
+                <w:szCs w:val="20"/>
+                <w:lang w:val="es-PE"/>
+              </w:rPr>
+            </w:pPr>
+            <w:r>
+              <w:rPr>
+                <w:rFonts w:cs="Arial"/>
+                <w:sz w:val="20"/>
+                <w:szCs w:val="20"/>
+                <w:lang w:val="es-PE"/>
+              </w:rPr>
+              <w:t>Fecha en la que se realizó la operación registrada.</w:t>
+            </w:r>
+          </w:p>
+        </w:tc>
+      </w:tr>
+    </w:tbl>
+    <w:p>
+      <w:pPr>
+        <w:rPr>
+          <w:rFonts w:ascii="Calibri" w:hAnsi="Calibri" w:cs="Arial"/>
+          <w:lang w:val="es-PE" w:eastAsia="ja-JP"/>
+        </w:rPr>
+      </w:pPr>
+    </w:p>
+    <w:tbl>
+      <w:tblPr>
+        <w:tblW w:w="0" w:type="auto"/>
+        <w:tblBorders>
+          <w:top w:val="single" w:sz="4" w:space="0" w:color="000000"/>
+          <w:left w:val="single" w:sz="4" w:space="0" w:color="000000"/>
+          <w:bottom w:val="single" w:sz="4" w:space="0" w:color="000000"/>
+          <w:right w:val="single" w:sz="4" w:space="0" w:color="000000"/>
+          <w:insideH w:val="single" w:sz="4" w:space="0" w:color="000000"/>
+          <w:insideV w:val="single" w:sz="4" w:space="0" w:color="000000"/>
+        </w:tblBorders>
+        <w:tblLook w:val="04A0"/>
+      </w:tblPr>
+      <w:tblGrid>
+        <w:gridCol w:w="2971"/>
+        <w:gridCol w:w="2838"/>
+        <w:gridCol w:w="2911"/>
+      </w:tblGrid>
+      <w:tr>
+        <w:tc>
+          <w:tcPr>
+            <w:tcW w:w="8720" w:type="dxa"/>
+            <w:gridSpan w:val="3"/>
+            <w:shd w:val="clear" w:color="auto" w:fill="D9D9D9" w:themeFill="background1" w:themeFillShade="D9"/>
+          </w:tcPr>
+          <w:p>
+            <w:pPr>
+              <w:widowControl w:val="0"/>
+              <w:jc w:val="center"/>
+              <w:rPr>
+                <w:rFonts w:cs="Arial"/>
+                <w:sz w:val="20"/>
+                <w:szCs w:val="20"/>
+              </w:rPr>
+            </w:pPr>
+            <w:r>
+              <w:rPr>
+                <w:rFonts w:cs="Arial"/>
+                <w:b/>
+                <w:bCs/>
+                <w:sz w:val="20"/>
+                <w:szCs w:val="20"/>
+              </w:rPr>
+              <w:t>RESULTADOCOMPARACION</w:t>
+            </w:r>
+          </w:p>
+        </w:tc>
+      </w:tr>
+      <w:tr>
+        <w:tc>
+          <w:tcPr>
+            <w:tcW w:w="2971" w:type="dxa"/>
+            <w:shd w:val="clear" w:color="auto" w:fill="D9D9D9" w:themeFill="background1" w:themeFillShade="D9"/>
+            <w:vAlign w:val="center"/>
+          </w:tcPr>
+          <w:p>
+            <w:pPr>
+              <w:pStyle w:val="Normal1"/>
+              <w:jc w:val="center"/>
+              <w:rPr>
+                <w:rFonts w:cs="Arial"/>
+                <w:b/>
+                <w:bCs/>
+                <w:sz w:val="20"/>
+                <w:szCs w:val="20"/>
+              </w:rPr>
+            </w:pPr>
+            <w:r>
+              <w:rPr>
+                <w:rFonts w:cs="Arial"/>
+                <w:b/>
+                <w:bCs/>
+                <w:sz w:val="20"/>
+                <w:szCs w:val="20"/>
+              </w:rPr>
+              <w:t>Atributo</w:t>
+            </w:r>
+          </w:p>
+        </w:tc>
+        <w:tc>
+          <w:tcPr>
+            <w:tcW w:w="2838" w:type="dxa"/>
+            <w:shd w:val="clear" w:color="auto" w:fill="D9D9D9" w:themeFill="background1" w:themeFillShade="D9"/>
+            <w:vAlign w:val="center"/>
+          </w:tcPr>
+          <w:p>
+            <w:pPr>
+              <w:pStyle w:val="Normal1"/>
+              <w:jc w:val="center"/>
+              <w:rPr>
+                <w:rFonts w:cs="Arial"/>
+                <w:b/>
+                <w:bCs/>
+                <w:sz w:val="20"/>
+                <w:szCs w:val="20"/>
+              </w:rPr>
+            </w:pPr>
+            <w:r>
+              <w:rPr>
+                <w:rFonts w:cs="Arial"/>
+                <w:b/>
+                <w:bCs/>
+                <w:sz w:val="20"/>
+                <w:szCs w:val="20"/>
+              </w:rPr>
+              <w:t>Tipo</w:t>
+            </w:r>
+          </w:p>
+        </w:tc>
+        <w:tc>
+          <w:tcPr>
+            <w:tcW w:w="2911" w:type="dxa"/>
+            <w:shd w:val="clear" w:color="auto" w:fill="D9D9D9" w:themeFill="background1" w:themeFillShade="D9"/>
+            <w:vAlign w:val="center"/>
+          </w:tcPr>
+          <w:p>
+            <w:pPr>
+              <w:pStyle w:val="Normal1"/>
+              <w:ind w:left="113"/>
+              <w:rPr>
+                <w:rFonts w:cs="Arial"/>
+                <w:b/>
+                <w:bCs/>
+                <w:sz w:val="20"/>
+                <w:szCs w:val="20"/>
+              </w:rPr>
+            </w:pPr>
+            <w:r>
+              <w:rPr>
+                <w:rFonts w:cs="Arial"/>
+                <w:b/>
+                <w:bCs/>
+                <w:sz w:val="20"/>
+                <w:szCs w:val="20"/>
+              </w:rPr>
+              <w:t>Descripción</w:t>
+            </w:r>
+          </w:p>
+        </w:tc>
+      </w:tr>
+      <w:tr>
+        <w:tc>
+          <w:tcPr>
+            <w:tcW w:w="2971" w:type="dxa"/>
+            <w:vAlign w:val="center"/>
+          </w:tcPr>
+          <w:p>
+            <w:pPr>
+              <w:pStyle w:val="Normal1"/>
+              <w:spacing w:before="60" w:after="60"/>
+              <w:ind w:left="113"/>
+              <w:jc w:val="left"/>
+              <w:rPr>
+                <w:rFonts w:cs="Arial"/>
+                <w:sz w:val="20"/>
+                <w:szCs w:val="20"/>
+                <w:lang w:val="es-PE"/>
+              </w:rPr>
+            </w:pPr>
+            <w:r>
+              <w:rPr>
+                <w:rFonts w:cs="Arial"/>
+                <w:sz w:val="20"/>
+                <w:szCs w:val="20"/>
+                <w:lang w:val="es-PE"/>
+              </w:rPr>
+              <w:t>idResultadoComparacion</w:t>
+            </w:r>
+          </w:p>
+        </w:tc>
+        <w:tc>
+          <w:tcPr>
+            <w:tcW w:w="2838" w:type="dxa"/>
+            <w:vAlign w:val="center"/>
+          </w:tcPr>
+          <w:p>
+            <w:pPr>
+              <w:pStyle w:val="Normal1"/>
+              <w:spacing w:before="60" w:after="60"/>
+              <w:ind w:left="113"/>
+              <w:jc w:val="left"/>
+              <w:rPr>
+                <w:rFonts w:cs="Arial"/>
+                <w:sz w:val="20"/>
+                <w:szCs w:val="20"/>
+                <w:lang w:val="es-PE"/>
+              </w:rPr>
+            </w:pPr>
+            <w:r>
+              <w:rPr>
+                <w:rFonts w:cs="Arial"/>
+                <w:sz w:val="20"/>
+                <w:szCs w:val="20"/>
+                <w:lang w:val="es-PE"/>
+              </w:rPr>
+              <w:t>Entero</w:t>
+            </w:r>
+          </w:p>
+        </w:tc>
+        <w:tc>
+          <w:tcPr>
+            <w:tcW w:w="2911" w:type="dxa"/>
+            <w:vAlign w:val="center"/>
+          </w:tcPr>
+          <w:p>
+            <w:pPr>
+              <w:pStyle w:val="Normal1"/>
+              <w:spacing w:before="60" w:after="60"/>
+              <w:ind w:left="113"/>
+              <w:jc w:val="left"/>
+              <w:rPr>
+                <w:rFonts w:cs="Arial"/>
+                <w:sz w:val="20"/>
+                <w:szCs w:val="20"/>
+                <w:lang w:val="es-PE"/>
+              </w:rPr>
+            </w:pPr>
+            <w:r>
+              <w:rPr>
+                <w:rFonts w:cs="Arial"/>
+                <w:sz w:val="20"/>
+                <w:szCs w:val="20"/>
+                <w:lang w:val="es-PE"/>
+              </w:rPr>
+              <w:t>Código de identificación correlativo.</w:t>
+            </w:r>
+          </w:p>
+        </w:tc>
+      </w:tr>
+      <w:tr>
+        <w:tc>
+          <w:tcPr>
+            <w:tcW w:w="2971" w:type="dxa"/>
+            <w:vAlign w:val="center"/>
+          </w:tcPr>
+          <w:p>
+            <w:pPr>
+              <w:pStyle w:val="Normal1"/>
+              <w:spacing w:before="60" w:after="60"/>
+              <w:ind w:left="113"/>
+              <w:jc w:val="left"/>
+              <w:rPr>
+                <w:rFonts w:cs="Arial"/>
+                <w:sz w:val="20"/>
+                <w:szCs w:val="20"/>
+                <w:lang w:val="es-PE"/>
+              </w:rPr>
+            </w:pPr>
+            <w:r>
+              <w:rPr>
+                <w:rFonts w:cs="Arial"/>
+                <w:sz w:val="20"/>
+                <w:szCs w:val="20"/>
+                <w:lang w:val="es-PE"/>
+              </w:rPr>
+              <w:t>Fecha</w:t>
+            </w:r>
+          </w:p>
+        </w:tc>
+        <w:tc>
+          <w:tcPr>
+            <w:tcW w:w="2838" w:type="dxa"/>
+            <w:vAlign w:val="center"/>
+          </w:tcPr>
+          <w:p>
+            <w:pPr>
+              <w:pStyle w:val="Normal1"/>
+              <w:spacing w:before="60" w:after="60"/>
+              <w:ind w:left="113"/>
+              <w:jc w:val="left"/>
+              <w:rPr>
+                <w:rFonts w:cs="Arial"/>
+                <w:sz w:val="20"/>
+                <w:szCs w:val="20"/>
+                <w:lang w:val="es-PE"/>
+              </w:rPr>
+            </w:pPr>
+            <w:r>
+              <w:rPr>
+                <w:rFonts w:cs="Arial"/>
+                <w:sz w:val="20"/>
+                <w:szCs w:val="20"/>
+                <w:lang w:val="es-PE"/>
+              </w:rPr>
+              <w:t>Fecha</w:t>
+            </w:r>
+          </w:p>
+        </w:tc>
+        <w:tc>
+          <w:tcPr>
+            <w:tcW w:w="2911" w:type="dxa"/>
+            <w:vAlign w:val="center"/>
+          </w:tcPr>
+          <w:p>
+            <w:pPr>
+              <w:pStyle w:val="Normal1"/>
+              <w:spacing w:before="60" w:after="60"/>
+              <w:ind w:left="113"/>
+              <w:jc w:val="left"/>
+              <w:rPr>
+                <w:rFonts w:cs="Arial"/>
+                <w:sz w:val="20"/>
+                <w:szCs w:val="20"/>
+                <w:lang w:val="es-PE"/>
+              </w:rPr>
+            </w:pPr>
+            <w:r>
+              <w:rPr>
+                <w:rFonts w:cs="Arial"/>
+                <w:sz w:val="20"/>
+                <w:szCs w:val="20"/>
+                <w:lang w:val="es-PE"/>
+              </w:rPr>
+              <w:t>Fecha en que se realizó la comparación.</w:t>
+            </w:r>
+          </w:p>
+        </w:tc>
+      </w:tr>
+      <w:tr>
+        <w:tc>
+          <w:tcPr>
+            <w:tcW w:w="2971" w:type="dxa"/>
+            <w:tcBorders>
+              <w:bottom w:val="single" w:sz="4" w:space="0" w:color="000000"/>
+            </w:tcBorders>
+            <w:vAlign w:val="center"/>
+          </w:tcPr>
+          <w:p>
+            <w:pPr>
+              <w:pStyle w:val="Normal1"/>
+              <w:spacing w:before="60" w:after="60"/>
+              <w:ind w:left="113"/>
+              <w:jc w:val="left"/>
+              <w:rPr>
+                <w:rFonts w:cs="Arial"/>
+                <w:sz w:val="20"/>
+                <w:szCs w:val="20"/>
+                <w:lang w:val="es-PE"/>
+              </w:rPr>
+            </w:pPr>
+            <w:r>
+              <w:rPr>
+                <w:rFonts w:cs="Arial"/>
+                <w:sz w:val="20"/>
+                <w:szCs w:val="20"/>
+                <w:lang w:val="es-PE"/>
+              </w:rPr>
+              <w:t>Porcentaje</w:t>
+            </w:r>
+          </w:p>
+        </w:tc>
+        <w:tc>
+          <w:tcPr>
+            <w:tcW w:w="2838" w:type="dxa"/>
+            <w:tcBorders>
+              <w:bottom w:val="single" w:sz="4" w:space="0" w:color="000000"/>
+            </w:tcBorders>
+            <w:vAlign w:val="center"/>
+          </w:tcPr>
+          <w:p>
+            <w:pPr>
+              <w:pStyle w:val="Normal1"/>
+              <w:spacing w:before="60" w:after="60"/>
+              <w:ind w:left="113"/>
+              <w:jc w:val="left"/>
+              <w:rPr>
+                <w:rFonts w:cs="Arial"/>
+                <w:sz w:val="20"/>
+                <w:szCs w:val="20"/>
+                <w:lang w:val="es-PE"/>
+              </w:rPr>
+            </w:pPr>
+            <w:r>
+              <w:rPr>
+                <w:rFonts w:cs="Arial"/>
+                <w:sz w:val="20"/>
+                <w:szCs w:val="20"/>
+                <w:lang w:val="es-PE"/>
+              </w:rPr>
+              <w:t>Número</w:t>
+            </w:r>
+          </w:p>
+        </w:tc>
+        <w:tc>
+          <w:tcPr>
+            <w:tcW w:w="2911" w:type="dxa"/>
+            <w:tcBorders>
+              <w:bottom w:val="single" w:sz="4" w:space="0" w:color="000000"/>
+            </w:tcBorders>
+            <w:vAlign w:val="center"/>
+          </w:tcPr>
+          <w:p>
+            <w:pPr>
+              <w:pStyle w:val="Normal1"/>
+              <w:spacing w:before="60" w:after="60"/>
+              <w:ind w:left="113"/>
+              <w:jc w:val="left"/>
+              <w:rPr>
+                <w:rFonts w:cs="Arial"/>
+                <w:sz w:val="20"/>
+                <w:szCs w:val="20"/>
+                <w:lang w:val="es-PE"/>
+              </w:rPr>
+            </w:pPr>
+            <w:r>
+              <w:rPr>
+                <w:rFonts w:cs="Arial"/>
+                <w:sz w:val="20"/>
+                <w:szCs w:val="20"/>
+                <w:lang w:val="es-PE"/>
+              </w:rPr>
+              <w:t>Porcentaje de plagio obtenido de la comparación.</w:t>
+            </w:r>
+          </w:p>
+        </w:tc>
+      </w:tr>
+    </w:tbl>
+    <w:p>
+      <w:pPr>
+        <w:rPr>
+          <w:rFonts w:ascii="Calibri" w:hAnsi="Calibri" w:cs="Arial"/>
+          <w:lang w:val="es-PE" w:eastAsia="ja-JP"/>
+        </w:rPr>
+      </w:pPr>
+    </w:p>
+    <w:tbl>
+      <w:tblPr>
+        <w:tblW w:w="0" w:type="auto"/>
+        <w:tblBorders>
+          <w:top w:val="single" w:sz="4" w:space="0" w:color="000000"/>
+          <w:left w:val="single" w:sz="4" w:space="0" w:color="000000"/>
+          <w:bottom w:val="single" w:sz="4" w:space="0" w:color="000000"/>
+          <w:right w:val="single" w:sz="4" w:space="0" w:color="000000"/>
+          <w:insideH w:val="single" w:sz="4" w:space="0" w:color="000000"/>
+          <w:insideV w:val="single" w:sz="4" w:space="0" w:color="000000"/>
+        </w:tblBorders>
+        <w:tblLook w:val="04A0"/>
+      </w:tblPr>
+      <w:tblGrid>
+        <w:gridCol w:w="2971"/>
+        <w:gridCol w:w="2838"/>
+        <w:gridCol w:w="2911"/>
+      </w:tblGrid>
+      <w:tr>
+        <w:tc>
+          <w:tcPr>
+            <w:tcW w:w="8720" w:type="dxa"/>
+            <w:gridSpan w:val="3"/>
+            <w:shd w:val="clear" w:color="auto" w:fill="D9D9D9" w:themeFill="background1" w:themeFillShade="D9"/>
+          </w:tcPr>
+          <w:p>
+            <w:pPr>
+              <w:widowControl w:val="0"/>
+              <w:jc w:val="center"/>
+              <w:rPr>
+                <w:rFonts w:cs="Arial"/>
+                <w:sz w:val="20"/>
+                <w:szCs w:val="20"/>
+              </w:rPr>
+            </w:pPr>
+            <w:r>
+              <w:rPr>
+                <w:rFonts w:cs="Arial"/>
+                <w:b/>
+                <w:bCs/>
+                <w:sz w:val="20"/>
+                <w:szCs w:val="20"/>
+              </w:rPr>
+              <w:t>PRIVILEGIOXROL</w:t>
+            </w:r>
+          </w:p>
+        </w:tc>
+      </w:tr>
+      <w:tr>
+        <w:tc>
+          <w:tcPr>
+            <w:tcW w:w="2971" w:type="dxa"/>
+            <w:shd w:val="clear" w:color="auto" w:fill="D9D9D9" w:themeFill="background1" w:themeFillShade="D9"/>
+            <w:vAlign w:val="center"/>
+          </w:tcPr>
+          <w:p>
+            <w:pPr>
+              <w:pStyle w:val="Normal1"/>
+              <w:jc w:val="center"/>
+              <w:rPr>
+                <w:rFonts w:cs="Arial"/>
+                <w:b/>
+                <w:bCs/>
+                <w:sz w:val="20"/>
+                <w:szCs w:val="20"/>
+              </w:rPr>
+            </w:pPr>
+            <w:r>
+              <w:rPr>
+                <w:rFonts w:cs="Arial"/>
+                <w:b/>
+                <w:bCs/>
+                <w:sz w:val="20"/>
+                <w:szCs w:val="20"/>
+              </w:rPr>
+              <w:t>Atributo</w:t>
+            </w:r>
+          </w:p>
+        </w:tc>
+        <w:tc>
+          <w:tcPr>
+            <w:tcW w:w="2838" w:type="dxa"/>
+            <w:shd w:val="clear" w:color="auto" w:fill="D9D9D9" w:themeFill="background1" w:themeFillShade="D9"/>
+            <w:vAlign w:val="center"/>
+          </w:tcPr>
+          <w:p>
+            <w:pPr>
+              <w:pStyle w:val="Normal1"/>
+              <w:jc w:val="center"/>
+              <w:rPr>
+                <w:rFonts w:cs="Arial"/>
+                <w:b/>
+                <w:bCs/>
+                <w:sz w:val="20"/>
+                <w:szCs w:val="20"/>
+              </w:rPr>
+            </w:pPr>
+            <w:r>
+              <w:rPr>
+                <w:rFonts w:cs="Arial"/>
+                <w:b/>
+                <w:bCs/>
+                <w:sz w:val="20"/>
+                <w:szCs w:val="20"/>
+              </w:rPr>
+              <w:t>Tipo</w:t>
+            </w:r>
+          </w:p>
+        </w:tc>
+        <w:tc>
+          <w:tcPr>
+            <w:tcW w:w="2911" w:type="dxa"/>
+            <w:shd w:val="clear" w:color="auto" w:fill="D9D9D9" w:themeFill="background1" w:themeFillShade="D9"/>
+            <w:vAlign w:val="center"/>
+          </w:tcPr>
+          <w:p>
+            <w:pPr>
+              <w:pStyle w:val="Normal1"/>
+              <w:ind w:left="113"/>
+              <w:rPr>
+                <w:rFonts w:cs="Arial"/>
+                <w:b/>
+                <w:bCs/>
+                <w:sz w:val="20"/>
+                <w:szCs w:val="20"/>
+              </w:rPr>
+            </w:pPr>
+            <w:r>
+              <w:rPr>
+                <w:rFonts w:cs="Arial"/>
+                <w:b/>
+                <w:bCs/>
+                <w:sz w:val="20"/>
+                <w:szCs w:val="20"/>
+              </w:rPr>
+              <w:t>Descripción</w:t>
+            </w:r>
+          </w:p>
+        </w:tc>
+      </w:tr>
+      <w:tr>
+        <w:tc>
+          <w:tcPr>
+            <w:tcW w:w="2971" w:type="dxa"/>
+            <w:vAlign w:val="center"/>
+          </w:tcPr>
+          <w:p>
+            <w:pPr>
+              <w:pStyle w:val="Normal1"/>
+              <w:spacing w:before="60" w:after="60"/>
+              <w:ind w:left="113"/>
+              <w:jc w:val="left"/>
+              <w:rPr>
+                <w:rFonts w:cs="Arial"/>
+                <w:sz w:val="20"/>
+                <w:szCs w:val="20"/>
+                <w:lang w:val="es-PE"/>
+              </w:rPr>
+            </w:pPr>
+            <w:r>
+              <w:rPr>
+                <w:rFonts w:cs="Arial"/>
+                <w:sz w:val="20"/>
+                <w:szCs w:val="20"/>
+                <w:lang w:val="es-PE"/>
+              </w:rPr>
+              <w:t>IdPrivilegio</w:t>
+            </w:r>
+          </w:p>
+        </w:tc>
+        <w:tc>
+          <w:tcPr>
+            <w:tcW w:w="2838" w:type="dxa"/>
+            <w:vAlign w:val="center"/>
+          </w:tcPr>
+          <w:p>
+            <w:pPr>
+              <w:pStyle w:val="Normal1"/>
+              <w:spacing w:before="60" w:after="60"/>
+              <w:ind w:left="113"/>
+              <w:jc w:val="left"/>
+              <w:rPr>
+                <w:rFonts w:cs="Arial"/>
+                <w:sz w:val="20"/>
+                <w:szCs w:val="20"/>
+                <w:lang w:val="es-PE"/>
+              </w:rPr>
+            </w:pPr>
+            <w:r>
+              <w:rPr>
+                <w:rFonts w:cs="Arial"/>
+                <w:sz w:val="20"/>
+                <w:szCs w:val="20"/>
+                <w:lang w:val="es-PE"/>
+              </w:rPr>
+              <w:t>Entero</w:t>
+            </w:r>
+          </w:p>
+        </w:tc>
+        <w:tc>
+          <w:tcPr>
+            <w:tcW w:w="2911" w:type="dxa"/>
+            <w:vAlign w:val="center"/>
+          </w:tcPr>
+          <w:p>
+            <w:pPr>
+              <w:pStyle w:val="Normal1"/>
+              <w:spacing w:before="60" w:after="60"/>
+              <w:ind w:left="113"/>
+              <w:jc w:val="left"/>
+              <w:rPr>
+                <w:rFonts w:cs="Arial"/>
+                <w:sz w:val="20"/>
+                <w:szCs w:val="20"/>
+                <w:lang w:val="es-PE"/>
+              </w:rPr>
+            </w:pPr>
+            <w:r>
+              <w:rPr>
+                <w:rFonts w:cs="Arial"/>
+                <w:sz w:val="20"/>
+                <w:szCs w:val="20"/>
+                <w:lang w:val="es-PE"/>
+              </w:rPr>
+              <w:t>Código de identificación correlativo.</w:t>
+            </w:r>
+          </w:p>
+        </w:tc>
+      </w:tr>
+      <w:tr>
+        <w:tc>
+          <w:tcPr>
+            <w:tcW w:w="2971" w:type="dxa"/>
+            <w:vAlign w:val="center"/>
+          </w:tcPr>
+          <w:p>
+            <w:pPr>
+              <w:pStyle w:val="Normal1"/>
+              <w:spacing w:before="60" w:after="60"/>
+              <w:ind w:left="113"/>
+              <w:jc w:val="left"/>
+              <w:rPr>
+                <w:rFonts w:cs="Arial"/>
+                <w:sz w:val="20"/>
+                <w:szCs w:val="20"/>
+                <w:lang w:val="es-PE"/>
+              </w:rPr>
+            </w:pPr>
+            <w:r>
+              <w:rPr>
+                <w:rFonts w:cs="Arial"/>
+                <w:sz w:val="20"/>
+                <w:szCs w:val="20"/>
+                <w:lang w:val="es-PE"/>
+              </w:rPr>
+              <w:t>IdRol</w:t>
+            </w:r>
+          </w:p>
+        </w:tc>
+        <w:tc>
+          <w:tcPr>
+            <w:tcW w:w="2838" w:type="dxa"/>
+            <w:vAlign w:val="center"/>
+          </w:tcPr>
+          <w:p>
+            <w:pPr>
+              <w:pStyle w:val="Normal1"/>
+              <w:spacing w:before="60" w:after="60"/>
+              <w:ind w:left="113"/>
+              <w:jc w:val="left"/>
+              <w:rPr>
+                <w:rFonts w:cs="Arial"/>
+                <w:sz w:val="20"/>
+                <w:szCs w:val="20"/>
+                <w:lang w:val="es-PE"/>
+              </w:rPr>
+            </w:pPr>
+            <w:r>
+              <w:rPr>
+                <w:rFonts w:cs="Arial"/>
+                <w:sz w:val="20"/>
+                <w:szCs w:val="20"/>
+                <w:lang w:val="es-PE"/>
+              </w:rPr>
+              <w:t>Entero</w:t>
+            </w:r>
+          </w:p>
+        </w:tc>
+        <w:tc>
+          <w:tcPr>
+            <w:tcW w:w="2911" w:type="dxa"/>
+            <w:vAlign w:val="center"/>
+          </w:tcPr>
+          <w:p>
+            <w:pPr>
+              <w:pStyle w:val="Normal1"/>
+              <w:spacing w:before="60" w:after="60"/>
+              <w:ind w:left="113"/>
+              <w:jc w:val="left"/>
+              <w:rPr>
+                <w:rFonts w:cs="Arial"/>
+                <w:sz w:val="20"/>
+                <w:szCs w:val="20"/>
+                <w:lang w:val="es-PE"/>
+              </w:rPr>
+            </w:pPr>
+            <w:r>
+              <w:rPr>
+                <w:rFonts w:cs="Arial"/>
+                <w:sz w:val="20"/>
+                <w:szCs w:val="20"/>
+                <w:lang w:val="es-PE"/>
+              </w:rPr>
+              <w:t>Código de identificación correlativo.</w:t>
+            </w:r>
+          </w:p>
+        </w:tc>
+      </w:tr>
+    </w:tbl>
+    <w:p>
+      <w:pPr>
+        <w:rPr>
+          <w:rFonts w:ascii="Calibri" w:hAnsi="Calibri" w:cs="Arial"/>
+          <w:lang w:val="es-PE" w:eastAsia="ja-JP"/>
+        </w:rPr>
+      </w:pPr>
+    </w:p>
+    <w:tbl>
+      <w:tblPr>
+        <w:tblW w:w="0" w:type="auto"/>
+        <w:tblBorders>
+          <w:top w:val="single" w:sz="4" w:space="0" w:color="000000"/>
+          <w:left w:val="single" w:sz="4" w:space="0" w:color="000000"/>
+          <w:bottom w:val="single" w:sz="4" w:space="0" w:color="000000"/>
+          <w:right w:val="single" w:sz="4" w:space="0" w:color="000000"/>
+          <w:insideH w:val="single" w:sz="4" w:space="0" w:color="000000"/>
+          <w:insideV w:val="single" w:sz="4" w:space="0" w:color="000000"/>
+        </w:tblBorders>
+        <w:tblLook w:val="04A0"/>
+      </w:tblPr>
+      <w:tblGrid>
+        <w:gridCol w:w="2971"/>
+        <w:gridCol w:w="2838"/>
+        <w:gridCol w:w="2911"/>
+      </w:tblGrid>
+      <w:tr>
+        <w:tc>
+          <w:tcPr>
+            <w:tcW w:w="8720" w:type="dxa"/>
+            <w:gridSpan w:val="3"/>
+            <w:shd w:val="clear" w:color="auto" w:fill="D9D9D9" w:themeFill="background1" w:themeFillShade="D9"/>
+          </w:tcPr>
+          <w:p>
+            <w:pPr>
+              <w:widowControl w:val="0"/>
+              <w:jc w:val="center"/>
+              <w:rPr>
+                <w:rFonts w:cs="Arial"/>
+                <w:sz w:val="20"/>
+                <w:szCs w:val="20"/>
+              </w:rPr>
+            </w:pPr>
+            <w:r>
+              <w:rPr>
+                <w:rFonts w:cs="Arial"/>
+                <w:b/>
+                <w:bCs/>
+                <w:sz w:val="20"/>
+                <w:szCs w:val="20"/>
+              </w:rPr>
+              <w:t>USUARIOXCATEGORIA</w:t>
+            </w:r>
+          </w:p>
+        </w:tc>
+      </w:tr>
+      <w:tr>
+        <w:tc>
+          <w:tcPr>
+            <w:tcW w:w="2971" w:type="dxa"/>
+            <w:shd w:val="clear" w:color="auto" w:fill="D9D9D9" w:themeFill="background1" w:themeFillShade="D9"/>
+            <w:vAlign w:val="center"/>
+          </w:tcPr>
+          <w:p>
+            <w:pPr>
+              <w:pStyle w:val="Normal1"/>
+              <w:jc w:val="center"/>
+              <w:rPr>
+                <w:rFonts w:cs="Arial"/>
+                <w:b/>
+                <w:bCs/>
+                <w:sz w:val="20"/>
+                <w:szCs w:val="20"/>
+              </w:rPr>
+            </w:pPr>
+            <w:r>
+              <w:rPr>
+                <w:rFonts w:cs="Arial"/>
+                <w:b/>
+                <w:bCs/>
+                <w:sz w:val="20"/>
+                <w:szCs w:val="20"/>
+              </w:rPr>
+              <w:t>Atributo</w:t>
+            </w:r>
+          </w:p>
+        </w:tc>
+        <w:tc>
+          <w:tcPr>
+            <w:tcW w:w="2838" w:type="dxa"/>
+            <w:shd w:val="clear" w:color="auto" w:fill="D9D9D9" w:themeFill="background1" w:themeFillShade="D9"/>
+            <w:vAlign w:val="center"/>
+          </w:tcPr>
+          <w:p>
+            <w:pPr>
+              <w:pStyle w:val="Normal1"/>
+              <w:jc w:val="center"/>
+              <w:rPr>
+                <w:rFonts w:cs="Arial"/>
+                <w:b/>
+                <w:bCs/>
+                <w:sz w:val="20"/>
+                <w:szCs w:val="20"/>
+              </w:rPr>
+            </w:pPr>
+            <w:r>
+              <w:rPr>
+                <w:rFonts w:cs="Arial"/>
+                <w:b/>
+                <w:bCs/>
+                <w:sz w:val="20"/>
+                <w:szCs w:val="20"/>
+              </w:rPr>
+              <w:t>Tipo</w:t>
+            </w:r>
+          </w:p>
+        </w:tc>
+        <w:tc>
+          <w:tcPr>
+            <w:tcW w:w="2911" w:type="dxa"/>
+            <w:shd w:val="clear" w:color="auto" w:fill="D9D9D9" w:themeFill="background1" w:themeFillShade="D9"/>
+            <w:vAlign w:val="center"/>
+          </w:tcPr>
+          <w:p>
+            <w:pPr>
+              <w:pStyle w:val="Normal1"/>
+              <w:ind w:left="113"/>
+              <w:rPr>
+                <w:rFonts w:cs="Arial"/>
+                <w:b/>
+                <w:bCs/>
+                <w:sz w:val="20"/>
+                <w:szCs w:val="20"/>
+              </w:rPr>
+            </w:pPr>
+            <w:r>
+              <w:rPr>
+                <w:rFonts w:cs="Arial"/>
+                <w:b/>
+                <w:bCs/>
+                <w:sz w:val="20"/>
+                <w:szCs w:val="20"/>
+              </w:rPr>
+              <w:t>Descripción</w:t>
+            </w:r>
+          </w:p>
+        </w:tc>
+      </w:tr>
+      <w:tr>
+        <w:tc>
+          <w:tcPr>
+            <w:tcW w:w="2971" w:type="dxa"/>
+            <w:vAlign w:val="center"/>
+          </w:tcPr>
+          <w:p>
+            <w:pPr>
+              <w:pStyle w:val="Normal1"/>
+              <w:spacing w:before="60" w:after="60"/>
+              <w:ind w:left="113"/>
+              <w:jc w:val="left"/>
+              <w:rPr>
+                <w:rFonts w:cs="Arial"/>
+                <w:sz w:val="20"/>
+                <w:szCs w:val="20"/>
+                <w:lang w:val="es-PE"/>
+              </w:rPr>
+            </w:pPr>
+            <w:r>
+              <w:rPr>
+                <w:rFonts w:cs="Arial"/>
+                <w:sz w:val="20"/>
+                <w:szCs w:val="20"/>
+                <w:lang w:val="es-PE"/>
+              </w:rPr>
+              <w:t>idUsuario</w:t>
+            </w:r>
+          </w:p>
+        </w:tc>
+        <w:tc>
+          <w:tcPr>
+            <w:tcW w:w="2838" w:type="dxa"/>
+            <w:vAlign w:val="center"/>
+          </w:tcPr>
+          <w:p>
+            <w:pPr>
+              <w:pStyle w:val="Normal1"/>
+              <w:spacing w:before="60" w:after="60"/>
+              <w:ind w:left="113"/>
+              <w:jc w:val="left"/>
+              <w:rPr>
+                <w:rFonts w:cs="Arial"/>
+                <w:sz w:val="20"/>
+                <w:szCs w:val="20"/>
+                <w:lang w:val="es-PE"/>
+              </w:rPr>
+            </w:pPr>
+            <w:r>
+              <w:rPr>
+                <w:rFonts w:cs="Arial"/>
+                <w:sz w:val="20"/>
+                <w:szCs w:val="20"/>
+                <w:lang w:val="es-PE"/>
+              </w:rPr>
+              <w:t>Entero</w:t>
+            </w:r>
+          </w:p>
+        </w:tc>
+        <w:tc>
+          <w:tcPr>
+            <w:tcW w:w="2911" w:type="dxa"/>
+            <w:vAlign w:val="center"/>
+          </w:tcPr>
+          <w:p>
+            <w:pPr>
+              <w:pStyle w:val="Normal1"/>
+              <w:spacing w:before="60" w:after="60"/>
+              <w:ind w:left="113"/>
+              <w:jc w:val="left"/>
+              <w:rPr>
+                <w:rFonts w:cs="Arial"/>
+                <w:sz w:val="20"/>
+                <w:szCs w:val="20"/>
+                <w:lang w:val="es-PE"/>
+              </w:rPr>
+            </w:pPr>
+            <w:r>
+              <w:rPr>
+                <w:rFonts w:cs="Arial"/>
+                <w:sz w:val="20"/>
+                <w:szCs w:val="20"/>
+                <w:lang w:val="es-PE"/>
+              </w:rPr>
+              <w:t>Código de identificación correlativo.</w:t>
+            </w:r>
+          </w:p>
+        </w:tc>
+      </w:tr>
+      <w:tr>
+        <w:tc>
+          <w:tcPr>
+            <w:tcW w:w="2971" w:type="dxa"/>
+            <w:vAlign w:val="center"/>
+          </w:tcPr>
+          <w:p>
+            <w:pPr>
+              <w:pStyle w:val="Normal1"/>
+              <w:spacing w:before="60" w:after="60"/>
+              <w:ind w:left="113"/>
+              <w:jc w:val="left"/>
+              <w:rPr>
+                <w:rFonts w:cs="Arial"/>
+                <w:sz w:val="20"/>
+                <w:szCs w:val="20"/>
+                <w:lang w:val="es-PE"/>
+              </w:rPr>
+            </w:pPr>
+            <w:r>
+              <w:rPr>
+                <w:rFonts w:cs="Arial"/>
+                <w:sz w:val="20"/>
+                <w:szCs w:val="20"/>
+                <w:lang w:val="es-PE"/>
+              </w:rPr>
+              <w:t>IdCategoria</w:t>
+            </w:r>
+          </w:p>
+        </w:tc>
+        <w:tc>
+          <w:tcPr>
+            <w:tcW w:w="2838" w:type="dxa"/>
+            <w:vAlign w:val="center"/>
+          </w:tcPr>
+          <w:p>
+            <w:pPr>
+              <w:pStyle w:val="Normal1"/>
+              <w:spacing w:before="60" w:after="60"/>
+              <w:ind w:left="113"/>
+              <w:jc w:val="left"/>
+              <w:rPr>
+                <w:rFonts w:cs="Arial"/>
+                <w:sz w:val="20"/>
+                <w:szCs w:val="20"/>
+                <w:lang w:val="es-PE"/>
+              </w:rPr>
+            </w:pPr>
+            <w:r>
+              <w:rPr>
+                <w:rFonts w:cs="Arial"/>
+                <w:sz w:val="20"/>
+                <w:szCs w:val="20"/>
+                <w:lang w:val="es-PE"/>
+              </w:rPr>
+              <w:t>Entero</w:t>
+            </w:r>
+          </w:p>
+        </w:tc>
+        <w:tc>
+          <w:tcPr>
+            <w:tcW w:w="2911" w:type="dxa"/>
+            <w:vAlign w:val="center"/>
+          </w:tcPr>
+          <w:p>
+            <w:pPr>
+              <w:pStyle w:val="Normal1"/>
+              <w:spacing w:before="60" w:after="60"/>
+              <w:ind w:left="113"/>
+              <w:jc w:val="left"/>
+              <w:rPr>
+                <w:rFonts w:cs="Arial"/>
+                <w:sz w:val="20"/>
+                <w:szCs w:val="20"/>
+                <w:lang w:val="es-PE"/>
+              </w:rPr>
+            </w:pPr>
+            <w:r>
+              <w:rPr>
+                <w:rFonts w:cs="Arial"/>
+                <w:sz w:val="20"/>
+                <w:szCs w:val="20"/>
+                <w:lang w:val="es-PE"/>
+              </w:rPr>
+              <w:t>Código de identificación correlativo.</w:t>
+            </w:r>
+          </w:p>
+        </w:tc>
+      </w:tr>
+    </w:tbl>
+    <w:p>
+      <w:pPr>
+        <w:rPr>
+          <w:rFonts w:ascii="Calibri" w:hAnsi="Calibri" w:cs="Arial"/>
+          <w:lang w:val="es-PE" w:eastAsia="ja-JP"/>
+        </w:rPr>
+      </w:pPr>
+    </w:p>
+    <w:p>
+      <w:pPr>
+        <w:rPr>
+          <w:rFonts w:ascii="Calibri" w:hAnsi="Calibri" w:cs="Arial"/>
+          <w:lang w:val="es-PE" w:eastAsia="ja-JP"/>
+        </w:rPr>
+      </w:pPr>
+    </w:p>
+    <w:p>
+      <w:pPr>
+        <w:rPr>
+          <w:rFonts w:ascii="Calibri" w:hAnsi="Calibri" w:cs="Arial"/>
+          <w:lang w:val="es-PE" w:eastAsia="ja-JP"/>
+        </w:rPr>
+      </w:pPr>
+    </w:p>
+    <w:p>
+      <w:pPr>
+        <w:rPr>
+          <w:rFonts w:ascii="Calibri" w:hAnsi="Calibri" w:cs="Arial"/>
+          <w:lang w:val="es-PE" w:eastAsia="ja-JP"/>
+        </w:rPr>
+      </w:pPr>
+    </w:p>
+    <w:p>
+      <w:pPr>
+        <w:rPr>
+          <w:rFonts w:ascii="Calibri" w:hAnsi="Calibri" w:cs="Arial"/>
+          <w:lang w:val="es-PE" w:eastAsia="ja-JP"/>
+        </w:rPr>
+      </w:pPr>
+    </w:p>
+    <w:p>
+      <w:pPr>
+        <w:rPr>
+          <w:rFonts w:ascii="Calibri" w:hAnsi="Calibri" w:cs="Arial"/>
+          <w:lang w:val="es-PE" w:eastAsia="ja-JP"/>
+        </w:rPr>
+      </w:pPr>
+    </w:p>
+    <w:p>
+      <w:pPr>
+        <w:rPr>
+          <w:rFonts w:ascii="Calibri" w:hAnsi="Calibri" w:cs="Arial"/>
+          <w:lang w:val="es-PE" w:eastAsia="ja-JP"/>
+        </w:rPr>
+      </w:pPr>
+    </w:p>
+    <w:p>
+      <w:pPr>
+        <w:rPr>
+          <w:rFonts w:ascii="Calibri" w:hAnsi="Calibri" w:cs="Arial"/>
+          <w:lang w:val="es-PE" w:eastAsia="ja-JP"/>
+        </w:rPr>
+      </w:pPr>
+    </w:p>
+    <w:p>
+      <w:pPr>
+        <w:rPr>
+          <w:rFonts w:ascii="Calibri" w:hAnsi="Calibri" w:cs="Arial"/>
+          <w:lang w:val="es-PE" w:eastAsia="ja-JP"/>
+        </w:rPr>
+      </w:pPr>
+    </w:p>
+    <w:p>
+      <w:pPr>
+        <w:rPr>
+          <w:rFonts w:ascii="Calibri" w:hAnsi="Calibri" w:cs="Arial"/>
+          <w:lang w:val="es-PE" w:eastAsia="ja-JP"/>
+        </w:rPr>
+      </w:pPr>
+    </w:p>
+    <w:p>
+      <w:pPr>
+        <w:rPr>
+          <w:rFonts w:ascii="Calibri" w:hAnsi="Calibri" w:cs="Arial"/>
+          <w:lang w:val="es-PE" w:eastAsia="ja-JP"/>
+        </w:rPr>
+      </w:pPr>
+    </w:p>
+    <w:p>
+      <w:pPr>
+        <w:rPr>
+          <w:rFonts w:ascii="Calibri" w:hAnsi="Calibri" w:cs="Arial"/>
+          <w:lang w:val="es-PE" w:eastAsia="ja-JP"/>
+        </w:rPr>
+      </w:pPr>
+    </w:p>
+    <w:p>
+      <w:pPr>
+        <w:rPr>
+          <w:rFonts w:ascii="Calibri" w:hAnsi="Calibri" w:cs="Arial"/>
+          <w:lang w:val="es-PE" w:eastAsia="ja-JP"/>
+        </w:rPr>
+      </w:pPr>
+    </w:p>
+    <w:p>
+      <w:pPr>
+        <w:pStyle w:val="Ttulo1"/>
+        <w:rPr>
           <w:sz w:val="22"/>
         </w:rPr>
       </w:pPr>
+      <w:bookmarkStart w:id="21" w:name="_Toc262192625"/>
+      <w:r>
+        <w:lastRenderedPageBreak/>
+        <w:t>Estructura de los archivos XML</w:t>
+      </w:r>
+      <w:bookmarkEnd w:id="21"/>
+    </w:p>
+    <w:p>
+      <w:pPr>
+        <w:rPr>
+          <w:lang w:val="es-ES_tradnl" w:eastAsia="ja-JP"/>
+        </w:rPr>
+      </w:pPr>
+    </w:p>
+    <w:p>
+      <w:pPr>
+        <w:rPr>
+          <w:lang w:val="es-ES_tradnl" w:eastAsia="ja-JP"/>
+        </w:rPr>
+      </w:pPr>
+      <w:r>
+        <w:rPr>
+          <w:lang w:val="es-ES_tradnl" w:eastAsia="ja-JP"/>
+        </w:rPr>
+        <w:t>Para el almacenamiento de los documentos en la base de datos se utilizará archivos XML, para ayudar a obtención de datos de una forma más rápida.</w:t>
+      </w:r>
+    </w:p>
+    <w:p>
+      <w:pPr>
+        <w:rPr>
+          <w:lang w:val="es-ES_tradnl" w:eastAsia="ja-JP"/>
+        </w:rPr>
+      </w:pPr>
+    </w:p>
+    <w:p>
+      <w:pPr>
+        <w:rPr>
+          <w:lang w:val="es-ES_tradnl" w:eastAsia="ja-JP"/>
+        </w:rPr>
+      </w:pPr>
+      <w:r>
+        <w:rPr>
+          <w:lang w:val="es-ES_tradnl" w:eastAsia="ja-JP"/>
+        </w:rPr>
+        <w:t xml:space="preserve">Formato XML para </w:t>
+      </w:r>
+      <w:r>
+        <w:rPr>
+          <w:lang w:val="es-ES_tradnl" w:eastAsia="ja-JP"/>
+        </w:rPr>
+        <w:t>Documento:</w:t>
+      </w:r>
+    </w:p>
+    <w:p>
+      <w:pPr>
+        <w:rPr>
+          <w:lang w:val="es-ES_tradnl" w:eastAsia="ja-JP"/>
+        </w:rPr>
+      </w:pPr>
+      <w:r>
+        <w:rPr>
+          <w:noProof/>
+          <w:lang w:eastAsia="es-ES"/>
+        </w:rPr>
+        <w:pict>
+          <v:rect id="_x0000_s1028" style="position:absolute;left:0;text-align:left;margin-left:-25.55pt;margin-top:6.35pt;width:421.95pt;height:338.2pt;z-index:251659264" filled="f"/>
+        </w:pict>
+      </w:r>
+    </w:p>
+    <w:p>
+      <w:pPr>
+        <w:rPr>
+          <w:lang w:val="es-ES_tradnl" w:eastAsia="ja-JP"/>
+        </w:rPr>
+      </w:pPr>
+      <w:r>
+        <w:rPr>
+          <w:lang w:val="es-ES_tradnl" w:eastAsia="ja-JP"/>
+        </w:rPr>
+        <w:t>&lt;documento&gt;</w:t>
+      </w:r>
+    </w:p>
+    <w:p>
+      <w:pPr>
+        <w:rPr>
+          <w:lang w:val="es-ES_tradnl" w:eastAsia="ja-JP"/>
+        </w:rPr>
+      </w:pPr>
+      <w:r>
+        <w:rPr>
+          <w:lang w:val="es-ES_tradnl" w:eastAsia="ja-JP"/>
+        </w:rPr>
+        <w:t xml:space="preserve">  </w:t>
+      </w:r>
+    </w:p>
+    <w:p>
+      <w:pPr>
+        <w:ind w:left="709"/>
+        <w:rPr>
+          <w:lang w:val="es-ES_tradnl" w:eastAsia="ja-JP"/>
+        </w:rPr>
+      </w:pPr>
+      <w:r>
+        <w:rPr>
+          <w:lang w:val="es-ES_tradnl" w:eastAsia="ja-JP"/>
+        </w:rPr>
+        <w:t>&lt;numeroDocumento&gt;</w:t>
+      </w:r>
+    </w:p>
+    <w:p>
+      <w:pPr>
+        <w:ind w:left="709"/>
+        <w:rPr>
+          <w:lang w:val="es-ES_tradnl" w:eastAsia="ja-JP"/>
+        </w:rPr>
+      </w:pPr>
+      <w:r>
+        <w:rPr>
+          <w:lang w:val="es-ES_tradnl" w:eastAsia="ja-JP"/>
+        </w:rPr>
+        <w:t xml:space="preserve"> </w:t>
+      </w:r>
+    </w:p>
+    <w:p>
+      <w:pPr>
+        <w:ind w:left="709"/>
+        <w:rPr>
+          <w:lang w:val="es-ES_tradnl" w:eastAsia="ja-JP"/>
+        </w:rPr>
+      </w:pPr>
+      <w:r>
+        <w:rPr>
+          <w:lang w:val="es-ES_tradnl" w:eastAsia="ja-JP"/>
+        </w:rPr>
+        <w:t>&lt;/numeroDocumento&gt;</w:t>
+      </w:r>
+    </w:p>
+    <w:p>
+      <w:pPr>
+        <w:ind w:left="709"/>
+        <w:rPr>
+          <w:lang w:val="es-ES_tradnl" w:eastAsia="ja-JP"/>
+        </w:rPr>
+      </w:pPr>
+      <w:r>
+        <w:rPr>
+          <w:lang w:val="es-ES_tradnl" w:eastAsia="ja-JP"/>
+        </w:rPr>
+        <w:t xml:space="preserve">  &lt;nombre&gt;</w:t>
+      </w:r>
+    </w:p>
+    <w:p>
+      <w:pPr>
+        <w:ind w:left="709"/>
+        <w:rPr>
+          <w:lang w:val="es-ES_tradnl" w:eastAsia="ja-JP"/>
+        </w:rPr>
+      </w:pPr>
+    </w:p>
+    <w:p>
+      <w:pPr>
+        <w:ind w:left="709"/>
+        <w:rPr>
+          <w:lang w:val="es-ES_tradnl" w:eastAsia="ja-JP"/>
+        </w:rPr>
+      </w:pPr>
+      <w:r>
+        <w:rPr>
+          <w:lang w:val="es-ES_tradnl" w:eastAsia="ja-JP"/>
+        </w:rPr>
+        <w:t xml:space="preserve"> </w:t>
+      </w:r>
+      <w:r>
+        <w:rPr>
+          <w:lang w:val="es-ES_tradnl" w:eastAsia="ja-JP"/>
+        </w:rPr>
+        <w:t>&lt;/nombre&gt;</w:t>
+      </w:r>
+    </w:p>
+    <w:p>
+      <w:pPr>
+        <w:ind w:left="709"/>
+        <w:rPr>
+          <w:lang w:val="es-ES_tradnl" w:eastAsia="ja-JP"/>
+        </w:rPr>
+      </w:pPr>
+      <w:r>
+        <w:rPr>
+          <w:lang w:val="es-ES_tradnl" w:eastAsia="ja-JP"/>
+        </w:rPr>
+        <w:t>&lt;</w:t>
+      </w:r>
+      <w:r>
+        <w:rPr>
+          <w:lang w:val="es-ES_tradnl" w:eastAsia="ja-JP"/>
+        </w:rPr>
+        <w:t xml:space="preserve"> listaOraciones</w:t>
+      </w:r>
+      <w:r>
+        <w:rPr>
+          <w:lang w:val="es-ES_tradnl" w:eastAsia="ja-JP"/>
+        </w:rPr>
+        <w:t>&gt;</w:t>
+      </w:r>
+    </w:p>
+    <w:p>
+      <w:pPr>
+        <w:ind w:left="709"/>
+        <w:rPr>
+          <w:lang w:val="es-ES_tradnl" w:eastAsia="ja-JP"/>
+        </w:rPr>
+      </w:pPr>
+    </w:p>
+    <w:p>
+      <w:pPr>
+        <w:ind w:left="709"/>
+        <w:rPr>
+          <w:lang w:val="es-ES_tradnl" w:eastAsia="ja-JP"/>
+        </w:rPr>
+      </w:pPr>
+      <w:r>
+        <w:rPr>
+          <w:lang w:val="es-ES_tradnl" w:eastAsia="ja-JP"/>
+        </w:rPr>
+        <w:tab/>
+        <w:t>&lt;oracion1&gt;</w:t>
+      </w:r>
+    </w:p>
+    <w:p>
+      <w:pPr>
+        <w:ind w:left="709"/>
+        <w:rPr>
+          <w:lang w:val="es-ES_tradnl" w:eastAsia="ja-JP"/>
+        </w:rPr>
+      </w:pPr>
+      <w:r>
+        <w:rPr>
+          <w:lang w:val="es-ES_tradnl" w:eastAsia="ja-JP"/>
+        </w:rPr>
+        <w:tab/>
+        <w:t>&lt;/oracion1&gt;</w:t>
+      </w:r>
+    </w:p>
+    <w:p>
+      <w:pPr>
+        <w:ind w:left="709"/>
+        <w:rPr>
+          <w:lang w:val="es-ES_tradnl" w:eastAsia="ja-JP"/>
+        </w:rPr>
+      </w:pPr>
+      <w:r>
+        <w:rPr>
+          <w:lang w:val="es-ES_tradnl" w:eastAsia="ja-JP"/>
+        </w:rPr>
+        <w:t xml:space="preserve">  </w:t>
+      </w:r>
+      <w:r>
+        <w:rPr>
+          <w:lang w:val="es-ES_tradnl" w:eastAsia="ja-JP"/>
+        </w:rPr>
+        <w:tab/>
+        <w:t>&lt;oracion2&gt;</w:t>
+      </w:r>
+    </w:p>
+    <w:p>
+      <w:pPr>
+        <w:ind w:left="709"/>
+        <w:rPr>
+          <w:lang w:val="es-ES_tradnl" w:eastAsia="ja-JP"/>
+        </w:rPr>
+      </w:pPr>
+      <w:r>
+        <w:rPr>
+          <w:lang w:val="es-ES_tradnl" w:eastAsia="ja-JP"/>
+        </w:rPr>
+        <w:tab/>
+        <w:t>&lt;/oracion2&gt;</w:t>
+      </w:r>
+    </w:p>
+    <w:p>
+      <w:pPr>
+        <w:ind w:left="709"/>
+        <w:rPr>
+          <w:lang w:val="es-ES_tradnl" w:eastAsia="ja-JP"/>
+        </w:rPr>
+      </w:pPr>
+      <w:r>
+        <w:rPr>
+          <w:lang w:val="es-ES_tradnl" w:eastAsia="ja-JP"/>
+        </w:rPr>
+        <w:t xml:space="preserve">  </w:t>
+      </w:r>
+      <w:r>
+        <w:rPr>
+          <w:lang w:val="es-ES_tradnl" w:eastAsia="ja-JP"/>
+        </w:rPr>
+        <w:tab/>
+      </w:r>
+      <w:r>
+        <w:rPr>
+          <w:lang w:val="es-ES_tradnl" w:eastAsia="ja-JP"/>
+        </w:rPr>
+        <w:tab/>
+        <w:t>…</w:t>
+      </w:r>
+    </w:p>
+    <w:p>
+      <w:pPr>
+        <w:ind w:left="709"/>
+        <w:rPr>
+          <w:lang w:val="es-ES_tradnl" w:eastAsia="ja-JP"/>
+        </w:rPr>
+      </w:pPr>
+      <w:r>
+        <w:rPr>
+          <w:lang w:val="es-ES_tradnl" w:eastAsia="ja-JP"/>
+        </w:rPr>
+        <w:tab/>
+        <w:t>&lt;oracionN-1&gt;</w:t>
+      </w:r>
+    </w:p>
+    <w:p>
+      <w:pPr>
+        <w:ind w:left="709"/>
+        <w:rPr>
+          <w:lang w:val="es-ES_tradnl" w:eastAsia="ja-JP"/>
+        </w:rPr>
+      </w:pPr>
+      <w:r>
+        <w:rPr>
+          <w:lang w:val="es-ES_tradnl" w:eastAsia="ja-JP"/>
+        </w:rPr>
+        <w:tab/>
+        <w:t>&lt;/oracionN-1&gt;</w:t>
+      </w:r>
+    </w:p>
+    <w:p>
+      <w:pPr>
+        <w:ind w:left="709"/>
+        <w:rPr>
+          <w:lang w:val="es-ES_tradnl" w:eastAsia="ja-JP"/>
+        </w:rPr>
+      </w:pPr>
+      <w:r>
+        <w:rPr>
+          <w:lang w:val="es-ES_tradnl" w:eastAsia="ja-JP"/>
+        </w:rPr>
+        <w:t xml:space="preserve">  </w:t>
+      </w:r>
+      <w:r>
+        <w:rPr>
+          <w:lang w:val="es-ES_tradnl" w:eastAsia="ja-JP"/>
+        </w:rPr>
+        <w:tab/>
+        <w:t>&lt;oracionN&gt;</w:t>
+      </w:r>
+    </w:p>
+    <w:p>
+      <w:pPr>
+        <w:ind w:left="709"/>
+        <w:rPr>
+          <w:lang w:val="es-ES_tradnl" w:eastAsia="ja-JP"/>
+        </w:rPr>
+      </w:pPr>
+      <w:r>
+        <w:rPr>
+          <w:lang w:val="es-ES_tradnl" w:eastAsia="ja-JP"/>
+        </w:rPr>
+        <w:tab/>
+        <w:t>&lt;/oracionN&gt;</w:t>
+      </w:r>
+    </w:p>
+    <w:p>
+      <w:pPr>
+        <w:ind w:left="709"/>
+        <w:rPr>
+          <w:lang w:val="es-ES_tradnl" w:eastAsia="ja-JP"/>
+        </w:rPr>
+      </w:pPr>
+    </w:p>
+    <w:p>
+      <w:pPr>
+        <w:ind w:left="709"/>
+        <w:rPr>
+          <w:lang w:val="es-ES_tradnl" w:eastAsia="ja-JP"/>
+        </w:rPr>
+      </w:pPr>
+      <w:r>
+        <w:rPr>
+          <w:lang w:val="es-ES_tradnl" w:eastAsia="ja-JP"/>
+        </w:rPr>
+        <w:t>&lt;/listaOraciones</w:t>
+      </w:r>
+      <w:r>
+        <w:rPr>
+          <w:lang w:val="es-ES_tradnl" w:eastAsia="ja-JP"/>
+        </w:rPr>
+        <w:t>&gt;</w:t>
+      </w:r>
+    </w:p>
+    <w:p>
+      <w:pPr>
+        <w:rPr>
+          <w:lang w:val="es-ES_tradnl" w:eastAsia="ja-JP"/>
+        </w:rPr>
+      </w:pPr>
+      <w:r>
+        <w:rPr>
+          <w:lang w:val="es-ES_tradnl" w:eastAsia="ja-JP"/>
+        </w:rPr>
+        <w:t>&lt;/documento&gt;</w:t>
+      </w:r>
     </w:p>
     <w:sectPr>
-      <w:headerReference w:type="first" r:id="rId11"/>
-      <w:footerReference w:type="first" r:id="rId12"/>
+      <w:headerReference w:type="first" r:id="rId12"/>
+      <w:footerReference w:type="first" r:id="rId13"/>
       <w:pgSz w:w="11907" w:h="16840" w:code="9"/>
       <w:pgMar w:top="1418" w:right="1418" w:bottom="1418" w:left="1418" w:header="680" w:footer="680" w:gutter="567"/>
       <w:cols w:space="720"/>
@@ -3606,14 +8588,14 @@
 
 <file path=word/endnotes.xml><?xml version="1.0" encoding="utf-8"?>
 <w:endnotes xmlns:ve="http://schemas.openxmlformats.org/markup-compatibility/2006" xmlns:o="urn:schemas-microsoft-com:office:office" xmlns:r="http://schemas.openxmlformats.org/officeDocument/2006/relationships" xmlns:m="http://schemas.openxmlformats.org/officeDocument/2006/math" xmlns:v="urn:schemas-microsoft-com:vml" xmlns:wp="http://schemas.openxmlformats.org/drawingml/2006/wordprocessingDrawing" xmlns:w10="urn:schemas-microsoft-com:office:word" xmlns:w="http://schemas.openxmlformats.org/wordprocessingml/2006/main" xmlns:wne="http://schemas.microsoft.com/office/word/2006/wordml">
-  <w:endnote w:type="separator" w:id="-1">
+  <w:endnote w:type="separator" w:id="0">
     <w:p>
       <w:r>
         <w:separator/>
       </w:r>
     </w:p>
   </w:endnote>
-  <w:endnote w:type="continuationSeparator" w:id="0">
+  <w:endnote w:type="continuationSeparator" w:id="1">
     <w:p>
       <w:r>
         <w:continuationSeparator/>
@@ -3686,7 +8668,7 @@
         <w:szCs w:val="20"/>
         <w:lang w:val="es-PE"/>
       </w:rPr>
-      <w:t>2</w:t>
+      <w:t>5</w:t>
     </w:r>
     <w:r>
       <w:rPr>
@@ -3718,7 +8700,7 @@
           <w:szCs w:val="20"/>
           <w:lang w:val="es-PE"/>
         </w:rPr>
-        <w:t>9</w:t>
+        <w:t>11</w:t>
       </w:r>
     </w:fldSimple>
   </w:p>
@@ -3748,12 +8730,6 @@
       <w:gridCol w:w="1865"/>
     </w:tblGrid>
     <w:tr>
-      <w:tblPrEx>
-        <w:tblCellMar>
-          <w:top w:w="0" w:type="dxa"/>
-          <w:bottom w:w="0" w:type="dxa"/>
-        </w:tblCellMar>
-      </w:tblPrEx>
       <w:trPr>
         <w:trHeight w:val="710"/>
         <w:jc w:val="center"/>
@@ -3787,25 +8763,7 @@
               <w:szCs w:val="20"/>
               <w:lang w:val="es-PE"/>
             </w:rPr>
-            <w:t xml:space="preserve">Pontificia Universidad Católica del Perú </w:t>
-          </w:r>
-          <w:r>
-            <w:rPr>
-              <w:rFonts w:cs="Arial"/>
-              <w:sz w:val="20"/>
-              <w:szCs w:val="20"/>
-              <w:lang w:val="es-PE"/>
-            </w:rPr>
-            <w:t>–</w:t>
-          </w:r>
-          <w:r>
-            <w:rPr>
-              <w:rFonts w:cs="Arial"/>
-              <w:sz w:val="20"/>
-              <w:szCs w:val="20"/>
-              <w:lang w:val="es-PE"/>
-            </w:rPr>
-            <w:t xml:space="preserve"> 2009</w:t>
+            <w:t>Grupo 03</w:t>
           </w:r>
         </w:p>
       </w:tc>
@@ -3910,7 +8868,7 @@
                 <w:szCs w:val="20"/>
                 <w:lang w:val="es-PE"/>
               </w:rPr>
-              <w:t>9</w:t>
+              <w:t>11</w:t>
             </w:r>
           </w:fldSimple>
         </w:p>
@@ -3927,14 +8885,14 @@
 
 <file path=word/footnotes.xml><?xml version="1.0" encoding="utf-8"?>
 <w:footnotes xmlns:ve="http://schemas.openxmlformats.org/markup-compatibility/2006" xmlns:o="urn:schemas-microsoft-com:office:office" xmlns:r="http://schemas.openxmlformats.org/officeDocument/2006/relationships" xmlns:m="http://schemas.openxmlformats.org/officeDocument/2006/math" xmlns:v="urn:schemas-microsoft-com:vml" xmlns:wp="http://schemas.openxmlformats.org/drawingml/2006/wordprocessingDrawing" xmlns:w10="urn:schemas-microsoft-com:office:word" xmlns:w="http://schemas.openxmlformats.org/wordprocessingml/2006/main" xmlns:wne="http://schemas.microsoft.com/office/word/2006/wordml">
-  <w:footnote w:type="separator" w:id="-1">
+  <w:footnote w:type="separator" w:id="0">
     <w:p>
       <w:r>
         <w:separator/>
       </w:r>
     </w:p>
   </w:footnote>
-  <w:footnote w:type="continuationSeparator" w:id="0">
+  <w:footnote w:type="continuationSeparator" w:id="1">
     <w:p>
       <w:r>
         <w:continuationSeparator/>
@@ -4039,7 +8997,7 @@
               <w:szCs w:val="20"/>
               <w:lang w:eastAsia="es-PE"/>
             </w:rPr>
-            <w:t>1</w:t>
+            <w:t>3</w:t>
           </w:r>
           <w:r>
             <w:rPr>
@@ -4112,231 +9070,148 @@
 <w:hdr xmlns:ve="http://schemas.openxmlformats.org/markup-compatibility/2006" xmlns:o="urn:schemas-microsoft-com:office:office" xmlns:r="http://schemas.openxmlformats.org/officeDocument/2006/relationships" xmlns:m="http://schemas.openxmlformats.org/officeDocument/2006/math" xmlns:v="urn:schemas-microsoft-com:vml" xmlns:wp="http://schemas.openxmlformats.org/drawingml/2006/wordprocessingDrawing" xmlns:w10="urn:schemas-microsoft-com:office:word" xmlns:w="http://schemas.openxmlformats.org/wordprocessingml/2006/main" xmlns:wne="http://schemas.microsoft.com/office/word/2006/wordml">
   <w:tbl>
     <w:tblPr>
-      <w:tblW w:w="14049" w:type="dxa"/>
-      <w:tblInd w:w="108" w:type="dxa"/>
-      <w:tblBorders>
-        <w:top w:val="single" w:sz="8" w:space="0" w:color="31849B"/>
-        <w:left w:val="single" w:sz="8" w:space="0" w:color="31849B"/>
-        <w:bottom w:val="single" w:sz="8" w:space="0" w:color="31849B"/>
-        <w:right w:val="single" w:sz="8" w:space="0" w:color="31849B"/>
-        <w:insideH w:val="single" w:sz="8" w:space="0" w:color="31849B"/>
-        <w:insideV w:val="single" w:sz="8" w:space="0" w:color="31849B"/>
-      </w:tblBorders>
-      <w:shd w:val="clear" w:color="auto" w:fill="D9D9D9"/>
-      <w:tblLayout w:type="fixed"/>
-      <w:tblLook w:val="0000"/>
+      <w:tblW w:w="9781" w:type="dxa"/>
+      <w:tblInd w:w="2055" w:type="dxa"/>
+      <w:tblCellMar>
+        <w:left w:w="70" w:type="dxa"/>
+        <w:right w:w="70" w:type="dxa"/>
+      </w:tblCellMar>
+      <w:tblLook w:val="04A0"/>
     </w:tblPr>
     <w:tblGrid>
-      <w:gridCol w:w="7962"/>
-      <w:gridCol w:w="6087"/>
+      <w:gridCol w:w="4469"/>
+      <w:gridCol w:w="5312"/>
     </w:tblGrid>
     <w:tr>
       <w:trPr>
-        <w:trHeight w:val="277"/>
+        <w:trHeight w:val="307"/>
       </w:trPr>
       <w:tc>
         <w:tcPr>
-          <w:tcW w:w="14048" w:type="dxa"/>
-          <w:gridSpan w:val="2"/>
-          <w:shd w:val="clear" w:color="auto" w:fill="D9D9D9"/>
-          <w:vAlign w:val="center"/>
+          <w:tcW w:w="4469" w:type="dxa"/>
+          <w:tcBorders>
+            <w:top w:val="single" w:sz="4" w:space="0" w:color="auto"/>
+            <w:left w:val="single" w:sz="4" w:space="0" w:color="auto"/>
+            <w:bottom w:val="single" w:sz="4" w:space="0" w:color="auto"/>
+            <w:right w:val="single" w:sz="4" w:space="0" w:color="auto"/>
+          </w:tcBorders>
+          <w:vAlign w:val="bottom"/>
         </w:tcPr>
         <w:p>
           <w:pPr>
-            <w:tabs>
-              <w:tab w:val="left" w:pos="1135"/>
-            </w:tabs>
-            <w:spacing w:before="40"/>
-            <w:ind w:right="68"/>
-            <w:jc w:val="center"/>
+            <w:ind w:left="-197" w:firstLine="197"/>
             <w:rPr>
-              <w:rFonts w:cs="Arial"/>
-              <w:b/>
-              <w:color w:val="17365D"/>
+              <w:rFonts w:ascii="Calibri" w:hAnsi="Calibri"/>
+              <w:color w:val="000000"/>
               <w:sz w:val="20"/>
               <w:szCs w:val="20"/>
+              <w:lang w:eastAsia="es-PE"/>
             </w:rPr>
           </w:pPr>
           <w:r>
             <w:rPr>
-              <w:rFonts w:cs="Arial"/>
-              <w:b/>
-              <w:color w:val="17365D"/>
+              <w:rFonts w:ascii="Calibri" w:hAnsi="Calibri"/>
+              <w:color w:val="000000"/>
               <w:sz w:val="20"/>
               <w:szCs w:val="20"/>
+              <w:lang w:eastAsia="es-PE"/>
             </w:rPr>
-            <w:t xml:space="preserve">Sistema </w:t>
+            <w:t>Sistema Antiplagium</w:t>
+          </w:r>
+        </w:p>
+      </w:tc>
+      <w:tc>
+        <w:tcPr>
+          <w:tcW w:w="5312" w:type="dxa"/>
+          <w:tcBorders>
+            <w:top w:val="single" w:sz="4" w:space="0" w:color="auto"/>
+            <w:left w:val="nil"/>
+            <w:bottom w:val="single" w:sz="4" w:space="0" w:color="auto"/>
+            <w:right w:val="single" w:sz="4" w:space="0" w:color="auto"/>
+          </w:tcBorders>
+          <w:noWrap/>
+          <w:vAlign w:val="bottom"/>
+        </w:tcPr>
+        <w:p>
+          <w:pPr>
+            <w:jc w:val="right"/>
+            <w:rPr>
+              <w:rFonts w:ascii="Calibri" w:hAnsi="Calibri"/>
+              <w:color w:val="000000"/>
+              <w:sz w:val="20"/>
+              <w:szCs w:val="20"/>
+              <w:lang w:eastAsia="es-PE"/>
+            </w:rPr>
+          </w:pPr>
+          <w:r>
+            <w:rPr>
+              <w:rFonts w:ascii="Calibri" w:hAnsi="Calibri"/>
+              <w:color w:val="000000"/>
+              <w:sz w:val="20"/>
+              <w:szCs w:val="20"/>
+              <w:lang w:eastAsia="es-PE"/>
+            </w:rPr>
+            <w:t xml:space="preserve"> Versión </w:t>
           </w:r>
           <w:r>
             <w:rPr>
-              <w:rFonts w:cs="Arial"/>
-              <w:b/>
-              <w:color w:val="17365D"/>
+              <w:rFonts w:ascii="Calibri" w:hAnsi="Calibri"/>
+              <w:color w:val="000000"/>
               <w:sz w:val="20"/>
               <w:szCs w:val="20"/>
+              <w:lang w:eastAsia="es-PE"/>
             </w:rPr>
-            <w:t>Antiplagium</w:t>
+            <w:t>3</w:t>
+          </w:r>
+          <w:r>
+            <w:rPr>
+              <w:rFonts w:ascii="Calibri" w:hAnsi="Calibri"/>
+              <w:color w:val="000000"/>
+              <w:sz w:val="20"/>
+              <w:szCs w:val="20"/>
+              <w:lang w:eastAsia="es-PE"/>
+            </w:rPr>
+            <w:t>.0</w:t>
           </w:r>
         </w:p>
       </w:tc>
     </w:tr>
     <w:tr>
       <w:trPr>
-        <w:trHeight w:val="277"/>
+        <w:trHeight w:val="307"/>
       </w:trPr>
       <w:tc>
         <w:tcPr>
-          <w:tcW w:w="7962" w:type="dxa"/>
-          <w:vMerge w:val="restart"/>
-          <w:shd w:val="clear" w:color="auto" w:fill="D9D9D9"/>
-          <w:vAlign w:val="center"/>
+          <w:tcW w:w="9781" w:type="dxa"/>
+          <w:gridSpan w:val="2"/>
+          <w:tcBorders>
+            <w:top w:val="single" w:sz="4" w:space="0" w:color="auto"/>
+            <w:left w:val="single" w:sz="4" w:space="0" w:color="auto"/>
+            <w:bottom w:val="single" w:sz="4" w:space="0" w:color="auto"/>
+            <w:right w:val="single" w:sz="4" w:space="0" w:color="auto"/>
+          </w:tcBorders>
+          <w:noWrap/>
+          <w:vAlign w:val="bottom"/>
         </w:tcPr>
         <w:p>
           <w:pPr>
             <w:rPr>
-              <w:rFonts w:cs="Arial"/>
-              <w:color w:val="17365D"/>
+              <w:rFonts w:ascii="Calibri" w:hAnsi="Calibri"/>
+              <w:color w:val="000000"/>
               <w:sz w:val="20"/>
               <w:szCs w:val="20"/>
+              <w:lang w:eastAsia="es-PE"/>
             </w:rPr>
           </w:pPr>
           <w:r>
             <w:rPr>
-              <w:rFonts w:cs="Arial"/>
-              <w:b/>
-              <w:color w:val="17365D"/>
+              <w:rFonts w:ascii="Calibri" w:hAnsi="Calibri"/>
+              <w:color w:val="000000"/>
               <w:sz w:val="20"/>
               <w:szCs w:val="20"/>
+              <w:lang w:eastAsia="es-PE"/>
             </w:rPr>
-            <w:t>Documento de</w:t>
-          </w:r>
-          <w:r>
-            <w:rPr>
-              <w:rFonts w:cs="Arial"/>
-              <w:b/>
-              <w:color w:val="17365D"/>
-              <w:sz w:val="20"/>
-              <w:szCs w:val="20"/>
-            </w:rPr>
-            <w:t xml:space="preserve"> Arquitectura de Información</w:t>
-          </w:r>
-        </w:p>
-      </w:tc>
-      <w:tc>
-        <w:tcPr>
-          <w:tcW w:w="6087" w:type="dxa"/>
-          <w:shd w:val="clear" w:color="auto" w:fill="D9D9D9"/>
-          <w:vAlign w:val="center"/>
-        </w:tcPr>
-        <w:p>
-          <w:pPr>
-            <w:tabs>
-              <w:tab w:val="left" w:pos="1135"/>
-            </w:tabs>
-            <w:spacing w:before="40"/>
-            <w:ind w:right="68"/>
-            <w:rPr>
-              <w:rFonts w:cs="Arial"/>
-              <w:color w:val="17365D"/>
-              <w:sz w:val="20"/>
-              <w:szCs w:val="20"/>
-            </w:rPr>
-          </w:pPr>
-          <w:r>
-            <w:rPr>
-              <w:rFonts w:cs="Arial"/>
-              <w:b/>
-              <w:color w:val="17365D"/>
-              <w:sz w:val="20"/>
-              <w:szCs w:val="20"/>
-            </w:rPr>
-            <w:t>Versión :</w:t>
-          </w:r>
-          <w:r>
-            <w:rPr>
-              <w:rFonts w:cs="Arial"/>
-              <w:color w:val="17365D"/>
-              <w:sz w:val="20"/>
-              <w:szCs w:val="20"/>
-            </w:rPr>
-            <w:t xml:space="preserve">  1.0</w:t>
-          </w:r>
-        </w:p>
-      </w:tc>
-    </w:tr>
-    <w:tr>
-      <w:trPr>
-        <w:trHeight w:val="142"/>
-      </w:trPr>
-      <w:tc>
-        <w:tcPr>
-          <w:tcW w:w="7962" w:type="dxa"/>
-          <w:vMerge/>
-          <w:shd w:val="clear" w:color="auto" w:fill="D9D9D9"/>
-        </w:tcPr>
-        <w:p>
-          <w:pPr>
-            <w:rPr>
-              <w:rFonts w:cs="Arial"/>
-              <w:b/>
-              <w:color w:val="17365D"/>
-              <w:sz w:val="20"/>
-              <w:szCs w:val="20"/>
-            </w:rPr>
-          </w:pPr>
-        </w:p>
-      </w:tc>
-      <w:tc>
-        <w:tcPr>
-          <w:tcW w:w="6087" w:type="dxa"/>
-          <w:shd w:val="clear" w:color="auto" w:fill="D9D9D9"/>
-          <w:vAlign w:val="center"/>
-        </w:tcPr>
-        <w:p>
-          <w:pPr>
-            <w:rPr>
-              <w:rFonts w:cs="Arial"/>
-              <w:color w:val="17365D"/>
-              <w:sz w:val="20"/>
-              <w:szCs w:val="20"/>
-            </w:rPr>
-          </w:pPr>
-          <w:r>
-            <w:rPr>
-              <w:rFonts w:cs="Arial"/>
-              <w:b/>
-              <w:color w:val="17365D"/>
-              <w:sz w:val="20"/>
-              <w:szCs w:val="20"/>
-            </w:rPr>
-            <w:t>Entrega :</w:t>
-          </w:r>
-          <w:r>
-            <w:rPr>
-              <w:rFonts w:cs="Arial"/>
-              <w:color w:val="17365D"/>
-              <w:sz w:val="20"/>
-              <w:szCs w:val="20"/>
-            </w:rPr>
-            <w:t xml:space="preserve">  </w:t>
-          </w:r>
-          <w:r>
-            <w:rPr>
-              <w:rFonts w:cs="Arial"/>
-              <w:color w:val="17365D"/>
-              <w:sz w:val="20"/>
-              <w:szCs w:val="20"/>
-            </w:rPr>
-            <w:t>25</w:t>
-          </w:r>
-          <w:r>
-            <w:rPr>
-              <w:rFonts w:cs="Arial"/>
-              <w:color w:val="17365D"/>
-              <w:sz w:val="20"/>
-              <w:szCs w:val="20"/>
-            </w:rPr>
-            <w:t xml:space="preserve"> de Septiembre 2009</w:t>
+            <w:t>Documento de Arquitectura de Información</w:t>
           </w:r>
         </w:p>
       </w:tc>
@@ -6037,7 +10912,7 @@
     <w:nsid w:val="602005CE"/>
     <w:multiLevelType w:val="hybridMultilevel"/>
     <w:tmpl w:val="C8028F72"/>
-    <w:lvl w:ilvl="0">
+    <w:lvl w:ilvl="0" w:tplc="0FA0ADA0">
       <w:start w:val="1"/>
       <w:numFmt w:val="bullet"/>
       <w:pStyle w:val="Textoconvietas"/>
@@ -6050,7 +10925,7 @@
         <w:rFonts w:ascii="Wingdings" w:hAnsi="Wingdings" w:hint="default"/>
       </w:rPr>
     </w:lvl>
-    <w:lvl w:ilvl="1" w:tentative="1">
+    <w:lvl w:ilvl="1" w:tplc="5C2A4936" w:tentative="1">
       <w:start w:val="1"/>
       <w:numFmt w:val="bullet"/>
       <w:lvlText w:val="o"/>
@@ -6062,7 +10937,7 @@
         <w:rFonts w:ascii="Courier New" w:hAnsi="Courier New" w:cs="Arial" w:hint="default"/>
       </w:rPr>
     </w:lvl>
-    <w:lvl w:ilvl="2" w:tentative="1">
+    <w:lvl w:ilvl="2" w:tplc="0CAA2186" w:tentative="1">
       <w:start w:val="1"/>
       <w:numFmt w:val="bullet"/>
       <w:lvlText w:val=""/>
@@ -6074,7 +10949,7 @@
         <w:rFonts w:ascii="Wingdings" w:hAnsi="Wingdings" w:hint="default"/>
       </w:rPr>
     </w:lvl>
-    <w:lvl w:ilvl="3" w:tentative="1">
+    <w:lvl w:ilvl="3" w:tplc="7174DE08" w:tentative="1">
       <w:start w:val="1"/>
       <w:numFmt w:val="bullet"/>
       <w:lvlText w:val=""/>
@@ -6086,7 +10961,7 @@
         <w:rFonts w:ascii="Symbol" w:hAnsi="Symbol" w:hint="default"/>
       </w:rPr>
     </w:lvl>
-    <w:lvl w:ilvl="4" w:tentative="1">
+    <w:lvl w:ilvl="4" w:tplc="955A39E2" w:tentative="1">
       <w:start w:val="1"/>
       <w:numFmt w:val="bullet"/>
       <w:lvlText w:val="o"/>
@@ -6098,7 +10973,7 @@
         <w:rFonts w:ascii="Courier New" w:hAnsi="Courier New" w:cs="Arial" w:hint="default"/>
       </w:rPr>
     </w:lvl>
-    <w:lvl w:ilvl="5" w:tentative="1">
+    <w:lvl w:ilvl="5" w:tplc="00F042A2" w:tentative="1">
       <w:start w:val="1"/>
       <w:numFmt w:val="bullet"/>
       <w:lvlText w:val=""/>
@@ -6110,7 +10985,7 @@
         <w:rFonts w:ascii="Wingdings" w:hAnsi="Wingdings" w:hint="default"/>
       </w:rPr>
     </w:lvl>
-    <w:lvl w:ilvl="6" w:tentative="1">
+    <w:lvl w:ilvl="6" w:tplc="C434B7DA" w:tentative="1">
       <w:start w:val="1"/>
       <w:numFmt w:val="bullet"/>
       <w:lvlText w:val=""/>
@@ -6122,7 +10997,7 @@
         <w:rFonts w:ascii="Symbol" w:hAnsi="Symbol" w:hint="default"/>
       </w:rPr>
     </w:lvl>
-    <w:lvl w:ilvl="7" w:tentative="1">
+    <w:lvl w:ilvl="7" w:tplc="A4F836DE" w:tentative="1">
       <w:start w:val="1"/>
       <w:numFmt w:val="bullet"/>
       <w:lvlText w:val="o"/>
@@ -6134,7 +11009,7 @@
         <w:rFonts w:ascii="Courier New" w:hAnsi="Courier New" w:cs="Arial" w:hint="default"/>
       </w:rPr>
     </w:lvl>
-    <w:lvl w:ilvl="8" w:tentative="1">
+    <w:lvl w:ilvl="8" w:tplc="67BCEF4C" w:tentative="1">
       <w:start w:val="1"/>
       <w:numFmt w:val="bullet"/>
       <w:lvlText w:val=""/>
@@ -6518,9 +11393,9 @@
   <w:abstractNum w:abstractNumId="18">
     <w:nsid w:val="72880A7B"/>
     <w:multiLevelType w:val="multilevel"/>
-    <w:tmpl w:val="77EACBD4"/>
+    <w:tmpl w:val="A1E8B270"/>
     <w:lvl w:ilvl="0">
-      <w:start w:val="1"/>
+      <w:start w:val="6"/>
       <w:numFmt w:val="decimal"/>
       <w:pStyle w:val="Ttulo1"/>
       <w:lvlText w:val="%1."/>
@@ -6532,7 +11407,32 @@
         <w:ind w:left="0" w:firstLine="0"/>
       </w:pPr>
       <w:rPr>
-        <w:rFonts w:hint="default"/>
+        <w:rFonts w:ascii="Times New Roman" w:hAnsi="Times New Roman" w:cs="Times New Roman"/>
+        <w:b w:val="0"/>
+        <w:bCs w:val="0"/>
+        <w:i w:val="0"/>
+        <w:iCs w:val="0"/>
+        <w:caps w:val="0"/>
+        <w:smallCaps w:val="0"/>
+        <w:strike w:val="0"/>
+        <w:dstrike w:val="0"/>
+        <w:outline w:val="0"/>
+        <w:shadow w:val="0"/>
+        <w:emboss w:val="0"/>
+        <w:imprint w:val="0"/>
+        <w:noProof w:val="0"/>
+        <w:snapToGrid w:val="0"/>
+        <w:vanish w:val="0"/>
+        <w:color w:val="000000"/>
+        <w:spacing w:val="0"/>
+        <w:w w:val="0"/>
+        <w:kern w:val="0"/>
+        <w:position w:val="0"/>
+        <w:szCs w:val="0"/>
+        <w:u w:val="none"/>
+        <w:vertAlign w:val="baseline"/>
+        <w:em w:val="none"/>
+        <w:lang/>
       </w:rPr>
     </w:lvl>
     <w:lvl w:ilvl="1">
@@ -6671,7 +11571,6 @@
     <w:lvl w:ilvl="0">
       <w:start w:val="7"/>
       <w:numFmt w:val="bullet"/>
-      <w:pStyle w:val="NumeracionLista"/>
       <w:lvlText w:val="-"/>
       <w:lvlJc w:val="left"/>
       <w:pPr>
@@ -7042,6 +11941,9 @@
   </w:num>
   <w:num w:numId="33">
     <w:abstractNumId w:val="3"/>
+  </w:num>
+  <w:num w:numId="34">
+    <w:abstractNumId w:val="7"/>
   </w:num>
   <w:numIdMacAtCleanup w:val="9"/>
 </w:numbering>
@@ -7295,7 +12197,6 @@
         <w:ilvl w:val="4"/>
         <w:numId w:val="2"/>
       </w:numPr>
-      <w:ind w:left="720" w:hanging="720"/>
       <w:outlineLvl w:val="4"/>
     </w:pPr>
     <w:rPr>
@@ -7316,7 +12217,6 @@
         <w:ilvl w:val="5"/>
         <w:numId w:val="2"/>
       </w:numPr>
-      <w:ind w:left="1152"/>
       <w:outlineLvl w:val="5"/>
     </w:pPr>
     <w:rPr>
@@ -7336,7 +12236,6 @@
         <w:ilvl w:val="6"/>
         <w:numId w:val="2"/>
       </w:numPr>
-      <w:ind w:left="1296"/>
       <w:jc w:val="center"/>
       <w:outlineLvl w:val="6"/>
     </w:pPr>
@@ -7390,8 +12289,8 @@
   <w:style w:type="character" w:default="1" w:styleId="Fuentedeprrafopredeter">
     <w:name w:val="Default Paragraph Font"/>
     <w:uiPriority w:val="1"/>
+    <w:semiHidden/>
     <w:unhideWhenUsed/>
-    <w:qFormat/>
   </w:style>
   <w:style w:type="table" w:default="1" w:styleId="Tablanormal">
     <w:name w:val="Normal Table"/>
@@ -7411,6 +12310,7 @@
   </w:style>
   <w:style w:type="numbering" w:default="1" w:styleId="Sinlista">
     <w:name w:val="No List"/>
+    <w:uiPriority w:val="99"/>
     <w:semiHidden/>
     <w:unhideWhenUsed/>
   </w:style>
@@ -7541,9 +12441,10 @@
     <w:basedOn w:val="Normal"/>
     <w:rsid w:val="003730BC"/>
     <w:pPr>
-      <w:numPr>
-        <w:numId w:val="1"/>
-      </w:numPr>
+      <w:tabs>
+        <w:tab w:val="num" w:pos="927"/>
+      </w:tabs>
+      <w:ind w:left="680" w:hanging="113"/>
     </w:pPr>
     <w:rPr>
       <w:lang w:val="es-ES_tradnl" w:eastAsia="ja-JP"/>
@@ -8057,6 +12958,7 @@
   </w:style>
   <w:style w:type="character" w:customStyle="1" w:styleId="Ttulo1Car">
     <w:name w:val="Título 1 Car"/>
+    <w:aliases w:val="Título 1 Estándar Car"/>
     <w:basedOn w:val="Fuentedeprrafopredeter"/>
     <w:link w:val="Ttulo1"/>
     <w:rsid w:val="002D024F"/>
@@ -8071,6 +12973,7 @@
   </w:style>
   <w:style w:type="character" w:customStyle="1" w:styleId="Ttulo2Car">
     <w:name w:val="Título 2 Car"/>
+    <w:aliases w:val="Título 2 Estándar Car"/>
     <w:basedOn w:val="Fuentedeprrafopredeter"/>
     <w:link w:val="Ttulo2"/>
     <w:rsid w:val="002D024F"/>
@@ -8107,6 +13010,50 @@
       <w:szCs w:val="20"/>
       <w:lang w:val="es-PE" w:eastAsia="ja-JP"/>
     </w:rPr>
+  </w:style>
+  <w:style w:type="paragraph" w:customStyle="1" w:styleId="Normal1">
+    <w:name w:val="Normal1"/>
+    <w:basedOn w:val="Normal"/>
+    <w:rsid w:val="00BA701B"/>
+    <w:pPr>
+      <w:widowControl w:val="0"/>
+      <w:spacing w:line="264" w:lineRule="auto"/>
+    </w:pPr>
+    <w:rPr>
+      <w:lang w:eastAsia="es-ES"/>
+    </w:rPr>
+  </w:style>
+  <w:style w:type="character" w:styleId="Textoennegrita">
+    <w:name w:val="Strong"/>
+    <w:basedOn w:val="Fuentedeprrafopredeter"/>
+    <w:qFormat/>
+    <w:rsid w:val="00CD1AE2"/>
+    <w:rPr>
+      <w:b/>
+      <w:bCs/>
+    </w:rPr>
+  </w:style>
+  <w:style w:type="table" w:styleId="Tablaconcuadrcula">
+    <w:name w:val="Table Grid"/>
+    <w:basedOn w:val="Tablanormal"/>
+    <w:rsid w:val="00CD1AE2"/>
+    <w:tblPr>
+      <w:tblInd w:w="0" w:type="dxa"/>
+      <w:tblBorders>
+        <w:top w:val="single" w:sz="4" w:space="0" w:color="000000" w:themeColor="text1"/>
+        <w:left w:val="single" w:sz="4" w:space="0" w:color="000000" w:themeColor="text1"/>
+        <w:bottom w:val="single" w:sz="4" w:space="0" w:color="000000" w:themeColor="text1"/>
+        <w:right w:val="single" w:sz="4" w:space="0" w:color="000000" w:themeColor="text1"/>
+        <w:insideH w:val="single" w:sz="4" w:space="0" w:color="000000" w:themeColor="text1"/>
+        <w:insideV w:val="single" w:sz="4" w:space="0" w:color="000000" w:themeColor="text1"/>
+      </w:tblBorders>
+      <w:tblCellMar>
+        <w:top w:w="0" w:type="dxa"/>
+        <w:left w:w="108" w:type="dxa"/>
+        <w:bottom w:w="0" w:type="dxa"/>
+        <w:right w:w="108" w:type="dxa"/>
+      </w:tblCellMar>
+    </w:tblPr>
   </w:style>
 </w:styles>
 </file>
